--- a/语言/微信小程序.docx
+++ b/语言/微信小程序.docx
@@ -1442,6 +1442,7 @@
     <w:p>
       <w:pPr>
         <w:numPr>
+          <w:ilvl w:val="0"/>
           <w:numId w:val="0"/>
         </w:numPr>
         <w:rPr>
@@ -1462,6 +1463,7 @@
     <w:p>
       <w:pPr>
         <w:numPr>
+          <w:ilvl w:val="0"/>
           <w:numId w:val="0"/>
         </w:numPr>
         <w:rPr>
@@ -1482,6 +1484,7 @@
     <w:p>
       <w:pPr>
         <w:numPr>
+          <w:ilvl w:val="0"/>
           <w:numId w:val="0"/>
         </w:numPr>
         <w:rPr>
@@ -1502,6 +1505,7 @@
     <w:p>
       <w:pPr>
         <w:numPr>
+          <w:ilvl w:val="0"/>
           <w:numId w:val="0"/>
         </w:numPr>
         <w:rPr>
@@ -1572,6 +1576,7 @@
     <w:p>
       <w:pPr>
         <w:numPr>
+          <w:ilvl w:val="0"/>
           <w:numId w:val="0"/>
         </w:numPr>
         <w:rPr>
@@ -1590,6 +1595,7 @@
     <w:p>
       <w:pPr>
         <w:numPr>
+          <w:ilvl w:val="0"/>
           <w:numId w:val="0"/>
         </w:numPr>
         <w:rPr>
@@ -1610,6 +1616,7 @@
     <w:p>
       <w:pPr>
         <w:numPr>
+          <w:ilvl w:val="0"/>
           <w:numId w:val="0"/>
         </w:numPr>
         <w:rPr>
@@ -1630,6 +1637,7 @@
     <w:p>
       <w:pPr>
         <w:numPr>
+          <w:ilvl w:val="0"/>
           <w:numId w:val="0"/>
         </w:numPr>
         <w:rPr>
@@ -1650,6 +1658,7 @@
     <w:p>
       <w:pPr>
         <w:numPr>
+          <w:ilvl w:val="0"/>
           <w:numId w:val="0"/>
         </w:numPr>
         <w:rPr>
@@ -1706,6 +1715,7 @@
     <w:p>
       <w:pPr>
         <w:numPr>
+          <w:ilvl w:val="0"/>
           <w:numId w:val="0"/>
         </w:numPr>
         <w:rPr>
@@ -1724,12 +1734,11 @@
         </w:rPr>
         <w:t>定义isHidpage方法</w:t>
       </w:r>
-      <w:bookmarkStart w:id="0" w:name="_GoBack"/>
-      <w:bookmarkEnd w:id="0"/>
-    </w:p>
-    <w:p>
-      <w:pPr>
-        <w:numPr>
+    </w:p>
+    <w:p>
+      <w:pPr>
+        <w:numPr>
+          <w:ilvl w:val="0"/>
           <w:numId w:val="0"/>
         </w:numPr>
         <w:rPr>
@@ -1911,6 +1920,7 @@
     </w:p>
     <w:tbl>
       <w:tblPr>
+        <w:tblStyle w:val="6"/>
         <w:tblW w:w="9380" w:type="dxa"/>
         <w:tblCellSpacing w:w="15" w:type="dxa"/>
         <w:tblInd w:w="0" w:type="dxa"/>
@@ -1922,7 +1932,7 @@
           <w:insideH w:val="single" w:color="000000" w:themeColor="text1" w:sz="4" w:space="0"/>
           <w:insideV w:val="single" w:color="000000" w:themeColor="text1" w:sz="4" w:space="0"/>
         </w:tblBorders>
-        <w:shd w:val="clear"/>
+        <w:shd w:val="clear" w:color="auto" w:fill="auto"/>
         <w:tblLayout w:type="fixed"/>
         <w:tblCellMar>
           <w:top w:w="15" w:type="dxa"/>
@@ -1946,7 +1956,6 @@
             <w:insideH w:val="single" w:color="000000" w:themeColor="text1" w:sz="4" w:space="0"/>
             <w:insideV w:val="single" w:color="000000" w:themeColor="text1" w:sz="4" w:space="0"/>
           </w:tblBorders>
-          <w:shd w:val="clear"/>
           <w:tblLayout w:type="fixed"/>
           <w:tblCellMar>
             <w:top w:w="15" w:type="dxa"/>
@@ -1967,7 +1976,7 @@
               <w:tl2br w:val="nil"/>
               <w:tr2bl w:val="nil"/>
             </w:tcBorders>
-            <w:shd w:val="clear"/>
+            <w:shd w:val="clear" w:color="auto" w:fill="auto"/>
             <w:vAlign w:val="center"/>
           </w:tcPr>
           <w:p>
@@ -1997,7 +2006,7 @@
               <w:tl2br w:val="nil"/>
               <w:tr2bl w:val="nil"/>
             </w:tcBorders>
-            <w:shd w:val="clear"/>
+            <w:shd w:val="clear" w:color="auto" w:fill="auto"/>
             <w:vAlign w:val="center"/>
           </w:tcPr>
           <w:p>
@@ -2027,7 +2036,7 @@
               <w:tl2br w:val="nil"/>
               <w:tr2bl w:val="nil"/>
             </w:tcBorders>
-            <w:shd w:val="clear"/>
+            <w:shd w:val="clear" w:color="auto" w:fill="auto"/>
             <w:vAlign w:val="center"/>
           </w:tcPr>
           <w:p>
@@ -2061,6 +2070,7 @@
             <w:insideH w:val="single" w:color="000000" w:themeColor="text1" w:sz="4" w:space="0"/>
             <w:insideV w:val="single" w:color="000000" w:themeColor="text1" w:sz="4" w:space="0"/>
           </w:tblBorders>
+          <w:shd w:val="clear" w:color="auto" w:fill="auto"/>
           <w:tblLayout w:type="fixed"/>
           <w:tblCellMar>
             <w:top w:w="15" w:type="dxa"/>
@@ -2080,7 +2090,7 @@
               <w:tl2br w:val="nil"/>
               <w:tr2bl w:val="nil"/>
             </w:tcBorders>
-            <w:shd w:val="clear"/>
+            <w:shd w:val="clear" w:color="auto" w:fill="auto"/>
             <w:vAlign w:val="center"/>
           </w:tcPr>
           <w:p>
@@ -2110,7 +2120,7 @@
               <w:tl2br w:val="nil"/>
               <w:tr2bl w:val="nil"/>
             </w:tcBorders>
-            <w:shd w:val="clear"/>
+            <w:shd w:val="clear" w:color="auto" w:fill="auto"/>
             <w:vAlign w:val="center"/>
           </w:tcPr>
           <w:p>
@@ -2140,7 +2150,7 @@
               <w:tl2br w:val="nil"/>
               <w:tr2bl w:val="nil"/>
             </w:tcBorders>
-            <w:shd w:val="clear"/>
+            <w:shd w:val="clear" w:color="auto" w:fill="auto"/>
             <w:vAlign w:val="center"/>
           </w:tcPr>
           <w:p>
@@ -2193,7 +2203,7 @@
               <w:tl2br w:val="nil"/>
               <w:tr2bl w:val="nil"/>
             </w:tcBorders>
-            <w:shd w:val="clear"/>
+            <w:shd w:val="clear" w:color="auto" w:fill="auto"/>
             <w:vAlign w:val="center"/>
           </w:tcPr>
           <w:p>
@@ -2223,7 +2233,7 @@
               <w:tl2br w:val="nil"/>
               <w:tr2bl w:val="nil"/>
             </w:tcBorders>
-            <w:shd w:val="clear"/>
+            <w:shd w:val="clear" w:color="auto" w:fill="auto"/>
             <w:vAlign w:val="center"/>
           </w:tcPr>
           <w:p>
@@ -2253,7 +2263,7 @@
               <w:tl2br w:val="nil"/>
               <w:tr2bl w:val="nil"/>
             </w:tcBorders>
-            <w:shd w:val="clear"/>
+            <w:shd w:val="clear" w:color="auto" w:fill="auto"/>
             <w:vAlign w:val="center"/>
           </w:tcPr>
           <w:p>
@@ -2306,7 +2316,7 @@
               <w:tl2br w:val="nil"/>
               <w:tr2bl w:val="nil"/>
             </w:tcBorders>
-            <w:shd w:val="clear"/>
+            <w:shd w:val="clear" w:color="auto" w:fill="auto"/>
             <w:vAlign w:val="center"/>
           </w:tcPr>
           <w:p>
@@ -2336,7 +2346,7 @@
               <w:tl2br w:val="nil"/>
               <w:tr2bl w:val="nil"/>
             </w:tcBorders>
-            <w:shd w:val="clear"/>
+            <w:shd w:val="clear" w:color="auto" w:fill="auto"/>
             <w:vAlign w:val="center"/>
           </w:tcPr>
           <w:p>
@@ -2366,7 +2376,7 @@
               <w:tl2br w:val="nil"/>
               <w:tr2bl w:val="nil"/>
             </w:tcBorders>
-            <w:shd w:val="clear"/>
+            <w:shd w:val="clear" w:color="auto" w:fill="auto"/>
             <w:vAlign w:val="center"/>
           </w:tcPr>
           <w:p>
@@ -2419,7 +2429,7 @@
               <w:tl2br w:val="nil"/>
               <w:tr2bl w:val="nil"/>
             </w:tcBorders>
-            <w:shd w:val="clear"/>
+            <w:shd w:val="clear" w:color="auto" w:fill="auto"/>
             <w:vAlign w:val="center"/>
           </w:tcPr>
           <w:p>
@@ -2449,7 +2459,7 @@
               <w:tl2br w:val="nil"/>
               <w:tr2bl w:val="nil"/>
             </w:tcBorders>
-            <w:shd w:val="clear"/>
+            <w:shd w:val="clear" w:color="auto" w:fill="auto"/>
             <w:vAlign w:val="center"/>
           </w:tcPr>
           <w:p>
@@ -2479,7 +2489,7 @@
               <w:tl2br w:val="nil"/>
               <w:tr2bl w:val="nil"/>
             </w:tcBorders>
-            <w:shd w:val="clear"/>
+            <w:shd w:val="clear" w:color="auto" w:fill="auto"/>
             <w:vAlign w:val="center"/>
           </w:tcPr>
           <w:p>
@@ -2532,7 +2542,7 @@
               <w:tl2br w:val="nil"/>
               <w:tr2bl w:val="nil"/>
             </w:tcBorders>
-            <w:shd w:val="clear"/>
+            <w:shd w:val="clear" w:color="auto" w:fill="auto"/>
             <w:vAlign w:val="center"/>
           </w:tcPr>
           <w:p>
@@ -2562,7 +2572,7 @@
               <w:tl2br w:val="nil"/>
               <w:tr2bl w:val="nil"/>
             </w:tcBorders>
-            <w:shd w:val="clear"/>
+            <w:shd w:val="clear" w:color="auto" w:fill="auto"/>
             <w:vAlign w:val="center"/>
           </w:tcPr>
           <w:p>
@@ -2592,7 +2602,7 @@
               <w:tl2br w:val="nil"/>
               <w:tr2bl w:val="nil"/>
             </w:tcBorders>
-            <w:shd w:val="clear"/>
+            <w:shd w:val="clear" w:color="auto" w:fill="auto"/>
             <w:vAlign w:val="center"/>
           </w:tcPr>
           <w:p>
@@ -2675,6 +2685,7 @@
     <w:p>
       <w:pPr>
         <w:numPr>
+          <w:ilvl w:val="0"/>
           <w:numId w:val="0"/>
         </w:numPr>
         <w:ind w:leftChars="0"/>
@@ -2894,6 +2905,7 @@
     <w:p>
       <w:pPr>
         <w:numPr>
+          <w:ilvl w:val="0"/>
           <w:numId w:val="0"/>
         </w:numPr>
         <w:rPr>
@@ -2919,6 +2931,7 @@
     <w:p>
       <w:pPr>
         <w:numPr>
+          <w:ilvl w:val="0"/>
           <w:numId w:val="0"/>
         </w:numPr>
         <w:rPr>
@@ -2944,6 +2957,7 @@
     <w:p>
       <w:pPr>
         <w:numPr>
+          <w:ilvl w:val="0"/>
           <w:numId w:val="0"/>
         </w:numPr>
         <w:rPr>
@@ -2969,6 +2983,7 @@
     <w:p>
       <w:pPr>
         <w:numPr>
+          <w:ilvl w:val="0"/>
           <w:numId w:val="0"/>
         </w:numPr>
         <w:rPr>
@@ -2980,6 +2995,7 @@
     <w:p>
       <w:pPr>
         <w:numPr>
+          <w:ilvl w:val="0"/>
           <w:numId w:val="0"/>
         </w:numPr>
         <w:rPr>
@@ -4471,96 +4487,85 @@
     </w:p>
     <w:p>
       <w:pPr>
-        <w:rPr>
-          <w:rFonts w:hint="eastAsia"/>
-          <w:lang w:val="en-US" w:eastAsia="zh-CN"/>
-        </w:rPr>
-      </w:pPr>
-      <w:r>
-        <w:rPr>
-          <w:rFonts w:hint="eastAsia"/>
-          <w:lang w:val="en-US" w:eastAsia="zh-CN"/>
-        </w:rPr>
-        <w:t>wx.getsetting //获取登录状态</w:t>
-      </w:r>
-    </w:p>
-    <w:p>
-      <w:pPr>
-        <w:ind w:firstLine="420" w:firstLineChars="0"/>
-        <w:rPr>
-          <w:rFonts w:hint="default"/>
-          <w:lang w:val="en-US" w:eastAsia="zh-CN"/>
-        </w:rPr>
-      </w:pPr>
-      <w:r>
-        <w:rPr>
-          <w:rFonts w:hint="eastAsia"/>
-          <w:lang w:val="en-US" w:eastAsia="zh-CN"/>
-        </w:rPr>
-        <w:t xml:space="preserve">|-&gt; </w:t>
-      </w:r>
-      <w:r>
-        <w:rPr>
-          <w:rFonts w:hint="default"/>
-          <w:lang w:val="en-US" w:eastAsia="zh-CN"/>
-        </w:rPr>
-        <w:t>res.authSetting['scope.userInfo']</w:t>
-      </w:r>
-      <w:r>
-        <w:rPr>
-          <w:rFonts w:hint="eastAsia"/>
-          <w:lang w:val="en-US" w:eastAsia="zh-CN"/>
-        </w:rPr>
-        <w:t xml:space="preserve"> //授权状态</w:t>
-      </w:r>
-    </w:p>
-    <w:p>
-      <w:pPr>
-        <w:ind w:firstLine="420" w:firstLineChars="0"/>
-        <w:rPr>
-          <w:rFonts w:hint="default"/>
-          <w:lang w:val="en-US" w:eastAsia="zh-CN"/>
-        </w:rPr>
-      </w:pPr>
-      <w:r>
-        <w:rPr>
-          <w:rFonts w:hint="eastAsia"/>
-          <w:lang w:val="en-US" w:eastAsia="zh-CN"/>
-        </w:rPr>
-        <w:t>|-&gt; 是-&gt; 获取用户信息 wx.getUserInfo</w:t>
-      </w:r>
-    </w:p>
-    <w:p>
-      <w:pPr>
-        <w:ind w:firstLine="420" w:firstLineChars="0"/>
-        <w:rPr>
-          <w:rFonts w:hint="eastAsia"/>
-          <w:lang w:val="en-US" w:eastAsia="zh-CN"/>
-        </w:rPr>
-      </w:pPr>
-      <w:r>
-        <w:rPr>
-          <w:rFonts w:hint="eastAsia"/>
-          <w:lang w:val="en-US" w:eastAsia="zh-CN"/>
-        </w:rPr>
-        <w:t>|-&gt; wx.login() 获取code</w:t>
-      </w:r>
-    </w:p>
-    <w:p>
-      <w:pPr>
-        <w:ind w:firstLine="420" w:firstLineChars="0"/>
-        <w:rPr>
-          <w:rFonts w:hint="eastAsia"/>
-          <w:lang w:val="en-US" w:eastAsia="zh-CN"/>
-        </w:rPr>
-      </w:pPr>
-      <w:r>
-        <w:rPr>
-          <w:rFonts w:hint="eastAsia"/>
-          <w:lang w:val="en-US" w:eastAsia="zh-CN"/>
-        </w:rPr>
-        <w:t>|-&gt; wx.request() 请求第三方服务器</w:t>
-      </w:r>
+        <w:numPr>
+          <w:ilvl w:val="0"/>
+          <w:numId w:val="9"/>
+        </w:numPr>
+        <w:bidi w:val="0"/>
+        <w:rPr>
+          <w:rFonts w:hint="eastAsia"/>
+          <w:lang w:val="en-US" w:eastAsia="zh-CN"/>
+        </w:rPr>
+      </w:pPr>
+      <w:r>
+        <w:rPr>
+          <w:rFonts w:hint="eastAsia"/>
+          <w:lang w:val="en-US" w:eastAsia="zh-CN"/>
+        </w:rPr>
+        <w:t>不使用wx.getuserinfo获取用户信息，使用bangtag=userinfo绑定事件</w:t>
+      </w:r>
+    </w:p>
+    <w:p>
+      <w:pPr>
+        <w:numPr>
+          <w:ilvl w:val="0"/>
+          <w:numId w:val="9"/>
+        </w:numPr>
+        <w:bidi w:val="0"/>
+        <w:rPr>
+          <w:rFonts w:hint="default"/>
+          <w:lang w:val="en-US" w:eastAsia="zh-CN"/>
+        </w:rPr>
+      </w:pPr>
+      <w:r>
+        <w:rPr>
+          <w:rFonts w:hint="eastAsia"/>
+          <w:lang w:val="en-US" w:eastAsia="zh-CN"/>
+        </w:rPr>
+        <w:t>Login(e) e中e.detail.userInfo有所有的用户信息，获取用户信息发送到服务器端，</w:t>
+      </w:r>
+    </w:p>
+    <w:p>
+      <w:pPr>
+        <w:numPr>
+          <w:ilvl w:val="0"/>
+          <w:numId w:val="9"/>
+        </w:numPr>
+        <w:bidi w:val="0"/>
+        <w:rPr>
+          <w:rFonts w:hint="default"/>
+          <w:lang w:val="en-US" w:eastAsia="zh-CN"/>
+        </w:rPr>
+      </w:pPr>
+      <w:r>
+        <w:rPr>
+          <w:rFonts w:hint="eastAsia"/>
+          <w:lang w:val="en-US" w:eastAsia="zh-CN"/>
+        </w:rPr>
+        <w:t>程序加载的时候使用wx.login获取用户信息</w:t>
+      </w:r>
+    </w:p>
+    <w:p>
+      <w:pPr>
+        <w:numPr>
+          <w:ilvl w:val="0"/>
+          <w:numId w:val="9"/>
+        </w:numPr>
+        <w:bidi w:val="0"/>
+        <w:rPr>
+          <w:rFonts w:hint="default"/>
+          <w:lang w:val="en-US" w:eastAsia="zh-CN"/>
+        </w:rPr>
+      </w:pPr>
+      <w:r>
+        <w:rPr>
+          <w:rFonts w:hint="eastAsia"/>
+          <w:lang w:val="en-US" w:eastAsia="zh-CN"/>
+        </w:rPr>
+        <w:t>服务器端对微信的code进行验证</w:t>
+      </w:r>
+      <w:bookmarkStart w:id="0" w:name="_GoBack"/>
+      <w:bookmarkEnd w:id="0"/>
     </w:p>
     <w:p>
       <w:pPr>
@@ -4840,6 +4845,18 @@
     </w:lvl>
   </w:abstractNum>
   <w:abstractNum w:abstractNumId="7">
+    <w:nsid w:val="64C21643"/>
+    <w:multiLevelType w:val="singleLevel"/>
+    <w:tmpl w:val="64C21643"/>
+    <w:lvl w:ilvl="0" w:tentative="0">
+      <w:start w:val="1"/>
+      <w:numFmt w:val="decimal"/>
+      <w:suff w:val="nothing"/>
+      <w:lvlText w:val="%1、"/>
+      <w:lvlJc w:val="left"/>
+    </w:lvl>
+  </w:abstractNum>
+  <w:abstractNum w:abstractNumId="8">
     <w:nsid w:val="66065F10"/>
     <w:multiLevelType w:val="singleLevel"/>
     <w:tmpl w:val="66065F10"/>
@@ -4855,7 +4872,7 @@
     <w:abstractNumId w:val="4"/>
   </w:num>
   <w:num w:numId="2">
-    <w:abstractNumId w:val="7"/>
+    <w:abstractNumId w:val="8"/>
   </w:num>
   <w:num w:numId="3">
     <w:abstractNumId w:val="5"/>
@@ -4874,6 +4891,9 @@
   </w:num>
   <w:num w:numId="8">
     <w:abstractNumId w:val="0"/>
+  </w:num>
+  <w:num w:numId="9">
+    <w:abstractNumId w:val="7"/>
   </w:num>
 </w:numbering>
 </file>

--- a/语言/微信小程序.docx
+++ b/语言/微信小程序.docx
@@ -7,20 +7,42 @@
         <w:pStyle w:val="2"/>
         <w:numPr>
           <w:ilvl w:val="0"/>
+          <w:numId w:val="1"/>
+        </w:numPr>
+        <w:bidi w:val="0"/>
+        <w:rPr>
+          <w:rFonts w:hint="eastAsia"/>
+          <w:lang w:val="en-US" w:eastAsia="zh-CN"/>
+        </w:rPr>
+      </w:pPr>
+      <w:r>
+        <w:rPr>
+          <w:rFonts w:hint="eastAsia"/>
+          <w:lang w:val="en-US" w:eastAsia="zh-CN"/>
+        </w:rPr>
+        <w:t>使用UI</w:t>
+      </w:r>
+    </w:p>
+    <w:p>
+      <w:pPr>
+        <w:pStyle w:val="3"/>
+        <w:numPr>
+          <w:ilvl w:val="0"/>
           <w:numId w:val="0"/>
         </w:numPr>
         <w:bidi w:val="0"/>
-        <w:rPr>
-          <w:rFonts w:hint="eastAsia"/>
-          <w:lang w:val="en-US" w:eastAsia="zh-CN"/>
-        </w:rPr>
-      </w:pPr>
-      <w:r>
-        <w:rPr>
-          <w:rFonts w:hint="eastAsia"/>
-          <w:lang w:val="en-US" w:eastAsia="zh-CN"/>
-        </w:rPr>
-        <w:t>使用colorUI</w:t>
+        <w:outlineLvl w:val="1"/>
+        <w:rPr>
+          <w:rFonts w:hint="eastAsia"/>
+          <w:lang w:val="en-US" w:eastAsia="zh-CN"/>
+        </w:rPr>
+      </w:pPr>
+      <w:r>
+        <w:rPr>
+          <w:rFonts w:hint="eastAsia"/>
+          <w:lang w:val="en-US" w:eastAsia="zh-CN"/>
+        </w:rPr>
+        <w:t>1、colorUI</w:t>
       </w:r>
     </w:p>
     <w:p>
@@ -137,7 +159,7 @@
           <w:rFonts w:hint="eastAsia"/>
           <w:lang w:val="en-US" w:eastAsia="zh-CN"/>
         </w:rPr>
-        <w:t>小程序组件</w:t>
+        <w:t>二、小程序组件</w:t>
       </w:r>
     </w:p>
     <w:p>
@@ -154,7 +176,7 @@
           <w:rFonts w:hint="eastAsia"/>
           <w:lang w:val="en-US" w:eastAsia="zh-CN"/>
         </w:rPr>
-        <w:t>组件创建</w:t>
+        <w:t>1、组件创建</w:t>
       </w:r>
     </w:p>
     <w:p>
@@ -176,7 +198,7 @@
       <w:pPr>
         <w:numPr>
           <w:ilvl w:val="0"/>
-          <w:numId w:val="1"/>
+          <w:numId w:val="2"/>
         </w:numPr>
         <w:rPr>
           <w:rFonts w:hint="eastAsia"/>
@@ -195,7 +217,7 @@
       <w:pPr>
         <w:numPr>
           <w:ilvl w:val="0"/>
-          <w:numId w:val="1"/>
+          <w:numId w:val="2"/>
         </w:numPr>
         <w:rPr>
           <w:rFonts w:hint="default"/>
@@ -295,7 +317,7 @@
       <w:pPr>
         <w:numPr>
           <w:ilvl w:val="0"/>
-          <w:numId w:val="1"/>
+          <w:numId w:val="2"/>
         </w:numPr>
         <w:rPr>
           <w:rFonts w:hint="default"/>
@@ -905,7 +927,7 @@
       <w:pPr>
         <w:numPr>
           <w:ilvl w:val="0"/>
-          <w:numId w:val="1"/>
+          <w:numId w:val="2"/>
         </w:numPr>
         <w:rPr>
           <w:rFonts w:hint="default"/>
@@ -965,7 +987,7 @@
           <w:rFonts w:hint="eastAsia"/>
           <w:lang w:val="en-US" w:eastAsia="zh-CN"/>
         </w:rPr>
-        <w:t>组件使用</w:t>
+        <w:t>2、组件使用</w:t>
       </w:r>
     </w:p>
     <w:p>
@@ -1183,7 +1205,7 @@
       <w:pPr>
         <w:numPr>
           <w:ilvl w:val="0"/>
-          <w:numId w:val="2"/>
+          <w:numId w:val="3"/>
         </w:numPr>
         <w:bidi w:val="0"/>
         <w:rPr>
@@ -1322,14 +1344,14 @@
           <w:rFonts w:hint="eastAsia"/>
           <w:lang w:val="en-US" w:eastAsia="zh-CN"/>
         </w:rPr>
-        <w:t>父子组件</w:t>
-      </w:r>
-    </w:p>
-    <w:p>
-      <w:pPr>
-        <w:numPr>
-          <w:ilvl w:val="0"/>
-          <w:numId w:val="3"/>
+        <w:t>3、父子组件</w:t>
+      </w:r>
+    </w:p>
+    <w:p>
+      <w:pPr>
+        <w:numPr>
+          <w:ilvl w:val="0"/>
+          <w:numId w:val="4"/>
         </w:numPr>
         <w:ind w:left="420" w:leftChars="0" w:hanging="420" w:firstLineChars="0"/>
         <w:rPr>
@@ -1374,7 +1396,7 @@
       <w:pPr>
         <w:numPr>
           <w:ilvl w:val="0"/>
-          <w:numId w:val="3"/>
+          <w:numId w:val="4"/>
         </w:numPr>
         <w:ind w:left="0" w:leftChars="0" w:firstLine="0" w:firstLineChars="0"/>
         <w:rPr>
@@ -1419,7 +1441,7 @@
       <w:pPr>
         <w:numPr>
           <w:ilvl w:val="0"/>
-          <w:numId w:val="4"/>
+          <w:numId w:val="5"/>
         </w:numPr>
         <w:ind w:leftChars="0"/>
         <w:rPr>
@@ -1553,7 +1575,7 @@
       <w:pPr>
         <w:numPr>
           <w:ilvl w:val="0"/>
-          <w:numId w:val="4"/>
+          <w:numId w:val="5"/>
         </w:numPr>
         <w:ind w:leftChars="0"/>
         <w:rPr>
@@ -1692,7 +1714,7 @@
       <w:pPr>
         <w:numPr>
           <w:ilvl w:val="0"/>
-          <w:numId w:val="4"/>
+          <w:numId w:val="5"/>
         </w:numPr>
         <w:ind w:leftChars="0"/>
         <w:rPr>
@@ -1751,7 +1773,7 @@
       <w:pPr>
         <w:numPr>
           <w:ilvl w:val="0"/>
-          <w:numId w:val="3"/>
+          <w:numId w:val="4"/>
         </w:numPr>
         <w:ind w:left="0" w:leftChars="0" w:firstLine="0" w:firstLineChars="0"/>
         <w:rPr>
@@ -1794,6 +1816,19 @@
     </w:p>
     <w:p>
       <w:pPr>
+        <w:numPr>
+          <w:ilvl w:val="0"/>
+          <w:numId w:val="0"/>
+        </w:numPr>
+        <w:ind w:leftChars="0"/>
+        <w:rPr>
+          <w:rFonts w:hint="eastAsia"/>
+          <w:lang w:val="en-US" w:eastAsia="zh-CN"/>
+        </w:rPr>
+      </w:pPr>
+    </w:p>
+    <w:p>
+      <w:pPr>
         <w:pStyle w:val="3"/>
         <w:bidi w:val="0"/>
         <w:rPr>
@@ -1806,7 +1841,7 @@
           <w:rFonts w:hint="eastAsia"/>
           <w:lang w:val="en-US" w:eastAsia="zh-CN"/>
         </w:rPr>
-        <w:t>组件生命周期</w:t>
+        <w:t>4、组件生命周期</w:t>
       </w:r>
     </w:p>
     <w:p>
@@ -1898,788 +1933,45 @@
           <w:rFonts w:hint="eastAsia"/>
           <w:lang w:val="en-US" w:eastAsia="zh-CN"/>
         </w:rPr>
-        <w:t>持久缓存</w:t>
-      </w:r>
-    </w:p>
-    <w:p>
-      <w:pPr>
-        <w:pStyle w:val="3"/>
-        <w:bidi w:val="0"/>
-        <w:rPr>
-          <w:rFonts w:hint="default"/>
-          <w:lang w:val="en-US" w:eastAsia="zh-CN"/>
-        </w:rPr>
-      </w:pPr>
-      <w:r>
-        <w:rPr>
-          <w:rFonts w:hint="eastAsia"/>
-          <w:lang w:val="en-US" w:eastAsia="zh-CN"/>
-        </w:rPr>
-        <w:t>一、Storage</w:t>
-      </w:r>
-    </w:p>
-    <w:tbl>
-      <w:tblPr>
-        <w:tblStyle w:val="6"/>
-        <w:tblW w:w="9380" w:type="dxa"/>
-        <w:tblCellSpacing w:w="15" w:type="dxa"/>
-        <w:tblInd w:w="0" w:type="dxa"/>
-        <w:tblBorders>
-          <w:top w:val="single" w:color="000000" w:themeColor="text1" w:sz="4" w:space="0"/>
-          <w:left w:val="single" w:color="000000" w:themeColor="text1" w:sz="4" w:space="0"/>
-          <w:bottom w:val="single" w:color="000000" w:themeColor="text1" w:sz="4" w:space="0"/>
-          <w:right w:val="single" w:color="000000" w:themeColor="text1" w:sz="4" w:space="0"/>
-          <w:insideH w:val="single" w:color="000000" w:themeColor="text1" w:sz="4" w:space="0"/>
-          <w:insideV w:val="single" w:color="000000" w:themeColor="text1" w:sz="4" w:space="0"/>
-        </w:tblBorders>
-        <w:shd w:val="clear" w:color="auto" w:fill="auto"/>
-        <w:tblLayout w:type="fixed"/>
-        <w:tblCellMar>
-          <w:top w:w="15" w:type="dxa"/>
-          <w:left w:w="15" w:type="dxa"/>
-          <w:bottom w:w="15" w:type="dxa"/>
-          <w:right w:w="15" w:type="dxa"/>
-        </w:tblCellMar>
-      </w:tblPr>
-      <w:tblGrid>
-        <w:gridCol w:w="2171"/>
-        <w:gridCol w:w="3154"/>
-        <w:gridCol w:w="4055"/>
-      </w:tblGrid>
-      <w:tr>
-        <w:tblPrEx>
-          <w:tblBorders>
-            <w:top w:val="single" w:color="000000" w:themeColor="text1" w:sz="4" w:space="0"/>
-            <w:left w:val="single" w:color="000000" w:themeColor="text1" w:sz="4" w:space="0"/>
-            <w:bottom w:val="single" w:color="000000" w:themeColor="text1" w:sz="4" w:space="0"/>
-            <w:right w:val="single" w:color="000000" w:themeColor="text1" w:sz="4" w:space="0"/>
-            <w:insideH w:val="single" w:color="000000" w:themeColor="text1" w:sz="4" w:space="0"/>
-            <w:insideV w:val="single" w:color="000000" w:themeColor="text1" w:sz="4" w:space="0"/>
-          </w:tblBorders>
-          <w:tblLayout w:type="fixed"/>
-          <w:tblCellMar>
-            <w:top w:w="15" w:type="dxa"/>
-            <w:left w:w="15" w:type="dxa"/>
-            <w:bottom w:w="15" w:type="dxa"/>
-            <w:right w:w="15" w:type="dxa"/>
-          </w:tblCellMar>
-        </w:tblPrEx>
-        <w:trPr>
-          <w:trHeight w:val="392" w:hRule="atLeast"/>
-          <w:tblHeader/>
-          <w:tblCellSpacing w:w="15" w:type="dxa"/>
-        </w:trPr>
-        <w:tc>
-          <w:tcPr>
-            <w:tcW w:w="2126" w:type="dxa"/>
-            <w:tcBorders>
-              <w:tl2br w:val="nil"/>
-              <w:tr2bl w:val="nil"/>
-            </w:tcBorders>
-            <w:shd w:val="clear" w:color="auto" w:fill="auto"/>
-            <w:vAlign w:val="center"/>
-          </w:tcPr>
-          <w:p>
-            <w:pPr>
-              <w:rPr>
-                <w:rFonts w:hint="default"/>
-                <w:b/>
-                <w:bCs/>
-                <w:lang w:val="en-US" w:eastAsia="zh-CN"/>
-              </w:rPr>
-            </w:pPr>
-            <w:r>
-              <w:rPr>
-                <w:rFonts w:hint="default"/>
-                <w:b/>
-                <w:bCs/>
-                <w:lang w:val="en-US" w:eastAsia="zh-CN"/>
-              </w:rPr>
-              <w:t>操作</w:t>
-            </w:r>
-          </w:p>
-        </w:tc>
-        <w:tc>
-          <w:tcPr>
-            <w:tcW w:w="3124" w:type="dxa"/>
-            <w:tcBorders>
-              <w:tl2br w:val="nil"/>
-              <w:tr2bl w:val="nil"/>
-            </w:tcBorders>
-            <w:shd w:val="clear" w:color="auto" w:fill="auto"/>
-            <w:vAlign w:val="center"/>
-          </w:tcPr>
-          <w:p>
-            <w:pPr>
-              <w:rPr>
-                <w:rFonts w:hint="default"/>
-                <w:b/>
-                <w:bCs/>
-                <w:lang w:val="en-US" w:eastAsia="zh-CN"/>
-              </w:rPr>
-            </w:pPr>
-            <w:r>
-              <w:rPr>
-                <w:rFonts w:hint="default"/>
-                <w:b/>
-                <w:bCs/>
-                <w:lang w:val="en-US" w:eastAsia="zh-CN"/>
-              </w:rPr>
-              <w:t>异步方法</w:t>
-            </w:r>
-          </w:p>
-        </w:tc>
-        <w:tc>
-          <w:tcPr>
-            <w:tcW w:w="4010" w:type="dxa"/>
-            <w:tcBorders>
-              <w:tl2br w:val="nil"/>
-              <w:tr2bl w:val="nil"/>
-            </w:tcBorders>
-            <w:shd w:val="clear" w:color="auto" w:fill="auto"/>
-            <w:vAlign w:val="center"/>
-          </w:tcPr>
-          <w:p>
-            <w:pPr>
-              <w:rPr>
-                <w:rFonts w:hint="default"/>
-                <w:b/>
-                <w:bCs/>
-                <w:lang w:val="en-US" w:eastAsia="zh-CN"/>
-              </w:rPr>
-            </w:pPr>
-            <w:r>
-              <w:rPr>
-                <w:rFonts w:hint="default"/>
-                <w:b/>
-                <w:bCs/>
-                <w:lang w:val="en-US" w:eastAsia="zh-CN"/>
-              </w:rPr>
-              <w:t>同步方法</w:t>
-            </w:r>
-          </w:p>
-        </w:tc>
-      </w:tr>
-      <w:tr>
-        <w:tblPrEx>
-          <w:tblBorders>
-            <w:top w:val="single" w:color="000000" w:themeColor="text1" w:sz="4" w:space="0"/>
-            <w:left w:val="single" w:color="000000" w:themeColor="text1" w:sz="4" w:space="0"/>
-            <w:bottom w:val="single" w:color="000000" w:themeColor="text1" w:sz="4" w:space="0"/>
-            <w:right w:val="single" w:color="000000" w:themeColor="text1" w:sz="4" w:space="0"/>
-            <w:insideH w:val="single" w:color="000000" w:themeColor="text1" w:sz="4" w:space="0"/>
-            <w:insideV w:val="single" w:color="000000" w:themeColor="text1" w:sz="4" w:space="0"/>
-          </w:tblBorders>
-          <w:shd w:val="clear" w:color="auto" w:fill="auto"/>
-          <w:tblLayout w:type="fixed"/>
-          <w:tblCellMar>
-            <w:top w:w="15" w:type="dxa"/>
-            <w:left w:w="15" w:type="dxa"/>
-            <w:bottom w:w="15" w:type="dxa"/>
-            <w:right w:w="15" w:type="dxa"/>
-          </w:tblCellMar>
-        </w:tblPrEx>
-        <w:trPr>
-          <w:trHeight w:val="693" w:hRule="atLeast"/>
-          <w:tblCellSpacing w:w="15" w:type="dxa"/>
-        </w:trPr>
-        <w:tc>
-          <w:tcPr>
-            <w:tcW w:w="2126" w:type="dxa"/>
-            <w:tcBorders>
-              <w:tl2br w:val="nil"/>
-              <w:tr2bl w:val="nil"/>
-            </w:tcBorders>
-            <w:shd w:val="clear" w:color="auto" w:fill="auto"/>
-            <w:vAlign w:val="center"/>
-          </w:tcPr>
-          <w:p>
-            <w:pPr>
-              <w:rPr>
-                <w:rFonts w:hint="default"/>
-                <w:b/>
-                <w:bCs/>
-                <w:lang w:val="en-US" w:eastAsia="zh-CN"/>
-              </w:rPr>
-            </w:pPr>
-            <w:r>
-              <w:rPr>
-                <w:rFonts w:hint="default"/>
-                <w:b/>
-                <w:bCs/>
-                <w:lang w:val="en-US" w:eastAsia="zh-CN"/>
-              </w:rPr>
-              <w:t>插入</w:t>
-            </w:r>
-          </w:p>
-        </w:tc>
-        <w:tc>
-          <w:tcPr>
-            <w:tcW w:w="3124" w:type="dxa"/>
-            <w:tcBorders>
-              <w:tl2br w:val="nil"/>
-              <w:tr2bl w:val="nil"/>
-            </w:tcBorders>
-            <w:shd w:val="clear" w:color="auto" w:fill="auto"/>
-            <w:vAlign w:val="center"/>
-          </w:tcPr>
-          <w:p>
-            <w:pPr>
-              <w:rPr>
-                <w:rFonts w:hint="default"/>
-                <w:b/>
-                <w:bCs/>
-                <w:lang w:val="en-US" w:eastAsia="zh-CN"/>
-              </w:rPr>
-            </w:pPr>
-            <w:r>
-              <w:rPr>
-                <w:rFonts w:hint="default"/>
-                <w:b/>
-                <w:bCs/>
-                <w:lang w:val="en-US" w:eastAsia="zh-CN"/>
-              </w:rPr>
-              <w:t>wx.setStorage</w:t>
-            </w:r>
-          </w:p>
-        </w:tc>
-        <w:tc>
-          <w:tcPr>
-            <w:tcW w:w="4010" w:type="dxa"/>
-            <w:tcBorders>
-              <w:tl2br w:val="nil"/>
-              <w:tr2bl w:val="nil"/>
-            </w:tcBorders>
-            <w:shd w:val="clear" w:color="auto" w:fill="auto"/>
-            <w:vAlign w:val="center"/>
-          </w:tcPr>
-          <w:p>
-            <w:pPr>
-              <w:rPr>
-                <w:rFonts w:hint="default"/>
-                <w:b/>
-                <w:bCs/>
-                <w:lang w:val="en-US" w:eastAsia="zh-CN"/>
-              </w:rPr>
-            </w:pPr>
-            <w:r>
-              <w:rPr>
-                <w:rFonts w:hint="default"/>
-                <w:b/>
-                <w:bCs/>
-                <w:lang w:val="en-US" w:eastAsia="zh-CN"/>
-              </w:rPr>
-              <w:t>wx.setStorageSync</w:t>
-            </w:r>
-          </w:p>
-        </w:tc>
-      </w:tr>
-      <w:tr>
-        <w:tblPrEx>
-          <w:tblBorders>
-            <w:top w:val="single" w:color="000000" w:themeColor="text1" w:sz="4" w:space="0"/>
-            <w:left w:val="single" w:color="000000" w:themeColor="text1" w:sz="4" w:space="0"/>
-            <w:bottom w:val="single" w:color="000000" w:themeColor="text1" w:sz="4" w:space="0"/>
-            <w:right w:val="single" w:color="000000" w:themeColor="text1" w:sz="4" w:space="0"/>
-            <w:insideH w:val="single" w:color="000000" w:themeColor="text1" w:sz="4" w:space="0"/>
-            <w:insideV w:val="single" w:color="000000" w:themeColor="text1" w:sz="4" w:space="0"/>
-          </w:tblBorders>
-          <w:tblLayout w:type="fixed"/>
-          <w:tblCellMar>
-            <w:top w:w="15" w:type="dxa"/>
-            <w:left w:w="15" w:type="dxa"/>
-            <w:bottom w:w="15" w:type="dxa"/>
-            <w:right w:w="15" w:type="dxa"/>
-          </w:tblCellMar>
-        </w:tblPrEx>
-        <w:trPr>
-          <w:trHeight w:val="693" w:hRule="atLeast"/>
-          <w:tblCellSpacing w:w="15" w:type="dxa"/>
-        </w:trPr>
-        <w:tc>
-          <w:tcPr>
-            <w:tcW w:w="2126" w:type="dxa"/>
-            <w:tcBorders>
-              <w:tl2br w:val="nil"/>
-              <w:tr2bl w:val="nil"/>
-            </w:tcBorders>
-            <w:shd w:val="clear" w:color="auto" w:fill="auto"/>
-            <w:vAlign w:val="center"/>
-          </w:tcPr>
-          <w:p>
-            <w:pPr>
-              <w:rPr>
-                <w:rFonts w:hint="default"/>
-                <w:b/>
-                <w:bCs/>
-                <w:lang w:val="en-US" w:eastAsia="zh-CN"/>
-              </w:rPr>
-            </w:pPr>
-            <w:r>
-              <w:rPr>
-                <w:rFonts w:hint="default"/>
-                <w:b/>
-                <w:bCs/>
-                <w:lang w:val="en-US" w:eastAsia="zh-CN"/>
-              </w:rPr>
-              <w:t>读取</w:t>
-            </w:r>
-          </w:p>
-        </w:tc>
-        <w:tc>
-          <w:tcPr>
-            <w:tcW w:w="3124" w:type="dxa"/>
-            <w:tcBorders>
-              <w:tl2br w:val="nil"/>
-              <w:tr2bl w:val="nil"/>
-            </w:tcBorders>
-            <w:shd w:val="clear" w:color="auto" w:fill="auto"/>
-            <w:vAlign w:val="center"/>
-          </w:tcPr>
-          <w:p>
-            <w:pPr>
-              <w:rPr>
-                <w:rFonts w:hint="default"/>
-                <w:b/>
-                <w:bCs/>
-                <w:lang w:val="en-US" w:eastAsia="zh-CN"/>
-              </w:rPr>
-            </w:pPr>
-            <w:r>
-              <w:rPr>
-                <w:rFonts w:hint="default"/>
-                <w:b/>
-                <w:bCs/>
-                <w:lang w:val="en-US" w:eastAsia="zh-CN"/>
-              </w:rPr>
-              <w:t>wx.getStorage</w:t>
-            </w:r>
-          </w:p>
-        </w:tc>
-        <w:tc>
-          <w:tcPr>
-            <w:tcW w:w="4010" w:type="dxa"/>
-            <w:tcBorders>
-              <w:tl2br w:val="nil"/>
-              <w:tr2bl w:val="nil"/>
-            </w:tcBorders>
-            <w:shd w:val="clear" w:color="auto" w:fill="auto"/>
-            <w:vAlign w:val="center"/>
-          </w:tcPr>
-          <w:p>
-            <w:pPr>
-              <w:rPr>
-                <w:rFonts w:hint="default"/>
-                <w:b/>
-                <w:bCs/>
-                <w:lang w:val="en-US" w:eastAsia="zh-CN"/>
-              </w:rPr>
-            </w:pPr>
-            <w:r>
-              <w:rPr>
-                <w:rFonts w:hint="default"/>
-                <w:b/>
-                <w:bCs/>
-                <w:lang w:val="en-US" w:eastAsia="zh-CN"/>
-              </w:rPr>
-              <w:t>wx.getStorageSync</w:t>
-            </w:r>
-          </w:p>
-        </w:tc>
-      </w:tr>
-      <w:tr>
-        <w:tblPrEx>
-          <w:tblBorders>
-            <w:top w:val="single" w:color="000000" w:themeColor="text1" w:sz="4" w:space="0"/>
-            <w:left w:val="single" w:color="000000" w:themeColor="text1" w:sz="4" w:space="0"/>
-            <w:bottom w:val="single" w:color="000000" w:themeColor="text1" w:sz="4" w:space="0"/>
-            <w:right w:val="single" w:color="000000" w:themeColor="text1" w:sz="4" w:space="0"/>
-            <w:insideH w:val="single" w:color="000000" w:themeColor="text1" w:sz="4" w:space="0"/>
-            <w:insideV w:val="single" w:color="000000" w:themeColor="text1" w:sz="4" w:space="0"/>
-          </w:tblBorders>
-          <w:tblLayout w:type="fixed"/>
-          <w:tblCellMar>
-            <w:top w:w="15" w:type="dxa"/>
-            <w:left w:w="15" w:type="dxa"/>
-            <w:bottom w:w="15" w:type="dxa"/>
-            <w:right w:w="15" w:type="dxa"/>
-          </w:tblCellMar>
-        </w:tblPrEx>
-        <w:trPr>
-          <w:trHeight w:val="693" w:hRule="atLeast"/>
-          <w:tblCellSpacing w:w="15" w:type="dxa"/>
-        </w:trPr>
-        <w:tc>
-          <w:tcPr>
-            <w:tcW w:w="2126" w:type="dxa"/>
-            <w:tcBorders>
-              <w:tl2br w:val="nil"/>
-              <w:tr2bl w:val="nil"/>
-            </w:tcBorders>
-            <w:shd w:val="clear" w:color="auto" w:fill="auto"/>
-            <w:vAlign w:val="center"/>
-          </w:tcPr>
-          <w:p>
-            <w:pPr>
-              <w:rPr>
-                <w:rFonts w:hint="default"/>
-                <w:b/>
-                <w:bCs/>
-                <w:lang w:val="en-US" w:eastAsia="zh-CN"/>
-              </w:rPr>
-            </w:pPr>
-            <w:r>
-              <w:rPr>
-                <w:rFonts w:hint="default"/>
-                <w:b/>
-                <w:bCs/>
-                <w:lang w:val="en-US" w:eastAsia="zh-CN"/>
-              </w:rPr>
-              <w:t>删除</w:t>
-            </w:r>
-          </w:p>
-        </w:tc>
-        <w:tc>
-          <w:tcPr>
-            <w:tcW w:w="3124" w:type="dxa"/>
-            <w:tcBorders>
-              <w:tl2br w:val="nil"/>
-              <w:tr2bl w:val="nil"/>
-            </w:tcBorders>
-            <w:shd w:val="clear" w:color="auto" w:fill="auto"/>
-            <w:vAlign w:val="center"/>
-          </w:tcPr>
-          <w:p>
-            <w:pPr>
-              <w:rPr>
-                <w:rFonts w:hint="default"/>
-                <w:b/>
-                <w:bCs/>
-                <w:lang w:val="en-US" w:eastAsia="zh-CN"/>
-              </w:rPr>
-            </w:pPr>
-            <w:r>
-              <w:rPr>
-                <w:rFonts w:hint="default"/>
-                <w:b/>
-                <w:bCs/>
-                <w:lang w:val="en-US" w:eastAsia="zh-CN"/>
-              </w:rPr>
-              <w:t>wx.removeStorage</w:t>
-            </w:r>
-          </w:p>
-        </w:tc>
-        <w:tc>
-          <w:tcPr>
-            <w:tcW w:w="4010" w:type="dxa"/>
-            <w:tcBorders>
-              <w:tl2br w:val="nil"/>
-              <w:tr2bl w:val="nil"/>
-            </w:tcBorders>
-            <w:shd w:val="clear" w:color="auto" w:fill="auto"/>
-            <w:vAlign w:val="center"/>
-          </w:tcPr>
-          <w:p>
-            <w:pPr>
-              <w:rPr>
-                <w:rFonts w:hint="default"/>
-                <w:b/>
-                <w:bCs/>
-                <w:lang w:val="en-US" w:eastAsia="zh-CN"/>
-              </w:rPr>
-            </w:pPr>
-            <w:r>
-              <w:rPr>
-                <w:rFonts w:hint="default"/>
-                <w:b/>
-                <w:bCs/>
-                <w:lang w:val="en-US" w:eastAsia="zh-CN"/>
-              </w:rPr>
-              <w:t>wx.removeStorageSync</w:t>
-            </w:r>
-          </w:p>
-        </w:tc>
-      </w:tr>
-      <w:tr>
-        <w:tblPrEx>
-          <w:tblBorders>
-            <w:top w:val="single" w:color="000000" w:themeColor="text1" w:sz="4" w:space="0"/>
-            <w:left w:val="single" w:color="000000" w:themeColor="text1" w:sz="4" w:space="0"/>
-            <w:bottom w:val="single" w:color="000000" w:themeColor="text1" w:sz="4" w:space="0"/>
-            <w:right w:val="single" w:color="000000" w:themeColor="text1" w:sz="4" w:space="0"/>
-            <w:insideH w:val="single" w:color="000000" w:themeColor="text1" w:sz="4" w:space="0"/>
-            <w:insideV w:val="single" w:color="000000" w:themeColor="text1" w:sz="4" w:space="0"/>
-          </w:tblBorders>
-          <w:tblLayout w:type="fixed"/>
-          <w:tblCellMar>
-            <w:top w:w="15" w:type="dxa"/>
-            <w:left w:w="15" w:type="dxa"/>
-            <w:bottom w:w="15" w:type="dxa"/>
-            <w:right w:w="15" w:type="dxa"/>
-          </w:tblCellMar>
-        </w:tblPrEx>
-        <w:trPr>
-          <w:trHeight w:val="693" w:hRule="atLeast"/>
-          <w:tblCellSpacing w:w="15" w:type="dxa"/>
-        </w:trPr>
-        <w:tc>
-          <w:tcPr>
-            <w:tcW w:w="2126" w:type="dxa"/>
-            <w:tcBorders>
-              <w:tl2br w:val="nil"/>
-              <w:tr2bl w:val="nil"/>
-            </w:tcBorders>
-            <w:shd w:val="clear" w:color="auto" w:fill="auto"/>
-            <w:vAlign w:val="center"/>
-          </w:tcPr>
-          <w:p>
-            <w:pPr>
-              <w:rPr>
-                <w:rFonts w:hint="default"/>
-                <w:b/>
-                <w:bCs/>
-                <w:lang w:val="en-US" w:eastAsia="zh-CN"/>
-              </w:rPr>
-            </w:pPr>
-            <w:r>
-              <w:rPr>
-                <w:rFonts w:hint="default"/>
-                <w:b/>
-                <w:bCs/>
-                <w:lang w:val="en-US" w:eastAsia="zh-CN"/>
-              </w:rPr>
-              <w:t>清空</w:t>
-            </w:r>
-          </w:p>
-        </w:tc>
-        <w:tc>
-          <w:tcPr>
-            <w:tcW w:w="3124" w:type="dxa"/>
-            <w:tcBorders>
-              <w:tl2br w:val="nil"/>
-              <w:tr2bl w:val="nil"/>
-            </w:tcBorders>
-            <w:shd w:val="clear" w:color="auto" w:fill="auto"/>
-            <w:vAlign w:val="center"/>
-          </w:tcPr>
-          <w:p>
-            <w:pPr>
-              <w:rPr>
-                <w:rFonts w:hint="default"/>
-                <w:b/>
-                <w:bCs/>
-                <w:lang w:val="en-US" w:eastAsia="zh-CN"/>
-              </w:rPr>
-            </w:pPr>
-            <w:r>
-              <w:rPr>
-                <w:rFonts w:hint="default"/>
-                <w:b/>
-                <w:bCs/>
-                <w:lang w:val="en-US" w:eastAsia="zh-CN"/>
-              </w:rPr>
-              <w:t>wx.clearStorage</w:t>
-            </w:r>
-          </w:p>
-        </w:tc>
-        <w:tc>
-          <w:tcPr>
-            <w:tcW w:w="4010" w:type="dxa"/>
-            <w:tcBorders>
-              <w:tl2br w:val="nil"/>
-              <w:tr2bl w:val="nil"/>
-            </w:tcBorders>
-            <w:shd w:val="clear" w:color="auto" w:fill="auto"/>
-            <w:vAlign w:val="center"/>
-          </w:tcPr>
-          <w:p>
-            <w:pPr>
-              <w:rPr>
-                <w:rFonts w:hint="default"/>
-                <w:b/>
-                <w:bCs/>
-                <w:lang w:val="en-US" w:eastAsia="zh-CN"/>
-              </w:rPr>
-            </w:pPr>
-            <w:r>
-              <w:rPr>
-                <w:rFonts w:hint="default"/>
-                <w:b/>
-                <w:bCs/>
-                <w:lang w:val="en-US" w:eastAsia="zh-CN"/>
-              </w:rPr>
-              <w:t>wx.clearStorageSync</w:t>
-            </w:r>
-          </w:p>
-        </w:tc>
-      </w:tr>
-      <w:tr>
-        <w:tblPrEx>
-          <w:tblBorders>
-            <w:top w:val="single" w:color="000000" w:themeColor="text1" w:sz="4" w:space="0"/>
-            <w:left w:val="single" w:color="000000" w:themeColor="text1" w:sz="4" w:space="0"/>
-            <w:bottom w:val="single" w:color="000000" w:themeColor="text1" w:sz="4" w:space="0"/>
-            <w:right w:val="single" w:color="000000" w:themeColor="text1" w:sz="4" w:space="0"/>
-            <w:insideH w:val="single" w:color="000000" w:themeColor="text1" w:sz="4" w:space="0"/>
-            <w:insideV w:val="single" w:color="000000" w:themeColor="text1" w:sz="4" w:space="0"/>
-          </w:tblBorders>
-          <w:tblLayout w:type="fixed"/>
-          <w:tblCellMar>
-            <w:top w:w="15" w:type="dxa"/>
-            <w:left w:w="15" w:type="dxa"/>
-            <w:bottom w:w="15" w:type="dxa"/>
-            <w:right w:w="15" w:type="dxa"/>
-          </w:tblCellMar>
-        </w:tblPrEx>
-        <w:trPr>
-          <w:trHeight w:val="708" w:hRule="atLeast"/>
-          <w:tblCellSpacing w:w="15" w:type="dxa"/>
-        </w:trPr>
-        <w:tc>
-          <w:tcPr>
-            <w:tcW w:w="2126" w:type="dxa"/>
-            <w:tcBorders>
-              <w:tl2br w:val="nil"/>
-              <w:tr2bl w:val="nil"/>
-            </w:tcBorders>
-            <w:shd w:val="clear" w:color="auto" w:fill="auto"/>
-            <w:vAlign w:val="center"/>
-          </w:tcPr>
-          <w:p>
-            <w:pPr>
-              <w:rPr>
-                <w:rFonts w:hint="default"/>
-                <w:b/>
-                <w:bCs/>
-                <w:lang w:val="en-US" w:eastAsia="zh-CN"/>
-              </w:rPr>
-            </w:pPr>
-            <w:r>
-              <w:rPr>
-                <w:rFonts w:hint="default"/>
-                <w:b/>
-                <w:bCs/>
-                <w:lang w:val="en-US" w:eastAsia="zh-CN"/>
-              </w:rPr>
-              <w:t>获取缓存信息</w:t>
-            </w:r>
-          </w:p>
-        </w:tc>
-        <w:tc>
-          <w:tcPr>
-            <w:tcW w:w="3124" w:type="dxa"/>
-            <w:tcBorders>
-              <w:tl2br w:val="nil"/>
-              <w:tr2bl w:val="nil"/>
-            </w:tcBorders>
-            <w:shd w:val="clear" w:color="auto" w:fill="auto"/>
-            <w:vAlign w:val="center"/>
-          </w:tcPr>
-          <w:p>
-            <w:pPr>
-              <w:rPr>
-                <w:rFonts w:hint="default"/>
-                <w:b/>
-                <w:bCs/>
-                <w:lang w:val="en-US" w:eastAsia="zh-CN"/>
-              </w:rPr>
-            </w:pPr>
-            <w:r>
-              <w:rPr>
-                <w:rFonts w:hint="default"/>
-                <w:b/>
-                <w:bCs/>
-                <w:lang w:val="en-US" w:eastAsia="zh-CN"/>
-              </w:rPr>
-              <w:t>wx.getStorageInfo</w:t>
-            </w:r>
-          </w:p>
-        </w:tc>
-        <w:tc>
-          <w:tcPr>
-            <w:tcW w:w="4010" w:type="dxa"/>
-            <w:tcBorders>
-              <w:tl2br w:val="nil"/>
-              <w:tr2bl w:val="nil"/>
-            </w:tcBorders>
-            <w:shd w:val="clear" w:color="auto" w:fill="auto"/>
-            <w:vAlign w:val="center"/>
-          </w:tcPr>
-          <w:p>
-            <w:pPr>
-              <w:rPr>
-                <w:rFonts w:hint="default"/>
-                <w:b/>
-                <w:bCs/>
-                <w:lang w:val="en-US" w:eastAsia="zh-CN"/>
-              </w:rPr>
-            </w:pPr>
-            <w:r>
-              <w:rPr>
-                <w:rFonts w:hint="default"/>
-                <w:b/>
-                <w:bCs/>
-                <w:lang w:val="en-US" w:eastAsia="zh-CN"/>
-              </w:rPr>
-              <w:t>wx.getStorageInfoSync</w:t>
-            </w:r>
-          </w:p>
-        </w:tc>
-      </w:tr>
-    </w:tbl>
-    <w:p>
-      <w:pPr>
-        <w:rPr>
-          <w:rFonts w:hint="default"/>
-          <w:lang w:val="en-US" w:eastAsia="zh-CN"/>
-        </w:rPr>
-      </w:pPr>
-      <w:r>
-        <w:rPr>
-          <w:rFonts w:hint="default"/>
-          <w:lang w:val="en-US" w:eastAsia="zh-CN"/>
-        </w:rPr>
-        <w:t>以Sync结尾都是同步方法。同步方法和异步方法的区别是：</w:t>
-      </w:r>
-    </w:p>
-    <w:p>
-      <w:pPr>
-        <w:numPr>
-          <w:ilvl w:val="0"/>
-          <w:numId w:val="5"/>
-        </w:numPr>
-        <w:ind w:left="420" w:leftChars="0" w:hanging="420" w:firstLineChars="0"/>
-        <w:rPr>
-          <w:rFonts w:hint="default"/>
-          <w:lang w:val="en-US" w:eastAsia="zh-CN"/>
-        </w:rPr>
-      </w:pPr>
-      <w:r>
-        <w:rPr>
-          <w:rFonts w:hint="default"/>
-          <w:lang w:val="en-US" w:eastAsia="zh-CN"/>
-        </w:rPr>
-        <w:t>同步方法会堵塞当前任务，直到同步方法处理返回。</w:t>
-      </w:r>
-    </w:p>
-    <w:p>
-      <w:pPr>
-        <w:numPr>
-          <w:ilvl w:val="0"/>
-          <w:numId w:val="5"/>
-        </w:numPr>
-        <w:ind w:left="420" w:leftChars="0" w:hanging="420" w:firstLineChars="0"/>
-        <w:rPr>
-          <w:rFonts w:hint="default"/>
-          <w:lang w:val="en-US" w:eastAsia="zh-CN"/>
-        </w:rPr>
-      </w:pPr>
-      <w:r>
-        <w:rPr>
-          <w:rFonts w:hint="default"/>
-          <w:lang w:val="en-US" w:eastAsia="zh-CN"/>
-        </w:rPr>
-        <w:t>异步方法不会塞当前任务。</w:t>
+        <w:t>三、app对象</w:t>
+      </w:r>
+    </w:p>
+    <w:p>
+      <w:pPr>
+        <w:numPr>
+          <w:ilvl w:val="0"/>
+          <w:numId w:val="6"/>
+        </w:numPr>
+        <w:rPr>
+          <w:rFonts w:hint="eastAsia"/>
+          <w:lang w:val="en-US" w:eastAsia="zh-CN"/>
+        </w:rPr>
+      </w:pPr>
+      <w:r>
+        <w:rPr>
+          <w:rFonts w:hint="eastAsia"/>
+          <w:lang w:val="en-US" w:eastAsia="zh-CN"/>
+        </w:rPr>
+        <w:t>在app.js中定义要使用的变量</w:t>
+      </w:r>
+    </w:p>
+    <w:p>
+      <w:pPr>
+        <w:numPr>
+          <w:ilvl w:val="0"/>
+          <w:numId w:val="6"/>
+        </w:numPr>
+        <w:rPr>
+          <w:rFonts w:hint="default"/>
+          <w:lang w:val="en-US" w:eastAsia="zh-CN"/>
+        </w:rPr>
+      </w:pPr>
+      <w:r>
+        <w:rPr>
+          <w:rFonts w:hint="eastAsia"/>
+          <w:lang w:val="en-US" w:eastAsia="zh-CN"/>
+        </w:rPr>
+        <w:t>在使用的时候</w:t>
       </w:r>
     </w:p>
     <w:p>
@@ -2688,218 +1980,24 @@
           <w:ilvl w:val="0"/>
           <w:numId w:val="0"/>
         </w:numPr>
-        <w:ind w:leftChars="0"/>
-        <w:rPr>
-          <w:rFonts w:hint="default"/>
-          <w:lang w:val="en-US" w:eastAsia="zh-CN"/>
-        </w:rPr>
-      </w:pPr>
-      <w:r>
-        <w:rPr>
-          <w:rFonts w:hint="eastAsia"/>
-          <w:lang w:val="en-US" w:eastAsia="zh-CN"/>
-        </w:rPr>
-        <w:t>ex:</w:t>
-      </w:r>
-    </w:p>
-    <w:p>
-      <w:pPr>
-        <w:rPr>
-          <w:rFonts w:hint="default"/>
-          <w:lang w:val="en-US" w:eastAsia="zh-CN"/>
-        </w:rPr>
-      </w:pPr>
-      <w:r>
-        <w:rPr>
-          <w:rFonts w:hint="default"/>
-          <w:lang w:val="en-US" w:eastAsia="zh-CN"/>
-        </w:rPr>
-        <w:t>wx.setStorage({</w:t>
-      </w:r>
-      <w:r>
-        <w:rPr>
-          <w:rFonts w:hint="eastAsia"/>
-          <w:lang w:val="en-US" w:eastAsia="zh-CN"/>
-        </w:rPr>
-        <w:t xml:space="preserve">  // 同步</w:t>
-      </w:r>
-    </w:p>
-    <w:p>
-      <w:pPr>
-        <w:rPr>
-          <w:rFonts w:hint="default"/>
-          <w:lang w:val="en-US" w:eastAsia="zh-CN"/>
-        </w:rPr>
-      </w:pPr>
-      <w:r>
-        <w:rPr>
-          <w:rFonts w:hint="default"/>
-          <w:lang w:val="en-US" w:eastAsia="zh-CN"/>
-        </w:rPr>
-        <w:t xml:space="preserve">      key: 'key1',</w:t>
-      </w:r>
-    </w:p>
-    <w:p>
-      <w:pPr>
-        <w:rPr>
-          <w:rFonts w:hint="default"/>
-          <w:lang w:val="en-US" w:eastAsia="zh-CN"/>
-        </w:rPr>
-      </w:pPr>
-      <w:r>
-        <w:rPr>
-          <w:rFonts w:hint="default"/>
-          <w:lang w:val="en-US" w:eastAsia="zh-CN"/>
-        </w:rPr>
-        <w:t xml:space="preserve">      data: 'data1',</w:t>
-      </w:r>
-    </w:p>
-    <w:p>
-      <w:pPr>
-        <w:rPr>
-          <w:rFonts w:hint="default"/>
-          <w:lang w:val="en-US" w:eastAsia="zh-CN"/>
-        </w:rPr>
-      </w:pPr>
-      <w:r>
-        <w:rPr>
-          <w:rFonts w:hint="default"/>
-          <w:lang w:val="en-US" w:eastAsia="zh-CN"/>
-        </w:rPr>
-        <w:t xml:space="preserve">      success: function(res){</w:t>
-      </w:r>
-    </w:p>
-    <w:p>
-      <w:pPr>
-        <w:rPr>
-          <w:rFonts w:hint="default"/>
-          <w:lang w:val="en-US" w:eastAsia="zh-CN"/>
-        </w:rPr>
-      </w:pPr>
-      <w:r>
-        <w:rPr>
-          <w:rFonts w:hint="default"/>
-          <w:lang w:val="en-US" w:eastAsia="zh-CN"/>
-        </w:rPr>
-        <w:t xml:space="preserve">        console.log('异步保存成功')</w:t>
-      </w:r>
-    </w:p>
-    <w:p>
-      <w:pPr>
-        <w:rPr>
-          <w:rFonts w:hint="default"/>
-          <w:lang w:val="en-US" w:eastAsia="zh-CN"/>
-        </w:rPr>
-      </w:pPr>
-      <w:r>
-        <w:rPr>
-          <w:rFonts w:hint="default"/>
-          <w:lang w:val="en-US" w:eastAsia="zh-CN"/>
-        </w:rPr>
-        <w:t xml:space="preserve"> }})</w:t>
-      </w:r>
-    </w:p>
-    <w:p>
-      <w:pPr>
-        <w:rPr>
-          <w:rFonts w:hint="default"/>
-          <w:lang w:val="en-US" w:eastAsia="zh-CN"/>
-        </w:rPr>
-      </w:pPr>
-      <w:r>
-        <w:rPr>
-          <w:rFonts w:hint="eastAsia"/>
-          <w:lang w:val="en-US" w:eastAsia="zh-CN"/>
-        </w:rPr>
-        <w:t>-----------------------------------------------------------------------------------</w:t>
-      </w:r>
-      <w:r>
-        <w:rPr>
-          <w:rFonts w:hint="eastAsia"/>
-          <w:lang w:val="en-US" w:eastAsia="zh-CN"/>
-        </w:rPr>
-        <w:tab/>
-      </w:r>
-    </w:p>
-    <w:p>
-      <w:pPr>
-        <w:rPr>
-          <w:rFonts w:hint="default"/>
-          <w:lang w:val="en-US" w:eastAsia="zh-CN"/>
-        </w:rPr>
-      </w:pPr>
-      <w:r>
-        <w:rPr>
-          <w:rFonts w:hint="default"/>
-          <w:lang w:val="en-US" w:eastAsia="zh-CN"/>
-        </w:rPr>
-        <w:t>wx.setStorageSync('key2', 'data2')</w:t>
-      </w:r>
-      <w:r>
-        <w:rPr>
-          <w:rFonts w:hint="eastAsia"/>
-          <w:lang w:val="en-US" w:eastAsia="zh-CN"/>
-        </w:rPr>
-        <w:t xml:space="preserve"> // 异步</w:t>
-      </w:r>
-    </w:p>
-    <w:p>
-      <w:pPr>
-        <w:pStyle w:val="3"/>
-        <w:numPr>
-          <w:ilvl w:val="0"/>
-          <w:numId w:val="6"/>
-        </w:numPr>
-        <w:bidi w:val="0"/>
-        <w:rPr>
-          <w:rFonts w:hint="eastAsia"/>
-          <w:lang w:val="en-US" w:eastAsia="zh-CN"/>
-        </w:rPr>
-      </w:pPr>
-      <w:r>
-        <w:rPr>
-          <w:rFonts w:hint="eastAsia"/>
-          <w:lang w:val="en-US" w:eastAsia="zh-CN"/>
-        </w:rPr>
-        <w:t>app对象</w:t>
-      </w:r>
-    </w:p>
-    <w:p>
-      <w:pPr>
-        <w:numPr>
-          <w:ilvl w:val="0"/>
-          <w:numId w:val="7"/>
-        </w:numPr>
-        <w:rPr>
-          <w:rFonts w:hint="eastAsia"/>
-          <w:lang w:val="en-US" w:eastAsia="zh-CN"/>
-        </w:rPr>
-      </w:pPr>
-      <w:r>
-        <w:rPr>
-          <w:rFonts w:hint="eastAsia"/>
-          <w:lang w:val="en-US" w:eastAsia="zh-CN"/>
-        </w:rPr>
-        <w:t>在app.js中定义要使用的变量</w:t>
-      </w:r>
-    </w:p>
-    <w:p>
-      <w:pPr>
-        <w:numPr>
-          <w:ilvl w:val="0"/>
-          <w:numId w:val="7"/>
-        </w:numPr>
-        <w:rPr>
-          <w:rFonts w:hint="default"/>
-          <w:lang w:val="en-US" w:eastAsia="zh-CN"/>
-        </w:rPr>
-      </w:pPr>
-      <w:r>
-        <w:rPr>
-          <w:rFonts w:hint="eastAsia"/>
-          <w:lang w:val="en-US" w:eastAsia="zh-CN"/>
-        </w:rPr>
-        <w:t>在使用的时候</w:t>
+        <w:rPr>
+          <w:rFonts w:hint="default"/>
+          <w:lang w:val="en-US" w:eastAsia="zh-CN"/>
+        </w:rPr>
+      </w:pPr>
+      <w:r>
+        <w:rPr>
+          <w:rFonts w:hint="default"/>
+          <w:lang w:val="en-US" w:eastAsia="zh-CN"/>
+        </w:rPr>
+        <w:t>var app = getApp();</w:t>
+      </w:r>
+      <w:r>
+        <w:rPr>
+          <w:rFonts w:hint="eastAsia"/>
+          <w:lang w:val="en-US" w:eastAsia="zh-CN"/>
+        </w:rPr>
+        <w:t xml:space="preserve"> //必要条件</w:t>
       </w:r>
     </w:p>
     <w:p>
@@ -2909,23 +2007,23 @@
           <w:numId w:val="0"/>
         </w:numPr>
         <w:rPr>
-          <w:rFonts w:hint="default"/>
-          <w:lang w:val="en-US" w:eastAsia="zh-CN"/>
-        </w:rPr>
-      </w:pPr>
-      <w:r>
-        <w:rPr>
-          <w:rFonts w:hint="default"/>
-          <w:lang w:val="en-US" w:eastAsia="zh-CN"/>
-        </w:rPr>
-        <w:t>var app = getApp();</w:t>
-      </w:r>
-      <w:r>
-        <w:rPr>
-          <w:rFonts w:hint="eastAsia"/>
-          <w:lang w:val="en-US" w:eastAsia="zh-CN"/>
-        </w:rPr>
-        <w:t xml:space="preserve"> //必要条件</w:t>
+          <w:rFonts w:hint="eastAsia"/>
+          <w:lang w:val="en-US" w:eastAsia="zh-CN"/>
+        </w:rPr>
+      </w:pPr>
+      <w:r>
+        <w:rPr>
+          <w:rFonts w:hint="default"/>
+          <w:lang w:val="en-US" w:eastAsia="zh-CN"/>
+        </w:rPr>
+        <w:t>app.appData.user_info = {"username"："jane"};</w:t>
+      </w:r>
+      <w:r>
+        <w:rPr>
+          <w:rFonts w:hint="eastAsia"/>
+          <w:lang w:val="en-US" w:eastAsia="zh-CN"/>
+        </w:rPr>
+        <w:t xml:space="preserve"> //赋值</w:t>
       </w:r>
     </w:p>
     <w:p>
@@ -2935,32 +2033,6 @@
           <w:numId w:val="0"/>
         </w:numPr>
         <w:rPr>
-          <w:rFonts w:hint="eastAsia"/>
-          <w:lang w:val="en-US" w:eastAsia="zh-CN"/>
-        </w:rPr>
-      </w:pPr>
-      <w:r>
-        <w:rPr>
-          <w:rFonts w:hint="default"/>
-          <w:lang w:val="en-US" w:eastAsia="zh-CN"/>
-        </w:rPr>
-        <w:t>app.appData.user_info = {"username"："jane"};</w:t>
-      </w:r>
-      <w:r>
-        <w:rPr>
-          <w:rFonts w:hint="eastAsia"/>
-          <w:lang w:val="en-US" w:eastAsia="zh-CN"/>
-        </w:rPr>
-        <w:t xml:space="preserve"> //赋值</w:t>
-      </w:r>
-    </w:p>
-    <w:p>
-      <w:pPr>
-        <w:numPr>
-          <w:ilvl w:val="0"/>
-          <w:numId w:val="0"/>
-        </w:numPr>
-        <w:rPr>
           <w:rFonts w:hint="default"/>
           <w:lang w:val="en-US" w:eastAsia="zh-CN"/>
         </w:rPr>
@@ -2979,30 +2051,6 @@
         </w:rPr>
         <w:t xml:space="preserve"> //取值</w:t>
       </w:r>
-    </w:p>
-    <w:p>
-      <w:pPr>
-        <w:numPr>
-          <w:ilvl w:val="0"/>
-          <w:numId w:val="0"/>
-        </w:numPr>
-        <w:rPr>
-          <w:rFonts w:hint="default"/>
-          <w:lang w:val="en-US" w:eastAsia="zh-CN"/>
-        </w:rPr>
-      </w:pPr>
-    </w:p>
-    <w:p>
-      <w:pPr>
-        <w:numPr>
-          <w:ilvl w:val="0"/>
-          <w:numId w:val="0"/>
-        </w:numPr>
-        <w:rPr>
-          <w:rFonts w:hint="default"/>
-          <w:lang w:val="en-US" w:eastAsia="zh-CN"/>
-        </w:rPr>
-      </w:pPr>
     </w:p>
     <w:p>
       <w:pPr>
@@ -3018,7 +2066,7 @@
           <w:rFonts w:hint="eastAsia"/>
           <w:lang w:val="en-US" w:eastAsia="zh-CN"/>
         </w:rPr>
-        <w:t>使用全局样式全局样式表</w:t>
+        <w:t>四、使用全局样式全局样式表</w:t>
       </w:r>
     </w:p>
     <w:p>
@@ -3135,14 +2183,6 @@
     </w:p>
     <w:p>
       <w:pPr>
-        <w:rPr>
-          <w:rFonts w:hint="eastAsia"/>
-          <w:lang w:val="en-US" w:eastAsia="zh-CN"/>
-        </w:rPr>
-      </w:pPr>
-    </w:p>
-    <w:p>
-      <w:pPr>
         <w:pStyle w:val="2"/>
         <w:bidi w:val="0"/>
         <w:rPr>
@@ -3155,7 +2195,7 @@
           <w:rFonts w:hint="eastAsia"/>
           <w:lang w:val="en-US" w:eastAsia="zh-CN"/>
         </w:rPr>
-        <w:t>loyout布局</w:t>
+        <w:t>五、loyout布局</w:t>
       </w:r>
     </w:p>
     <w:p>
@@ -3177,7 +2217,7 @@
       <w:pPr>
         <w:numPr>
           <w:ilvl w:val="0"/>
-          <w:numId w:val="8"/>
+          <w:numId w:val="7"/>
         </w:numPr>
         <w:rPr>
           <w:rFonts w:hint="eastAsia"/>
@@ -3196,7 +2236,7 @@
       <w:pPr>
         <w:numPr>
           <w:ilvl w:val="0"/>
-          <w:numId w:val="8"/>
+          <w:numId w:val="7"/>
         </w:numPr>
         <w:rPr>
           <w:rFonts w:hint="eastAsia"/>
@@ -3234,7 +2274,7 @@
       <w:pPr>
         <w:numPr>
           <w:ilvl w:val="0"/>
-          <w:numId w:val="8"/>
+          <w:numId w:val="7"/>
         </w:numPr>
         <w:ind w:left="0" w:leftChars="0" w:firstLine="0" w:firstLineChars="0"/>
         <w:rPr>
@@ -3254,7 +2294,7 @@
       <w:pPr>
         <w:numPr>
           <w:ilvl w:val="0"/>
-          <w:numId w:val="8"/>
+          <w:numId w:val="7"/>
         </w:numPr>
         <w:ind w:left="0" w:leftChars="0" w:firstLine="0" w:firstLineChars="0"/>
         <w:rPr>
@@ -3711,7 +2751,7 @@
       <w:pPr>
         <w:numPr>
           <w:ilvl w:val="0"/>
-          <w:numId w:val="8"/>
+          <w:numId w:val="7"/>
         </w:numPr>
         <w:ind w:left="0" w:leftChars="0" w:firstLine="0" w:firstLineChars="0"/>
         <w:rPr>
@@ -4130,8 +3170,14 @@
         <w:ind w:firstLine="420" w:firstLineChars="0"/>
         <w:jc w:val="left"/>
         <w:rPr>
-          <w:rFonts w:hint="default"/>
-          <w:lang w:val="en-US" w:eastAsia="zh-CN"/>
+          <w:rFonts w:hint="eastAsia" w:ascii="Consolas" w:hAnsi="Consolas" w:eastAsia="Consolas" w:cs="Consolas"/>
+          <w:b w:val="0"/>
+          <w:color w:val="000000"/>
+          <w:kern w:val="0"/>
+          <w:sz w:val="24"/>
+          <w:szCs w:val="24"/>
+          <w:shd w:val="clear" w:fill="FFFFFF"/>
+          <w:lang w:val="en-US" w:eastAsia="zh-CN" w:bidi="ar"/>
         </w:rPr>
       </w:pPr>
       <w:r>
@@ -4175,84 +3221,92 @@
           <w:rFonts w:hint="eastAsia"/>
           <w:lang w:val="en-US" w:eastAsia="zh-CN"/>
         </w:rPr>
-        <w:t>微信功能标签</w:t>
-      </w:r>
-    </w:p>
-    <w:p>
-      <w:pPr>
-        <w:rPr>
-          <w:rFonts w:hint="eastAsia"/>
-          <w:lang w:val="en-US" w:eastAsia="zh-CN"/>
-        </w:rPr>
-      </w:pPr>
-      <w:r>
-        <w:rPr>
-          <w:rFonts w:hint="eastAsia"/>
-          <w:lang w:val="en-US" w:eastAsia="zh-CN"/>
-        </w:rPr>
-        <w:t>bindtap 绑定点击事件</w:t>
-      </w:r>
-    </w:p>
-    <w:p>
-      <w:pPr>
-        <w:rPr>
-          <w:rFonts w:hint="default"/>
-          <w:lang w:val="en-US" w:eastAsia="zh-CN"/>
-        </w:rPr>
-      </w:pPr>
-      <w:r>
-        <w:rPr>
-          <w:rFonts w:hint="eastAsia"/>
-          <w:lang w:val="en-US" w:eastAsia="zh-CN"/>
-        </w:rPr>
-        <w:t>----------------------</w:t>
-      </w:r>
-    </w:p>
-    <w:p>
-      <w:pPr>
+        <w:t>六、持久缓存</w:t>
+      </w:r>
+    </w:p>
+    <w:p>
+      <w:pPr>
+        <w:pStyle w:val="3"/>
         <w:numPr>
           <w:ilvl w:val="0"/>
           <w:numId w:val="0"/>
         </w:numPr>
-        <w:rPr>
-          <w:rFonts w:hint="eastAsia"/>
-          <w:lang w:val="en-US" w:eastAsia="zh-CN"/>
-        </w:rPr>
-      </w:pPr>
-      <w:r>
-        <w:rPr>
-          <w:rFonts w:hint="eastAsia"/>
-          <w:lang w:val="en-US" w:eastAsia="zh-CN"/>
-        </w:rPr>
-        <w:t>bindtap=</w:t>
-      </w:r>
-      <w:r>
-        <w:rPr>
-          <w:rFonts w:hint="default"/>
-          <w:lang w:val="en-US" w:eastAsia="zh-CN"/>
-        </w:rPr>
-        <w:t>”</w:t>
-      </w:r>
-      <w:r>
-        <w:rPr>
-          <w:rFonts w:hint="eastAsia"/>
-          <w:lang w:val="en-US" w:eastAsia="zh-CN"/>
-        </w:rPr>
-        <w:t>NavChange</w:t>
-      </w:r>
-      <w:r>
-        <w:rPr>
-          <w:rFonts w:hint="default"/>
-          <w:lang w:val="en-US" w:eastAsia="zh-CN"/>
-        </w:rPr>
-        <w:t>”</w:t>
-      </w:r>
-      <w:r>
-        <w:rPr>
-          <w:rFonts w:hint="eastAsia"/>
-          <w:lang w:val="en-US" w:eastAsia="zh-CN"/>
-        </w:rPr>
-        <w:t xml:space="preserve">  //绑定NavChange方法</w:t>
+        <w:bidi w:val="0"/>
+        <w:outlineLvl w:val="1"/>
+        <w:rPr>
+          <w:rFonts w:hint="eastAsia"/>
+          <w:lang w:val="en-US" w:eastAsia="zh-CN"/>
+        </w:rPr>
+      </w:pPr>
+      <w:r>
+        <w:rPr>
+          <w:rFonts w:hint="eastAsia"/>
+          <w:lang w:val="en-US" w:eastAsia="zh-CN"/>
+        </w:rPr>
+        <w:t>1、插入</w:t>
+      </w:r>
+    </w:p>
+    <w:p>
+      <w:pPr>
+        <w:rPr>
+          <w:rFonts w:hint="default"/>
+          <w:lang w:val="en-US" w:eastAsia="zh-CN"/>
+        </w:rPr>
+      </w:pPr>
+      <w:r>
+        <w:rPr>
+          <w:rFonts w:hint="eastAsia"/>
+          <w:lang w:val="en-US" w:eastAsia="zh-CN"/>
+        </w:rPr>
+        <w:t xml:space="preserve">wx.setStorage </w:t>
+      </w:r>
+      <w:r>
+        <w:rPr>
+          <w:rFonts w:hint="eastAsia"/>
+          <w:color w:val="0000FF"/>
+          <w:lang w:val="en-US" w:eastAsia="zh-CN"/>
+        </w:rPr>
+        <w:t>//异步</w:t>
+      </w:r>
+    </w:p>
+    <w:p>
+      <w:pPr>
+        <w:rPr>
+          <w:rFonts w:hint="eastAsia"/>
+          <w:lang w:val="en-US" w:eastAsia="zh-CN"/>
+        </w:rPr>
+      </w:pPr>
+      <w:r>
+        <w:rPr>
+          <w:rFonts w:hint="eastAsia"/>
+          <w:lang w:val="en-US" w:eastAsia="zh-CN"/>
+        </w:rPr>
+        <w:t xml:space="preserve">wx.setStorageSync </w:t>
+      </w:r>
+      <w:r>
+        <w:rPr>
+          <w:rFonts w:hint="eastAsia"/>
+          <w:color w:val="0000FF"/>
+          <w:lang w:val="en-US" w:eastAsia="zh-CN"/>
+        </w:rPr>
+        <w:t>//同步</w:t>
+      </w:r>
+    </w:p>
+    <w:p>
+      <w:pPr>
+        <w:pStyle w:val="3"/>
+        <w:bidi w:val="0"/>
+        <w:rPr>
+          <w:rFonts w:hint="eastAsia"/>
+          <w:lang w:val="en-US" w:eastAsia="zh-CN"/>
+        </w:rPr>
+      </w:pPr>
+      <w:r>
+        <w:rPr>
+          <w:rFonts w:hint="eastAsia"/>
+          <w:lang w:val="en-US" w:eastAsia="zh-CN"/>
+        </w:rPr>
+        <w:t>2、读取</w:t>
       </w:r>
     </w:p>
     <w:p>
@@ -4261,45 +3315,26 @@
           <w:ilvl w:val="0"/>
           <w:numId w:val="0"/>
         </w:numPr>
-        <w:rPr>
-          <w:rFonts w:hint="eastAsia"/>
-          <w:lang w:val="en-US" w:eastAsia="zh-CN"/>
-        </w:rPr>
-      </w:pPr>
-      <w:r>
-        <w:rPr>
-          <w:rFonts w:hint="eastAsia"/>
-          <w:lang w:val="en-US" w:eastAsia="zh-CN"/>
-        </w:rPr>
-        <w:t>data-cur=</w:t>
-      </w:r>
-      <w:r>
-        <w:rPr>
-          <w:rFonts w:hint="default"/>
-          <w:lang w:val="en-US" w:eastAsia="zh-CN"/>
-        </w:rPr>
-        <w:t>”</w:t>
-      </w:r>
-      <w:r>
-        <w:rPr>
-          <w:rFonts w:hint="eastAsia"/>
-          <w:lang w:val="en-US" w:eastAsia="zh-CN"/>
-        </w:rPr>
-        <w:t>xx</w:t>
-      </w:r>
-      <w:r>
-        <w:rPr>
-          <w:rFonts w:hint="default"/>
-          <w:lang w:val="en-US" w:eastAsia="zh-CN"/>
-        </w:rPr>
-        <w:t>”</w:t>
-      </w:r>
-      <w:r>
-        <w:rPr>
-          <w:rFonts w:hint="eastAsia"/>
-          <w:lang w:val="en-US" w:eastAsia="zh-CN"/>
-        </w:rPr>
-        <w:t xml:space="preserve"> //此参数传递给bindtap绑定的方法，NavChange()通过参数接收</w:t>
+        <w:ind w:leftChars="0"/>
+        <w:rPr>
+          <w:rFonts w:hint="eastAsia"/>
+          <w:lang w:val="en-US" w:eastAsia="zh-CN"/>
+        </w:rPr>
+      </w:pPr>
+      <w:r>
+        <w:rPr>
+          <w:rFonts w:hint="eastAsia"/>
+          <w:lang w:val="en-US" w:eastAsia="zh-CN"/>
+        </w:rPr>
+        <w:t>wx.getStorage</w:t>
+      </w:r>
+      <w:r>
+        <w:rPr>
+          <w:rFonts w:hint="eastAsia"/>
+          <w:color w:val="0000FF"/>
+          <w:lang w:val="en-US" w:eastAsia="zh-CN"/>
+        </w:rPr>
+        <w:t xml:space="preserve"> //异步</w:t>
       </w:r>
     </w:p>
     <w:p>
@@ -4308,43 +3343,48 @@
           <w:ilvl w:val="0"/>
           <w:numId w:val="0"/>
         </w:numPr>
-        <w:rPr>
-          <w:rFonts w:hint="default"/>
-          <w:lang w:val="en-US" w:eastAsia="zh-CN"/>
-        </w:rPr>
-      </w:pPr>
-      <w:r>
-        <w:rPr>
-          <w:rFonts w:hint="eastAsia"/>
-          <w:lang w:val="en-US" w:eastAsia="zh-CN"/>
-        </w:rPr>
-        <w:t>-----------------------</w:t>
-      </w:r>
-    </w:p>
-    <w:p>
-      <w:pPr>
+        <w:ind w:leftChars="0"/>
+        <w:rPr>
+          <w:rFonts w:hint="default"/>
+          <w:lang w:val="en-US" w:eastAsia="zh-CN"/>
+        </w:rPr>
+      </w:pPr>
+      <w:r>
+        <w:rPr>
+          <w:rFonts w:hint="eastAsia"/>
+          <w:lang w:val="en-US" w:eastAsia="zh-CN"/>
+        </w:rPr>
+        <w:t xml:space="preserve">wx.getStorageSync </w:t>
+      </w:r>
+      <w:r>
+        <w:rPr>
+          <w:rFonts w:hint="eastAsia"/>
+          <w:color w:val="0000FF"/>
+          <w:lang w:val="en-US" w:eastAsia="zh-CN"/>
+        </w:rPr>
+        <w:t>//同步</w:t>
+      </w:r>
+    </w:p>
+    <w:p>
+      <w:pPr>
+        <w:pStyle w:val="3"/>
         <w:numPr>
           <w:ilvl w:val="0"/>
           <w:numId w:val="0"/>
         </w:numPr>
-        <w:rPr>
-          <w:rFonts w:hint="default"/>
-          <w:lang w:val="en-US" w:eastAsia="zh-CN"/>
-        </w:rPr>
-      </w:pPr>
-      <w:r>
-        <w:rPr>
-          <w:rFonts w:hint="default"/>
-          <w:lang w:val="en-US" w:eastAsia="zh-CN"/>
-        </w:rPr>
-        <w:t>open-type="getUserInfo"</w:t>
-      </w:r>
-      <w:r>
-        <w:rPr>
-          <w:rFonts w:hint="eastAsia"/>
-          <w:lang w:val="en-US" w:eastAsia="zh-CN"/>
-        </w:rPr>
-        <w:t xml:space="preserve"> //新版微信接口修改，与bindgetuserinfo配合使用</w:t>
+        <w:bidi w:val="0"/>
+        <w:outlineLvl w:val="1"/>
+        <w:rPr>
+          <w:rFonts w:hint="default"/>
+          <w:lang w:val="en-US" w:eastAsia="zh-CN"/>
+        </w:rPr>
+      </w:pPr>
+      <w:r>
+        <w:rPr>
+          <w:rFonts w:hint="eastAsia"/>
+          <w:lang w:val="en-US" w:eastAsia="zh-CN"/>
+        </w:rPr>
+        <w:t>3、删除</w:t>
       </w:r>
     </w:p>
     <w:p>
@@ -4353,24 +3393,26 @@
           <w:ilvl w:val="0"/>
           <w:numId w:val="0"/>
         </w:numPr>
-        <w:rPr>
-          <w:rFonts w:hint="eastAsia"/>
-          <w:lang w:val="en-US" w:eastAsia="zh-CN"/>
-        </w:rPr>
-      </w:pPr>
-      <w:r>
-        <w:rPr>
-          <w:rFonts w:hint="default"/>
-          <w:lang w:val="en-US" w:eastAsia="zh-CN"/>
-        </w:rPr>
-        <w:t>bindgetuserinfo="onGetUserInfo"</w:t>
-      </w:r>
-      <w:r>
-        <w:rPr>
-          <w:rFonts w:hint="eastAsia"/>
-          <w:lang w:val="en-US" w:eastAsia="zh-CN"/>
-        </w:rPr>
-        <w:t xml:space="preserve"> //调用onGetUserInfo函数</w:t>
+        <w:ind w:leftChars="0"/>
+        <w:rPr>
+          <w:rFonts w:hint="eastAsia"/>
+          <w:lang w:val="en-US" w:eastAsia="zh-CN"/>
+        </w:rPr>
+      </w:pPr>
+      <w:r>
+        <w:rPr>
+          <w:rFonts w:hint="eastAsia"/>
+          <w:lang w:val="en-US" w:eastAsia="zh-CN"/>
+        </w:rPr>
+        <w:t xml:space="preserve">wx.removeStorage </w:t>
+      </w:r>
+      <w:r>
+        <w:rPr>
+          <w:rFonts w:hint="eastAsia"/>
+          <w:color w:val="0000FF"/>
+          <w:lang w:val="en-US" w:eastAsia="zh-CN"/>
+        </w:rPr>
+        <w:t>//异步</w:t>
       </w:r>
     </w:p>
     <w:p>
@@ -4379,9 +3421,446 @@
           <w:ilvl w:val="0"/>
           <w:numId w:val="0"/>
         </w:numPr>
-        <w:rPr>
-          <w:rFonts w:hint="eastAsia"/>
-          <w:lang w:val="en-US" w:eastAsia="zh-CN"/>
+        <w:ind w:leftChars="0"/>
+        <w:rPr>
+          <w:rFonts w:hint="eastAsia"/>
+          <w:lang w:val="en-US" w:eastAsia="zh-CN"/>
+        </w:rPr>
+      </w:pPr>
+      <w:r>
+        <w:rPr>
+          <w:rFonts w:hint="eastAsia"/>
+          <w:lang w:val="en-US" w:eastAsia="zh-CN"/>
+        </w:rPr>
+        <w:t xml:space="preserve">wx.removeStorageSync </w:t>
+      </w:r>
+      <w:r>
+        <w:rPr>
+          <w:rFonts w:hint="eastAsia"/>
+          <w:color w:val="0000FF"/>
+          <w:lang w:val="en-US" w:eastAsia="zh-CN"/>
+        </w:rPr>
+        <w:t>//同步</w:t>
+      </w:r>
+    </w:p>
+    <w:p>
+      <w:pPr>
+        <w:pStyle w:val="3"/>
+        <w:bidi w:val="0"/>
+        <w:rPr>
+          <w:rFonts w:hint="eastAsia"/>
+          <w:lang w:val="en-US" w:eastAsia="zh-CN"/>
+        </w:rPr>
+      </w:pPr>
+      <w:r>
+        <w:rPr>
+          <w:rFonts w:hint="eastAsia"/>
+          <w:lang w:val="en-US" w:eastAsia="zh-CN"/>
+        </w:rPr>
+        <w:t>4、清空</w:t>
+      </w:r>
+    </w:p>
+    <w:p>
+      <w:pPr>
+        <w:numPr>
+          <w:ilvl w:val="0"/>
+          <w:numId w:val="0"/>
+        </w:numPr>
+        <w:ind w:leftChars="0"/>
+        <w:rPr>
+          <w:rFonts w:hint="eastAsia"/>
+          <w:lang w:val="en-US" w:eastAsia="zh-CN"/>
+        </w:rPr>
+      </w:pPr>
+      <w:r>
+        <w:rPr>
+          <w:rFonts w:hint="eastAsia"/>
+          <w:lang w:val="en-US" w:eastAsia="zh-CN"/>
+        </w:rPr>
+        <w:t xml:space="preserve">wx.clearStorage </w:t>
+      </w:r>
+      <w:r>
+        <w:rPr>
+          <w:rFonts w:hint="eastAsia"/>
+          <w:color w:val="0000FF"/>
+          <w:lang w:val="en-US" w:eastAsia="zh-CN"/>
+        </w:rPr>
+        <w:t>//异步</w:t>
+      </w:r>
+    </w:p>
+    <w:p>
+      <w:pPr>
+        <w:numPr>
+          <w:ilvl w:val="0"/>
+          <w:numId w:val="0"/>
+        </w:numPr>
+        <w:ind w:leftChars="0"/>
+        <w:rPr>
+          <w:rFonts w:hint="default"/>
+          <w:lang w:val="en-US" w:eastAsia="zh-CN"/>
+        </w:rPr>
+      </w:pPr>
+      <w:r>
+        <w:rPr>
+          <w:rFonts w:hint="eastAsia"/>
+          <w:lang w:val="en-US" w:eastAsia="zh-CN"/>
+        </w:rPr>
+        <w:t xml:space="preserve">wx.clearStorageSync </w:t>
+      </w:r>
+      <w:r>
+        <w:rPr>
+          <w:rFonts w:hint="eastAsia"/>
+          <w:color w:val="0000FF"/>
+          <w:lang w:val="en-US" w:eastAsia="zh-CN"/>
+        </w:rPr>
+        <w:t>//同步</w:t>
+      </w:r>
+    </w:p>
+    <w:p>
+      <w:pPr>
+        <w:pStyle w:val="3"/>
+        <w:numPr>
+          <w:ilvl w:val="0"/>
+          <w:numId w:val="0"/>
+        </w:numPr>
+        <w:bidi w:val="0"/>
+        <w:outlineLvl w:val="1"/>
+        <w:rPr>
+          <w:rFonts w:hint="default"/>
+          <w:lang w:val="en-US" w:eastAsia="zh-CN"/>
+        </w:rPr>
+      </w:pPr>
+      <w:r>
+        <w:rPr>
+          <w:rFonts w:hint="eastAsia"/>
+          <w:lang w:val="en-US" w:eastAsia="zh-CN"/>
+        </w:rPr>
+        <w:t>5、获取缓存信息</w:t>
+      </w:r>
+    </w:p>
+    <w:p>
+      <w:pPr>
+        <w:numPr>
+          <w:ilvl w:val="0"/>
+          <w:numId w:val="0"/>
+        </w:numPr>
+        <w:rPr>
+          <w:rFonts w:hint="default"/>
+          <w:lang w:val="en-US" w:eastAsia="zh-CN"/>
+        </w:rPr>
+      </w:pPr>
+      <w:r>
+        <w:rPr>
+          <w:rFonts w:hint="eastAsia"/>
+          <w:lang w:val="en-US" w:eastAsia="zh-CN"/>
+        </w:rPr>
+        <w:t xml:space="preserve">wx.getStorageInfo </w:t>
+      </w:r>
+    </w:p>
+    <w:p>
+      <w:pPr>
+        <w:numPr>
+          <w:ilvl w:val="0"/>
+          <w:numId w:val="0"/>
+        </w:numPr>
+        <w:rPr>
+          <w:rFonts w:hint="default"/>
+          <w:lang w:val="en-US" w:eastAsia="zh-CN"/>
+        </w:rPr>
+      </w:pPr>
+      <w:r>
+        <w:rPr>
+          <w:rFonts w:hint="eastAsia"/>
+          <w:lang w:val="en-US" w:eastAsia="zh-CN"/>
+        </w:rPr>
+        <w:t>wx.getStorageInfoSync</w:t>
+      </w:r>
+    </w:p>
+    <w:p>
+      <w:pPr>
+        <w:rPr>
+          <w:rFonts w:hint="default"/>
+          <w:lang w:val="en-US" w:eastAsia="zh-CN"/>
+        </w:rPr>
+      </w:pPr>
+      <w:r>
+        <w:rPr>
+          <w:rFonts w:hint="default"/>
+          <w:lang w:val="en-US" w:eastAsia="zh-CN"/>
+        </w:rPr>
+        <w:t>以Sync结尾都是同步方法。同步方法和异步方法的区别是：</w:t>
+      </w:r>
+    </w:p>
+    <w:p>
+      <w:pPr>
+        <w:numPr>
+          <w:ilvl w:val="0"/>
+          <w:numId w:val="8"/>
+        </w:numPr>
+        <w:ind w:left="420" w:leftChars="0" w:hanging="420" w:firstLineChars="0"/>
+        <w:rPr>
+          <w:rFonts w:hint="default"/>
+          <w:lang w:val="en-US" w:eastAsia="zh-CN"/>
+        </w:rPr>
+      </w:pPr>
+      <w:r>
+        <w:rPr>
+          <w:rFonts w:hint="default"/>
+          <w:lang w:val="en-US" w:eastAsia="zh-CN"/>
+        </w:rPr>
+        <w:t>同步方法会堵塞当前任务，直到同步方法处理返回。</w:t>
+      </w:r>
+    </w:p>
+    <w:p>
+      <w:pPr>
+        <w:numPr>
+          <w:ilvl w:val="0"/>
+          <w:numId w:val="8"/>
+        </w:numPr>
+        <w:ind w:left="420" w:leftChars="0" w:hanging="420" w:firstLineChars="0"/>
+        <w:rPr>
+          <w:rFonts w:hint="default"/>
+          <w:lang w:val="en-US" w:eastAsia="zh-CN"/>
+        </w:rPr>
+      </w:pPr>
+      <w:r>
+        <w:rPr>
+          <w:rFonts w:hint="default"/>
+          <w:lang w:val="en-US" w:eastAsia="zh-CN"/>
+        </w:rPr>
+        <w:t>异步方法不会塞当前任务。</w:t>
+      </w:r>
+    </w:p>
+    <w:p>
+      <w:pPr>
+        <w:numPr>
+          <w:ilvl w:val="0"/>
+          <w:numId w:val="8"/>
+        </w:numPr>
+        <w:ind w:left="420" w:leftChars="0" w:hanging="420" w:firstLineChars="0"/>
+        <w:rPr>
+          <w:rFonts w:hint="default"/>
+          <w:color w:val="0000FF"/>
+          <w:lang w:val="en-US" w:eastAsia="zh-CN"/>
+        </w:rPr>
+      </w:pPr>
+      <w:r>
+        <w:rPr>
+          <w:rFonts w:hint="eastAsia"/>
+          <w:color w:val="0000FF"/>
+          <w:lang w:val="en-US" w:eastAsia="zh-CN"/>
+        </w:rPr>
+        <w:t>一般选用异步方法</w:t>
+      </w:r>
+    </w:p>
+    <w:p>
+      <w:pPr>
+        <w:pStyle w:val="3"/>
+        <w:bidi w:val="0"/>
+        <w:rPr>
+          <w:rFonts w:hint="eastAsia"/>
+          <w:lang w:val="en-US" w:eastAsia="zh-CN"/>
+        </w:rPr>
+      </w:pPr>
+      <w:r>
+        <w:rPr>
+          <w:rFonts w:hint="eastAsia"/>
+          <w:lang w:val="en-US" w:eastAsia="zh-CN"/>
+        </w:rPr>
+        <w:t>6、保存信息 ex</w:t>
+      </w:r>
+    </w:p>
+    <w:p>
+      <w:pPr>
+        <w:numPr>
+          <w:ilvl w:val="0"/>
+          <w:numId w:val="0"/>
+        </w:numPr>
+        <w:ind w:leftChars="0"/>
+        <w:rPr>
+          <w:rFonts w:hint="default"/>
+          <w:lang w:val="en-US" w:eastAsia="zh-CN"/>
+        </w:rPr>
+      </w:pPr>
+      <w:r>
+        <w:rPr>
+          <w:rFonts w:hint="eastAsia"/>
+          <w:lang w:val="en-US" w:eastAsia="zh-CN"/>
+        </w:rPr>
+        <w:t>//保存信息</w:t>
+      </w:r>
+    </w:p>
+    <w:p>
+      <w:pPr>
+        <w:rPr>
+          <w:rFonts w:hint="eastAsia"/>
+          <w:lang w:val="en-US" w:eastAsia="zh-CN"/>
+        </w:rPr>
+      </w:pPr>
+      <w:r>
+        <w:rPr>
+          <w:rFonts w:hint="default"/>
+          <w:lang w:val="en-US" w:eastAsia="zh-CN"/>
+        </w:rPr>
+        <w:t>wx.setStorage({</w:t>
+      </w:r>
+      <w:r>
+        <w:rPr>
+          <w:rFonts w:hint="eastAsia"/>
+          <w:lang w:val="en-US" w:eastAsia="zh-CN"/>
+        </w:rPr>
+        <w:t xml:space="preserve">  </w:t>
+      </w:r>
+    </w:p>
+    <w:p>
+      <w:pPr>
+        <w:ind w:left="420" w:leftChars="0" w:firstLine="420" w:firstLineChars="0"/>
+        <w:rPr>
+          <w:rFonts w:hint="default"/>
+          <w:lang w:val="en-US" w:eastAsia="zh-CN"/>
+        </w:rPr>
+      </w:pPr>
+      <w:r>
+        <w:rPr>
+          <w:rFonts w:hint="default"/>
+          <w:lang w:val="en-US" w:eastAsia="zh-CN"/>
+        </w:rPr>
+        <w:t>key: 'key1',</w:t>
+      </w:r>
+    </w:p>
+    <w:p>
+      <w:pPr>
+        <w:ind w:left="420" w:leftChars="0" w:firstLine="420" w:firstLineChars="0"/>
+        <w:rPr>
+          <w:rFonts w:hint="default"/>
+          <w:lang w:val="en-US" w:eastAsia="zh-CN"/>
+        </w:rPr>
+      </w:pPr>
+      <w:r>
+        <w:rPr>
+          <w:rFonts w:hint="default"/>
+          <w:lang w:val="en-US" w:eastAsia="zh-CN"/>
+        </w:rPr>
+        <w:t>data: 'data1',</w:t>
+      </w:r>
+    </w:p>
+    <w:p>
+      <w:pPr>
+        <w:ind w:left="420" w:leftChars="0" w:firstLine="420" w:firstLineChars="0"/>
+        <w:rPr>
+          <w:rFonts w:hint="default"/>
+          <w:lang w:val="en-US" w:eastAsia="zh-CN"/>
+        </w:rPr>
+      </w:pPr>
+      <w:r>
+        <w:rPr>
+          <w:rFonts w:hint="default"/>
+          <w:lang w:val="en-US" w:eastAsia="zh-CN"/>
+        </w:rPr>
+        <w:t>success: function(res){</w:t>
+      </w:r>
+    </w:p>
+    <w:p>
+      <w:pPr>
+        <w:ind w:left="840" w:leftChars="0" w:firstLine="420" w:firstLineChars="0"/>
+        <w:rPr>
+          <w:rFonts w:hint="default"/>
+          <w:lang w:val="en-US" w:eastAsia="zh-CN"/>
+        </w:rPr>
+      </w:pPr>
+      <w:r>
+        <w:rPr>
+          <w:rFonts w:hint="default"/>
+          <w:lang w:val="en-US" w:eastAsia="zh-CN"/>
+        </w:rPr>
+        <w:t>console.log('异步保存成功')</w:t>
+      </w:r>
+    </w:p>
+    <w:p>
+      <w:pPr>
+        <w:rPr>
+          <w:rFonts w:hint="default"/>
+          <w:lang w:val="en-US" w:eastAsia="zh-CN"/>
+        </w:rPr>
+      </w:pPr>
+      <w:r>
+        <w:rPr>
+          <w:rFonts w:hint="default"/>
+          <w:lang w:val="en-US" w:eastAsia="zh-CN"/>
+        </w:rPr>
+        <w:t xml:space="preserve"> }})</w:t>
+      </w:r>
+    </w:p>
+    <w:p>
+      <w:pPr>
+        <w:rPr>
+          <w:rFonts w:hint="default"/>
+          <w:lang w:val="en-US" w:eastAsia="zh-CN"/>
+        </w:rPr>
+      </w:pPr>
+      <w:r>
+        <w:rPr>
+          <w:rFonts w:hint="eastAsia"/>
+          <w:lang w:val="en-US" w:eastAsia="zh-CN"/>
+        </w:rPr>
+        <w:t>-----------------------------------------------------------------------------------</w:t>
+      </w:r>
+    </w:p>
+    <w:p>
+      <w:pPr>
+        <w:rPr>
+          <w:rFonts w:hint="default"/>
+          <w:lang w:val="en-US" w:eastAsia="zh-CN"/>
+        </w:rPr>
+      </w:pPr>
+      <w:r>
+        <w:rPr>
+          <w:rFonts w:hint="eastAsia"/>
+          <w:lang w:val="en-US" w:eastAsia="zh-CN"/>
+        </w:rPr>
+        <w:t>//保存信息</w:t>
+      </w:r>
+    </w:p>
+    <w:p>
+      <w:pPr>
+        <w:rPr>
+          <w:rFonts w:hint="default"/>
+          <w:lang w:val="en-US" w:eastAsia="zh-CN"/>
+        </w:rPr>
+      </w:pPr>
+      <w:r>
+        <w:rPr>
+          <w:rFonts w:hint="default"/>
+          <w:lang w:val="en-US" w:eastAsia="zh-CN"/>
+        </w:rPr>
+        <w:t>wx.setStorageSync('key2', 'data2')</w:t>
+      </w:r>
+      <w:r>
+        <w:rPr>
+          <w:rFonts w:hint="eastAsia"/>
+          <w:lang w:val="en-US" w:eastAsia="zh-CN"/>
+        </w:rPr>
+        <w:t xml:space="preserve"> </w:t>
+      </w:r>
+    </w:p>
+    <w:p>
+      <w:pPr>
+        <w:keepNext w:val="0"/>
+        <w:keepLines w:val="0"/>
+        <w:widowControl/>
+        <w:suppressLineNumbers w:val="0"/>
+        <w:shd w:val="clear" w:fill="FFFFFF"/>
+        <w:spacing w:line="285" w:lineRule="atLeast"/>
+        <w:jc w:val="left"/>
+        <w:rPr>
+          <w:rFonts w:hint="default" w:ascii="Consolas" w:hAnsi="Consolas" w:eastAsia="Consolas" w:cs="Consolas"/>
+          <w:b w:val="0"/>
+          <w:color w:val="000000"/>
+          <w:kern w:val="0"/>
+          <w:sz w:val="24"/>
+          <w:szCs w:val="24"/>
+          <w:shd w:val="clear" w:fill="FFFFFF"/>
+          <w:lang w:val="en-US" w:eastAsia="zh-CN" w:bidi="ar"/>
         </w:rPr>
       </w:pPr>
     </w:p>
@@ -4399,90 +3878,331 @@
           <w:rFonts w:hint="eastAsia"/>
           <w:lang w:val="en-US" w:eastAsia="zh-CN"/>
         </w:rPr>
-        <w:t>微信函数简记</w:t>
-      </w:r>
-    </w:p>
-    <w:p>
-      <w:pPr>
-        <w:rPr>
-          <w:rFonts w:hint="default"/>
-          <w:lang w:val="en-US" w:eastAsia="zh-CN"/>
-        </w:rPr>
-      </w:pPr>
-      <w:r>
-        <w:rPr>
-          <w:rFonts w:hint="default"/>
-          <w:lang w:val="en-US" w:eastAsia="zh-CN"/>
-        </w:rPr>
-        <w:t>wx.getSetting</w:t>
-      </w:r>
-      <w:r>
-        <w:rPr>
-          <w:rFonts w:hint="eastAsia"/>
-          <w:lang w:val="en-US" w:eastAsia="zh-CN"/>
-        </w:rPr>
-        <w:t>() //获取设置设置项，包含认证状态</w:t>
-      </w:r>
-    </w:p>
-    <w:p>
-      <w:pPr>
-        <w:rPr>
-          <w:rFonts w:hint="default"/>
-          <w:lang w:val="en-US" w:eastAsia="zh-CN"/>
-        </w:rPr>
-      </w:pPr>
-      <w:r>
-        <w:rPr>
-          <w:rFonts w:hint="default"/>
-          <w:lang w:val="en-US" w:eastAsia="zh-CN"/>
-        </w:rPr>
-        <w:t>wx.getUserInfo</w:t>
-      </w:r>
-      <w:r>
-        <w:rPr>
-          <w:rFonts w:hint="eastAsia"/>
-          <w:lang w:val="en-US" w:eastAsia="zh-CN"/>
-        </w:rPr>
-        <w:t>() //用户信息，头像，名称，</w:t>
-      </w:r>
-    </w:p>
-    <w:p>
-      <w:pPr>
-        <w:rPr>
-          <w:rFonts w:hint="eastAsia"/>
-          <w:lang w:val="en-US" w:eastAsia="zh-CN"/>
-        </w:rPr>
-      </w:pPr>
-      <w:r>
-        <w:rPr>
-          <w:rFonts w:hint="default"/>
-          <w:lang w:val="en-US" w:eastAsia="zh-CN"/>
-        </w:rPr>
-        <w:t>wx.login</w:t>
-      </w:r>
-      <w:r>
-        <w:rPr>
-          <w:rFonts w:hint="eastAsia"/>
-          <w:lang w:val="en-US" w:eastAsia="zh-CN"/>
-        </w:rPr>
-        <w:t>() //这个主要是获取登录的code用于换取信息</w:t>
-      </w:r>
+        <w:t>七、微信功能标签</w:t>
+      </w:r>
+    </w:p>
+    <w:p>
+      <w:pPr>
+        <w:rPr>
+          <w:rFonts w:hint="eastAsia"/>
+          <w:lang w:val="en-US" w:eastAsia="zh-CN"/>
+        </w:rPr>
+      </w:pPr>
+      <w:r>
+        <w:rPr>
+          <w:rFonts w:hint="eastAsia"/>
+          <w:lang w:val="en-US" w:eastAsia="zh-CN"/>
+        </w:rPr>
+        <w:t>bindtap 绑定点击事件</w:t>
+      </w:r>
+    </w:p>
+    <w:p>
+      <w:pPr>
+        <w:rPr>
+          <w:rFonts w:hint="default"/>
+          <w:lang w:val="en-US" w:eastAsia="zh-CN"/>
+        </w:rPr>
+      </w:pPr>
+      <w:r>
+        <w:rPr>
+          <w:rFonts w:hint="eastAsia"/>
+          <w:lang w:val="en-US" w:eastAsia="zh-CN"/>
+        </w:rPr>
+        <w:t>----------------------</w:t>
+      </w:r>
+    </w:p>
+    <w:p>
+      <w:pPr>
+        <w:numPr>
+          <w:ilvl w:val="0"/>
+          <w:numId w:val="0"/>
+        </w:numPr>
+        <w:rPr>
+          <w:rFonts w:hint="eastAsia"/>
+          <w:lang w:val="en-US" w:eastAsia="zh-CN"/>
+        </w:rPr>
+      </w:pPr>
+      <w:r>
+        <w:rPr>
+          <w:rFonts w:hint="eastAsia"/>
+          <w:lang w:val="en-US" w:eastAsia="zh-CN"/>
+        </w:rPr>
+        <w:t>bindtap=</w:t>
+      </w:r>
+      <w:r>
+        <w:rPr>
+          <w:rFonts w:hint="default"/>
+          <w:lang w:val="en-US" w:eastAsia="zh-CN"/>
+        </w:rPr>
+        <w:t>”</w:t>
+      </w:r>
+      <w:r>
+        <w:rPr>
+          <w:rFonts w:hint="eastAsia"/>
+          <w:lang w:val="en-US" w:eastAsia="zh-CN"/>
+        </w:rPr>
+        <w:t>NavChange</w:t>
+      </w:r>
+      <w:r>
+        <w:rPr>
+          <w:rFonts w:hint="default"/>
+          <w:lang w:val="en-US" w:eastAsia="zh-CN"/>
+        </w:rPr>
+        <w:t>”</w:t>
+      </w:r>
+      <w:r>
+        <w:rPr>
+          <w:rFonts w:hint="eastAsia"/>
+          <w:lang w:val="en-US" w:eastAsia="zh-CN"/>
+        </w:rPr>
+        <w:t xml:space="preserve">  //绑定NavChange方法</w:t>
+      </w:r>
+    </w:p>
+    <w:p>
+      <w:pPr>
+        <w:numPr>
+          <w:ilvl w:val="0"/>
+          <w:numId w:val="0"/>
+        </w:numPr>
+        <w:rPr>
+          <w:rFonts w:hint="eastAsia"/>
+          <w:lang w:val="en-US" w:eastAsia="zh-CN"/>
+        </w:rPr>
+      </w:pPr>
+      <w:r>
+        <w:rPr>
+          <w:rFonts w:hint="eastAsia"/>
+          <w:lang w:val="en-US" w:eastAsia="zh-CN"/>
+        </w:rPr>
+        <w:t>data-cur=</w:t>
+      </w:r>
+      <w:r>
+        <w:rPr>
+          <w:rFonts w:hint="default"/>
+          <w:lang w:val="en-US" w:eastAsia="zh-CN"/>
+        </w:rPr>
+        <w:t>”</w:t>
+      </w:r>
+      <w:r>
+        <w:rPr>
+          <w:rFonts w:hint="eastAsia"/>
+          <w:lang w:val="en-US" w:eastAsia="zh-CN"/>
+        </w:rPr>
+        <w:t>xx</w:t>
+      </w:r>
+      <w:r>
+        <w:rPr>
+          <w:rFonts w:hint="default"/>
+          <w:lang w:val="en-US" w:eastAsia="zh-CN"/>
+        </w:rPr>
+        <w:t>”</w:t>
+      </w:r>
+      <w:r>
+        <w:rPr>
+          <w:rFonts w:hint="eastAsia"/>
+          <w:lang w:val="en-US" w:eastAsia="zh-CN"/>
+        </w:rPr>
+        <w:t xml:space="preserve"> //此参数传递给bindtap绑定的方法，NavChange()通过参数接收</w:t>
+      </w:r>
+    </w:p>
+    <w:p>
+      <w:pPr>
+        <w:numPr>
+          <w:ilvl w:val="0"/>
+          <w:numId w:val="0"/>
+        </w:numPr>
+        <w:rPr>
+          <w:rFonts w:hint="default"/>
+          <w:lang w:val="en-US" w:eastAsia="zh-CN"/>
+        </w:rPr>
+      </w:pPr>
+      <w:r>
+        <w:rPr>
+          <w:rFonts w:hint="eastAsia"/>
+          <w:lang w:val="en-US" w:eastAsia="zh-CN"/>
+        </w:rPr>
+        <w:t>-----------------------</w:t>
+      </w:r>
+    </w:p>
+    <w:p>
+      <w:pPr>
+        <w:numPr>
+          <w:ilvl w:val="0"/>
+          <w:numId w:val="0"/>
+        </w:numPr>
+        <w:rPr>
+          <w:rFonts w:hint="default"/>
+          <w:lang w:val="en-US" w:eastAsia="zh-CN"/>
+        </w:rPr>
+      </w:pPr>
+      <w:r>
+        <w:rPr>
+          <w:rFonts w:hint="default"/>
+          <w:lang w:val="en-US" w:eastAsia="zh-CN"/>
+        </w:rPr>
+        <w:t>open-type="getUserInfo"</w:t>
+      </w:r>
+      <w:r>
+        <w:rPr>
+          <w:rFonts w:hint="eastAsia"/>
+          <w:lang w:val="en-US" w:eastAsia="zh-CN"/>
+        </w:rPr>
+        <w:t xml:space="preserve"> //新版微信接口修改，与bindgetuserinfo配合使用</w:t>
+      </w:r>
+    </w:p>
+    <w:p>
+      <w:pPr>
+        <w:numPr>
+          <w:ilvl w:val="0"/>
+          <w:numId w:val="0"/>
+        </w:numPr>
+        <w:rPr>
+          <w:rFonts w:hint="eastAsia"/>
+          <w:lang w:val="en-US" w:eastAsia="zh-CN"/>
+        </w:rPr>
+      </w:pPr>
+      <w:r>
+        <w:rPr>
+          <w:rFonts w:hint="default"/>
+          <w:lang w:val="en-US" w:eastAsia="zh-CN"/>
+        </w:rPr>
+        <w:t>bindgetuserinfo="onGetUserInfo"</w:t>
+      </w:r>
+      <w:r>
+        <w:rPr>
+          <w:rFonts w:hint="eastAsia"/>
+          <w:lang w:val="en-US" w:eastAsia="zh-CN"/>
+        </w:rPr>
+        <w:t xml:space="preserve"> //调用onGetUserInfo函数</w:t>
+      </w:r>
+    </w:p>
+    <w:p>
+      <w:pPr>
+        <w:numPr>
+          <w:ilvl w:val="0"/>
+          <w:numId w:val="0"/>
+        </w:numPr>
+        <w:rPr>
+          <w:rFonts w:hint="eastAsia"/>
+          <w:lang w:val="en-US" w:eastAsia="zh-CN"/>
+        </w:rPr>
+      </w:pPr>
     </w:p>
     <w:p>
       <w:pPr>
         <w:pStyle w:val="2"/>
         <w:bidi w:val="0"/>
         <w:rPr>
-          <w:rFonts w:hint="default"/>
-          <w:lang w:val="en-US" w:eastAsia="zh-CN"/>
-        </w:rPr>
-      </w:pPr>
-      <w:r>
-        <w:rPr>
-          <w:rFonts w:hint="eastAsia"/>
-          <w:lang w:val="en-US" w:eastAsia="zh-CN"/>
-        </w:rPr>
-        <w:t>登录流程code</w:t>
+          <w:rFonts w:hint="eastAsia"/>
+          <w:lang w:val="en-US" w:eastAsia="zh-CN"/>
+        </w:rPr>
+      </w:pPr>
+      <w:r>
+        <w:rPr>
+          <w:rFonts w:hint="eastAsia"/>
+          <w:lang w:val="en-US" w:eastAsia="zh-CN"/>
+        </w:rPr>
+        <w:t>八、微信函数简记</w:t>
+      </w:r>
+    </w:p>
+    <w:p>
+      <w:pPr>
+        <w:rPr>
+          <w:rFonts w:hint="default"/>
+          <w:lang w:val="en-US" w:eastAsia="zh-CN"/>
+        </w:rPr>
+      </w:pPr>
+      <w:r>
+        <w:rPr>
+          <w:rFonts w:hint="default"/>
+          <w:lang w:val="en-US" w:eastAsia="zh-CN"/>
+        </w:rPr>
+        <w:t>wx.getSetting</w:t>
+      </w:r>
+      <w:r>
+        <w:rPr>
+          <w:rFonts w:hint="eastAsia"/>
+          <w:lang w:val="en-US" w:eastAsia="zh-CN"/>
+        </w:rPr>
+        <w:t>() //获取设置设置项，包含认证状态</w:t>
+      </w:r>
+    </w:p>
+    <w:p>
+      <w:pPr>
+        <w:rPr>
+          <w:rFonts w:hint="default"/>
+          <w:lang w:val="en-US" w:eastAsia="zh-CN"/>
+        </w:rPr>
+      </w:pPr>
+      <w:r>
+        <w:rPr>
+          <w:rFonts w:hint="default"/>
+          <w:lang w:val="en-US" w:eastAsia="zh-CN"/>
+        </w:rPr>
+        <w:t>wx.getUserInfo</w:t>
+      </w:r>
+      <w:r>
+        <w:rPr>
+          <w:rFonts w:hint="eastAsia"/>
+          <w:lang w:val="en-US" w:eastAsia="zh-CN"/>
+        </w:rPr>
+        <w:t>() //用户信息，头像，名称，</w:t>
+      </w:r>
+    </w:p>
+    <w:p>
+      <w:pPr>
+        <w:rPr>
+          <w:rFonts w:hint="eastAsia"/>
+          <w:lang w:val="en-US" w:eastAsia="zh-CN"/>
+        </w:rPr>
+      </w:pPr>
+      <w:r>
+        <w:rPr>
+          <w:rFonts w:hint="default"/>
+          <w:lang w:val="en-US" w:eastAsia="zh-CN"/>
+        </w:rPr>
+        <w:t>wx.login</w:t>
+      </w:r>
+      <w:r>
+        <w:rPr>
+          <w:rFonts w:hint="eastAsia"/>
+          <w:lang w:val="en-US" w:eastAsia="zh-CN"/>
+        </w:rPr>
+        <w:t>() //这个主要是获取登录的code用于换取信息</w:t>
+      </w:r>
+    </w:p>
+    <w:p>
+      <w:pPr>
+        <w:pStyle w:val="2"/>
+        <w:bidi w:val="0"/>
+        <w:rPr>
+          <w:rFonts w:hint="eastAsia"/>
+          <w:lang w:val="en-US" w:eastAsia="zh-CN"/>
+        </w:rPr>
+      </w:pPr>
+      <w:r>
+        <w:rPr>
+          <w:rFonts w:hint="eastAsia"/>
+          <w:lang w:val="en-US" w:eastAsia="zh-CN"/>
+        </w:rPr>
+        <w:t>九、功能简记</w:t>
+      </w:r>
+    </w:p>
+    <w:p>
+      <w:pPr>
+        <w:pStyle w:val="3"/>
+        <w:bidi w:val="0"/>
+        <w:rPr>
+          <w:rFonts w:hint="eastAsia"/>
+          <w:lang w:val="en-US" w:eastAsia="zh-CN"/>
+        </w:rPr>
+      </w:pPr>
+      <w:r>
+        <w:rPr>
+          <w:rFonts w:hint="eastAsia"/>
+          <w:lang w:val="en-US" w:eastAsia="zh-CN"/>
+        </w:rPr>
+        <w:t>1、登录流程code</w:t>
       </w:r>
     </w:p>
     <w:p>
@@ -4491,18 +4211,193 @@
           <w:ilvl w:val="0"/>
           <w:numId w:val="9"/>
         </w:numPr>
-        <w:bidi w:val="0"/>
-        <w:rPr>
-          <w:rFonts w:hint="eastAsia"/>
-          <w:lang w:val="en-US" w:eastAsia="zh-CN"/>
-        </w:rPr>
-      </w:pPr>
-      <w:r>
-        <w:rPr>
-          <w:rFonts w:hint="eastAsia"/>
-          <w:lang w:val="en-US" w:eastAsia="zh-CN"/>
-        </w:rPr>
-        <w:t>不使用wx.getuserinfo获取用户信息，使用bangtag=userinfo绑定事件</w:t>
+        <w:rPr>
+          <w:rFonts w:hint="eastAsia"/>
+          <w:lang w:val="en-US" w:eastAsia="zh-CN"/>
+        </w:rPr>
+      </w:pPr>
+      <w:r>
+        <w:rPr>
+          <w:rFonts w:hint="eastAsia"/>
+          <w:lang w:val="en-US" w:eastAsia="zh-CN"/>
+        </w:rPr>
+        <w:t>是否注册验证</w:t>
+      </w:r>
+    </w:p>
+    <w:p>
+      <w:pPr>
+        <w:numPr>
+          <w:ilvl w:val="0"/>
+          <w:numId w:val="10"/>
+        </w:numPr>
+        <w:rPr>
+          <w:rFonts w:hint="eastAsia"/>
+          <w:lang w:val="en-US" w:eastAsia="zh-CN"/>
+        </w:rPr>
+      </w:pPr>
+      <w:r>
+        <w:rPr>
+          <w:rFonts w:hint="eastAsia"/>
+          <w:lang w:val="en-US" w:eastAsia="zh-CN"/>
+        </w:rPr>
+        <w:t>wx.login获取</w:t>
+      </w:r>
+      <w:r>
+        <w:rPr>
+          <w:rStyle w:val="8"/>
+          <w:rFonts w:ascii="宋体" w:hAnsi="宋体" w:eastAsia="宋体" w:cs="宋体"/>
+          <w:sz w:val="24"/>
+          <w:szCs w:val="24"/>
+        </w:rPr>
+        <w:t>临时登录凭证code</w:t>
+      </w:r>
+      <w:r>
+        <w:rPr>
+          <w:rFonts w:ascii="宋体" w:hAnsi="宋体" w:eastAsia="宋体" w:cs="宋体"/>
+          <w:sz w:val="24"/>
+          <w:szCs w:val="24"/>
+        </w:rPr>
+        <w:t xml:space="preserve"> </w:t>
+      </w:r>
+      <w:r>
+        <w:rPr>
+          <w:rFonts w:hint="eastAsia"/>
+          <w:lang w:val="en-US" w:eastAsia="zh-CN"/>
+        </w:rPr>
+        <w:t>，</w:t>
+      </w:r>
+      <w:r>
+        <w:rPr>
+          <w:rStyle w:val="8"/>
+          <w:rFonts w:ascii="宋体" w:hAnsi="宋体" w:eastAsia="宋体" w:cs="宋体"/>
+          <w:sz w:val="24"/>
+          <w:szCs w:val="24"/>
+        </w:rPr>
+        <w:t>临时登录凭证code</w:t>
+      </w:r>
+    </w:p>
+    <w:p>
+      <w:pPr>
+        <w:numPr>
+          <w:ilvl w:val="0"/>
+          <w:numId w:val="10"/>
+        </w:numPr>
+        <w:rPr>
+          <w:rFonts w:hint="default"/>
+          <w:lang w:val="en-US" w:eastAsia="zh-CN"/>
+        </w:rPr>
+      </w:pPr>
+      <w:r>
+        <w:rPr>
+          <w:rStyle w:val="8"/>
+          <w:rFonts w:hint="eastAsia" w:ascii="宋体" w:hAnsi="宋体" w:eastAsia="宋体" w:cs="宋体"/>
+          <w:b w:val="0"/>
+          <w:bCs/>
+          <w:sz w:val="24"/>
+          <w:szCs w:val="24"/>
+          <w:lang w:eastAsia="zh-CN"/>
+        </w:rPr>
+        <w:t>使用</w:t>
+      </w:r>
+      <w:r>
+        <w:rPr>
+          <w:rStyle w:val="8"/>
+          <w:rFonts w:ascii="宋体" w:hAnsi="宋体" w:eastAsia="宋体" w:cs="宋体"/>
+          <w:sz w:val="24"/>
+          <w:szCs w:val="24"/>
+        </w:rPr>
+        <w:t>临时登录凭证code</w:t>
+      </w:r>
+      <w:r>
+        <w:rPr>
+          <w:rStyle w:val="8"/>
+          <w:rFonts w:hint="eastAsia" w:ascii="宋体" w:hAnsi="宋体" w:eastAsia="宋体" w:cs="宋体"/>
+          <w:b w:val="0"/>
+          <w:bCs/>
+          <w:sz w:val="24"/>
+          <w:szCs w:val="24"/>
+          <w:lang w:eastAsia="zh-CN"/>
+        </w:rPr>
+        <w:t>换取</w:t>
+      </w:r>
+      <w:r>
+        <w:rPr>
+          <w:rStyle w:val="8"/>
+          <w:rFonts w:hint="eastAsia" w:ascii="宋体" w:hAnsi="宋体" w:eastAsia="宋体" w:cs="宋体"/>
+          <w:b w:val="0"/>
+          <w:bCs/>
+          <w:sz w:val="24"/>
+          <w:szCs w:val="24"/>
+          <w:lang w:val="en-US" w:eastAsia="zh-CN"/>
+        </w:rPr>
+        <w:t>openID和session_key</w:t>
+      </w:r>
+    </w:p>
+    <w:p>
+      <w:pPr>
+        <w:numPr>
+          <w:ilvl w:val="0"/>
+          <w:numId w:val="10"/>
+        </w:numPr>
+        <w:rPr>
+          <w:rFonts w:hint="default"/>
+          <w:lang w:val="en-US" w:eastAsia="zh-CN"/>
+        </w:rPr>
+      </w:pPr>
+      <w:r>
+        <w:rPr>
+          <w:rStyle w:val="8"/>
+          <w:rFonts w:hint="eastAsia" w:ascii="宋体" w:hAnsi="宋体" w:eastAsia="宋体" w:cs="宋体"/>
+          <w:b w:val="0"/>
+          <w:bCs/>
+          <w:sz w:val="24"/>
+          <w:szCs w:val="24"/>
+          <w:lang w:val="en-US" w:eastAsia="zh-CN"/>
+        </w:rPr>
+        <w:t>将什么返回前端</w:t>
+      </w:r>
+    </w:p>
+    <w:p>
+      <w:pPr>
+        <w:numPr>
+          <w:ilvl w:val="0"/>
+          <w:numId w:val="10"/>
+        </w:numPr>
+        <w:rPr>
+          <w:rFonts w:hint="default"/>
+          <w:lang w:val="en-US" w:eastAsia="zh-CN"/>
+        </w:rPr>
+      </w:pPr>
+      <w:r>
+        <w:rPr>
+          <w:rStyle w:val="8"/>
+          <w:rFonts w:hint="eastAsia" w:ascii="宋体" w:hAnsi="宋体" w:eastAsia="宋体" w:cs="宋体"/>
+          <w:b w:val="0"/>
+          <w:bCs/>
+          <w:sz w:val="24"/>
+          <w:szCs w:val="24"/>
+          <w:lang w:val="en-US" w:eastAsia="zh-CN"/>
+        </w:rPr>
+        <w:t>验证openID是否存在于数据库中（验证是否注册）</w:t>
+      </w:r>
+    </w:p>
+    <w:p>
+      <w:pPr>
+        <w:numPr>
+          <w:ilvl w:val="0"/>
+          <w:numId w:val="10"/>
+        </w:numPr>
+        <w:rPr>
+          <w:rFonts w:hint="default"/>
+          <w:lang w:val="en-US" w:eastAsia="zh-CN"/>
+        </w:rPr>
+      </w:pPr>
+      <w:r>
+        <w:rPr>
+          <w:rFonts w:hint="eastAsia"/>
+          <w:lang w:val="en-US" w:eastAsia="zh-CN"/>
+        </w:rPr>
+        <w:t>返回前端信息</w:t>
       </w:r>
     </w:p>
     <w:p>
@@ -4511,65 +4406,138 @@
           <w:ilvl w:val="0"/>
           <w:numId w:val="9"/>
         </w:numPr>
-        <w:bidi w:val="0"/>
-        <w:rPr>
-          <w:rFonts w:hint="default"/>
-          <w:lang w:val="en-US" w:eastAsia="zh-CN"/>
-        </w:rPr>
-      </w:pPr>
-      <w:r>
-        <w:rPr>
-          <w:rFonts w:hint="eastAsia"/>
-          <w:lang w:val="en-US" w:eastAsia="zh-CN"/>
-        </w:rPr>
-        <w:t>Login(e) e中e.detail.userInfo有所有的用户信息，获取用户信息发送到服务器端，</w:t>
-      </w:r>
-    </w:p>
-    <w:p>
-      <w:pPr>
-        <w:numPr>
-          <w:ilvl w:val="0"/>
-          <w:numId w:val="9"/>
-        </w:numPr>
-        <w:bidi w:val="0"/>
-        <w:rPr>
-          <w:rFonts w:hint="default"/>
-          <w:lang w:val="en-US" w:eastAsia="zh-CN"/>
-        </w:rPr>
-      </w:pPr>
-      <w:r>
-        <w:rPr>
-          <w:rFonts w:hint="eastAsia"/>
-          <w:lang w:val="en-US" w:eastAsia="zh-CN"/>
-        </w:rPr>
-        <w:t>程序加载的时候使用wx.login获取用户信息</w:t>
-      </w:r>
-    </w:p>
-    <w:p>
-      <w:pPr>
-        <w:numPr>
-          <w:ilvl w:val="0"/>
-          <w:numId w:val="9"/>
-        </w:numPr>
-        <w:bidi w:val="0"/>
-        <w:rPr>
-          <w:rFonts w:hint="default"/>
-          <w:lang w:val="en-US" w:eastAsia="zh-CN"/>
-        </w:rPr>
-      </w:pPr>
-      <w:r>
-        <w:rPr>
-          <w:rFonts w:hint="eastAsia"/>
-          <w:lang w:val="en-US" w:eastAsia="zh-CN"/>
-        </w:rPr>
-        <w:t>服务器端对微信的code进行验证</w:t>
+        <w:ind w:left="0" w:leftChars="0" w:firstLine="0" w:firstLineChars="0"/>
+        <w:rPr>
+          <w:rFonts w:hint="eastAsia"/>
+          <w:lang w:val="en-US" w:eastAsia="zh-CN"/>
+        </w:rPr>
+      </w:pPr>
+      <w:r>
+        <w:rPr>
+          <w:rFonts w:hint="eastAsia"/>
+          <w:lang w:val="en-US" w:eastAsia="zh-CN"/>
+        </w:rPr>
+        <w:t>引导用户注册</w:t>
+      </w:r>
+    </w:p>
+    <w:p>
+      <w:pPr>
+        <w:numPr>
+          <w:ilvl w:val="0"/>
+          <w:numId w:val="11"/>
+        </w:numPr>
+        <w:rPr>
+          <w:rFonts w:hint="eastAsia"/>
+          <w:lang w:val="en-US" w:eastAsia="zh-CN"/>
+        </w:rPr>
+      </w:pPr>
+      <w:r>
+        <w:rPr>
+          <w:rFonts w:hint="eastAsia"/>
+          <w:lang w:val="en-US" w:eastAsia="zh-CN"/>
+        </w:rPr>
+        <w:t>通过&lt;button&gt;绑定事件</w:t>
+      </w:r>
+    </w:p>
+    <w:p>
+      <w:pPr>
+        <w:numPr>
+          <w:ilvl w:val="0"/>
+          <w:numId w:val="0"/>
+        </w:numPr>
+        <w:rPr>
+          <w:rFonts w:hint="default"/>
+          <w:lang w:val="en-US" w:eastAsia="zh-CN"/>
+        </w:rPr>
+      </w:pPr>
+      <w:r>
+        <w:rPr>
+          <w:rFonts w:hint="eastAsia"/>
+          <w:lang w:val="en-US" w:eastAsia="zh-CN"/>
+        </w:rPr>
+        <w:t xml:space="preserve">&lt;button </w:t>
+      </w:r>
+      <w:r>
+        <w:rPr>
+          <w:rFonts w:hint="default"/>
+          <w:color w:val="0000FF"/>
+          <w:lang w:val="en-US" w:eastAsia="zh-CN"/>
+        </w:rPr>
+        <w:t>open-type="getUserInfo"</w:t>
+      </w:r>
+      <w:r>
+        <w:rPr>
+          <w:rFonts w:hint="eastAsia"/>
+          <w:lang w:val="en-US" w:eastAsia="zh-CN"/>
+        </w:rPr>
+        <w:t xml:space="preserve"> </w:t>
+      </w:r>
+      <w:r>
+        <w:rPr>
+          <w:rFonts w:hint="default"/>
+          <w:color w:val="0000FF"/>
+          <w:lang w:val="en-US" w:eastAsia="zh-CN"/>
+        </w:rPr>
+        <w:t>bindgetuserinfo</w:t>
+      </w:r>
+      <w:r>
+        <w:rPr>
+          <w:rFonts w:hint="default"/>
+          <w:lang w:val="en-US" w:eastAsia="zh-CN"/>
+        </w:rPr>
+        <w:t>="onGetUserInfo"</w:t>
+      </w:r>
+      <w:r>
+        <w:rPr>
+          <w:rFonts w:hint="eastAsia"/>
+          <w:lang w:val="en-US" w:eastAsia="zh-CN"/>
+        </w:rPr>
+        <w:t>&gt;</w:t>
+      </w:r>
+    </w:p>
+    <w:p>
+      <w:pPr>
+        <w:numPr>
+          <w:ilvl w:val="0"/>
+          <w:numId w:val="11"/>
+        </w:numPr>
+        <w:rPr>
+          <w:rFonts w:hint="default"/>
+          <w:lang w:val="en-US" w:eastAsia="zh-CN"/>
+        </w:rPr>
+      </w:pPr>
+      <w:r>
+        <w:rPr>
+          <w:rFonts w:hint="eastAsia"/>
+          <w:lang w:val="en-US" w:eastAsia="zh-CN"/>
+        </w:rPr>
+        <w:t>方法 onGetUserInfo( e ) {....} 的 e 中有用户基本信息。</w:t>
+      </w:r>
+    </w:p>
+    <w:p>
+      <w:pPr>
+        <w:numPr>
+          <w:ilvl w:val="0"/>
+          <w:numId w:val="11"/>
+        </w:numPr>
+        <w:rPr>
+          <w:rFonts w:hint="default"/>
+          <w:lang w:val="en-US" w:eastAsia="zh-CN"/>
+        </w:rPr>
+      </w:pPr>
+      <w:r>
+        <w:rPr>
+          <w:rFonts w:hint="eastAsia"/>
+          <w:lang w:val="en-US" w:eastAsia="zh-CN"/>
+        </w:rPr>
+        <w:t>wx.request发送信息到服务器，注册</w:t>
       </w:r>
       <w:bookmarkStart w:id="0" w:name="_GoBack"/>
       <w:bookmarkEnd w:id="0"/>
     </w:p>
     <w:p>
       <w:pPr>
-        <w:pStyle w:val="2"/>
+        <w:pStyle w:val="3"/>
         <w:bidi w:val="0"/>
         <w:rPr>
           <w:rFonts w:hint="eastAsia"/>
@@ -4581,7 +4549,310 @@
           <w:rFonts w:hint="eastAsia"/>
           <w:lang w:val="en-US" w:eastAsia="zh-CN"/>
         </w:rPr>
-        <w:t>跳转</w:t>
+        <w:t>2、请求验证</w:t>
+      </w:r>
+    </w:p>
+    <w:p>
+      <w:pPr>
+        <w:rPr>
+          <w:rFonts w:hint="eastAsia"/>
+          <w:lang w:val="en-US" w:eastAsia="zh-CN"/>
+        </w:rPr>
+      </w:pPr>
+      <w:r>
+        <w:rPr>
+          <w:rFonts w:hint="eastAsia"/>
+          <w:lang w:val="en-US" w:eastAsia="zh-CN"/>
+        </w:rPr>
+        <w:t>设置请求头</w:t>
+      </w:r>
+    </w:p>
+    <w:p>
+      <w:pPr>
+        <w:rPr>
+          <w:rFonts w:hint="eastAsia"/>
+          <w:lang w:val="en-US" w:eastAsia="zh-CN"/>
+        </w:rPr>
+      </w:pPr>
+      <w:r>
+        <w:rPr>
+          <w:rFonts w:hint="eastAsia"/>
+          <w:lang w:val="en-US" w:eastAsia="zh-CN"/>
+        </w:rPr>
+        <w:t>getRequestHeader () {</w:t>
+      </w:r>
+    </w:p>
+    <w:p>
+      <w:pPr>
+        <w:ind w:firstLine="420" w:firstLineChars="0"/>
+        <w:rPr>
+          <w:rFonts w:hint="eastAsia"/>
+          <w:lang w:val="en-US" w:eastAsia="zh-CN"/>
+        </w:rPr>
+      </w:pPr>
+      <w:r>
+        <w:rPr>
+          <w:rFonts w:hint="eastAsia"/>
+          <w:lang w:val="en-US" w:eastAsia="zh-CN"/>
+        </w:rPr>
+        <w:t>return {</w:t>
+      </w:r>
+    </w:p>
+    <w:p>
+      <w:pPr>
+        <w:ind w:left="420" w:leftChars="0" w:firstLine="420" w:firstLineChars="0"/>
+        <w:rPr>
+          <w:rFonts w:hint="eastAsia"/>
+          <w:lang w:val="en-US" w:eastAsia="zh-CN"/>
+        </w:rPr>
+      </w:pPr>
+      <w:r>
+        <w:rPr>
+          <w:rFonts w:hint="default"/>
+          <w:lang w:val="en-US" w:eastAsia="zh-CN"/>
+        </w:rPr>
+        <w:t>‘</w:t>
+      </w:r>
+      <w:r>
+        <w:rPr>
+          <w:rFonts w:hint="eastAsia"/>
+          <w:lang w:val="en-US" w:eastAsia="zh-CN"/>
+        </w:rPr>
+        <w:t>content-type</w:t>
+      </w:r>
+      <w:r>
+        <w:rPr>
+          <w:rFonts w:hint="default"/>
+          <w:lang w:val="en-US" w:eastAsia="zh-CN"/>
+        </w:rPr>
+        <w:t>’</w:t>
+      </w:r>
+      <w:r>
+        <w:rPr>
+          <w:rFonts w:hint="eastAsia"/>
+          <w:lang w:val="en-US" w:eastAsia="zh-CN"/>
+        </w:rPr>
+        <w:t>:</w:t>
+      </w:r>
+      <w:r>
+        <w:rPr>
+          <w:rFonts w:hint="default"/>
+          <w:lang w:val="en-US" w:eastAsia="zh-CN"/>
+        </w:rPr>
+        <w:t>’</w:t>
+      </w:r>
+      <w:r>
+        <w:rPr>
+          <w:rFonts w:hint="eastAsia"/>
+          <w:lang w:val="en-US" w:eastAsia="zh-CN"/>
+        </w:rPr>
+        <w:t>application/x-www-form-urlencoded</w:t>
+      </w:r>
+      <w:r>
+        <w:rPr>
+          <w:rFonts w:hint="default"/>
+          <w:lang w:val="en-US" w:eastAsia="zh-CN"/>
+        </w:rPr>
+        <w:t>’</w:t>
+      </w:r>
+      <w:r>
+        <w:rPr>
+          <w:rFonts w:hint="eastAsia"/>
+          <w:lang w:val="en-US" w:eastAsia="zh-CN"/>
+        </w:rPr>
+        <w:t>,</w:t>
+      </w:r>
+    </w:p>
+    <w:p>
+      <w:pPr>
+        <w:ind w:left="420" w:leftChars="0" w:firstLine="420" w:firstLineChars="0"/>
+        <w:rPr>
+          <w:rFonts w:hint="default"/>
+          <w:lang w:val="en-US" w:eastAsia="zh-CN"/>
+        </w:rPr>
+      </w:pPr>
+      <w:r>
+        <w:rPr>
+          <w:rFonts w:hint="default"/>
+          <w:lang w:val="en-US" w:eastAsia="zh-CN"/>
+        </w:rPr>
+        <w:t>‘</w:t>
+      </w:r>
+      <w:r>
+        <w:rPr>
+          <w:rFonts w:hint="eastAsia"/>
+          <w:lang w:val="en-US" w:eastAsia="zh-CN"/>
+        </w:rPr>
+        <w:t>Authorization</w:t>
+      </w:r>
+      <w:r>
+        <w:rPr>
+          <w:rFonts w:hint="default"/>
+          <w:lang w:val="en-US" w:eastAsia="zh-CN"/>
+        </w:rPr>
+        <w:t>’</w:t>
+      </w:r>
+      <w:r>
+        <w:rPr>
+          <w:rFonts w:hint="eastAsia"/>
+          <w:lang w:val="en-US" w:eastAsia="zh-CN"/>
+        </w:rPr>
+        <w:t>: this.getCache(</w:t>
+      </w:r>
+      <w:r>
+        <w:rPr>
+          <w:rFonts w:hint="default"/>
+          <w:lang w:val="en-US" w:eastAsia="zh-CN"/>
+        </w:rPr>
+        <w:t>“</w:t>
+      </w:r>
+      <w:r>
+        <w:rPr>
+          <w:rFonts w:hint="eastAsia"/>
+          <w:lang w:val="en-US" w:eastAsia="zh-CN"/>
+        </w:rPr>
+        <w:t>token</w:t>
+      </w:r>
+      <w:r>
+        <w:rPr>
+          <w:rFonts w:hint="default"/>
+          <w:lang w:val="en-US" w:eastAsia="zh-CN"/>
+        </w:rPr>
+        <w:t>”</w:t>
+      </w:r>
+      <w:r>
+        <w:rPr>
+          <w:rFonts w:hint="eastAsia"/>
+          <w:lang w:val="en-US" w:eastAsia="zh-CN"/>
+        </w:rPr>
+        <w:t>) //服务器返回的token</w:t>
+      </w:r>
+    </w:p>
+    <w:p>
+      <w:pPr>
+        <w:ind w:firstLine="420" w:firstLineChars="0"/>
+        <w:rPr>
+          <w:rFonts w:hint="default"/>
+          <w:lang w:val="en-US" w:eastAsia="zh-CN"/>
+        </w:rPr>
+      </w:pPr>
+      <w:r>
+        <w:rPr>
+          <w:rFonts w:hint="eastAsia"/>
+          <w:lang w:val="en-US" w:eastAsia="zh-CN"/>
+        </w:rPr>
+        <w:t>}</w:t>
+      </w:r>
+    </w:p>
+    <w:p>
+      <w:pPr>
+        <w:rPr>
+          <w:rFonts w:hint="default"/>
+          <w:lang w:val="en-US" w:eastAsia="zh-CN"/>
+        </w:rPr>
+      </w:pPr>
+      <w:r>
+        <w:rPr>
+          <w:rFonts w:hint="eastAsia"/>
+          <w:lang w:val="en-US" w:eastAsia="zh-CN"/>
+        </w:rPr>
+        <w:t>}</w:t>
+      </w:r>
+    </w:p>
+    <w:p>
+      <w:pPr>
+        <w:pStyle w:val="3"/>
+        <w:bidi w:val="0"/>
+        <w:rPr>
+          <w:rFonts w:hint="eastAsia"/>
+          <w:lang w:val="en-US" w:eastAsia="zh-CN"/>
+        </w:rPr>
+      </w:pPr>
+      <w:r>
+        <w:rPr>
+          <w:rFonts w:hint="eastAsia"/>
+          <w:lang w:val="en-US" w:eastAsia="zh-CN"/>
+        </w:rPr>
+        <w:t>3、获取页面ID</w:t>
+      </w:r>
+    </w:p>
+    <w:p>
+      <w:pPr>
+        <w:rPr>
+          <w:rFonts w:hint="eastAsia"/>
+          <w:lang w:val="en-US" w:eastAsia="zh-CN"/>
+        </w:rPr>
+      </w:pPr>
+      <w:r>
+        <w:rPr>
+          <w:rFonts w:hint="eastAsia"/>
+          <w:lang w:val="en-US" w:eastAsia="zh-CN"/>
+        </w:rPr>
+        <w:t>onload：(e)=&gt;{</w:t>
+      </w:r>
+    </w:p>
+    <w:p>
+      <w:pPr>
+        <w:ind w:firstLine="420" w:firstLineChars="0"/>
+        <w:rPr>
+          <w:rFonts w:hint="eastAsia"/>
+          <w:lang w:val="en-US" w:eastAsia="zh-CN"/>
+        </w:rPr>
+      </w:pPr>
+      <w:r>
+        <w:rPr>
+          <w:rFonts w:hint="eastAsia"/>
+          <w:lang w:val="en-US" w:eastAsia="zh-CN"/>
+        </w:rPr>
+        <w:t>this.setData({</w:t>
+      </w:r>
+    </w:p>
+    <w:p>
+      <w:pPr>
+        <w:ind w:left="420" w:leftChars="0" w:firstLine="420" w:firstLineChars="0"/>
+        <w:rPr>
+          <w:rFonts w:hint="default"/>
+          <w:lang w:val="en-US" w:eastAsia="zh-CN"/>
+        </w:rPr>
+      </w:pPr>
+      <w:r>
+        <w:rPr>
+          <w:rFonts w:hint="eastAsia"/>
+          <w:lang w:val="en-US" w:eastAsia="zh-CN"/>
+        </w:rPr>
+        <w:t>id=e.id</w:t>
+      </w:r>
+    </w:p>
+    <w:p>
+      <w:pPr>
+        <w:rPr>
+          <w:rFonts w:hint="default"/>
+          <w:lang w:val="en-US" w:eastAsia="zh-CN"/>
+        </w:rPr>
+      </w:pPr>
+      <w:r>
+        <w:rPr>
+          <w:rFonts w:hint="eastAsia"/>
+          <w:lang w:val="en-US" w:eastAsia="zh-CN"/>
+        </w:rPr>
+        <w:t>}</w:t>
+      </w:r>
+    </w:p>
+    <w:p>
+      <w:pPr>
+        <w:pStyle w:val="3"/>
+        <w:bidi w:val="0"/>
+        <w:rPr>
+          <w:rFonts w:hint="eastAsia"/>
+          <w:lang w:val="en-US" w:eastAsia="zh-CN"/>
+        </w:rPr>
+      </w:pPr>
+      <w:r>
+        <w:rPr>
+          <w:rFonts w:hint="eastAsia"/>
+          <w:lang w:val="en-US" w:eastAsia="zh-CN"/>
+        </w:rPr>
+        <w:t>4、跳转</w:t>
       </w:r>
     </w:p>
     <w:p>
@@ -4760,18 +5031,15 @@
     </w:lvl>
   </w:abstractNum>
   <w:abstractNum w:abstractNumId="1">
-    <w:nsid w:val="BD06F365"/>
+    <w:nsid w:val="AE329D4E"/>
     <w:multiLevelType w:val="singleLevel"/>
-    <w:tmpl w:val="BD06F365"/>
+    <w:tmpl w:val="AE329D4E"/>
     <w:lvl w:ilvl="0" w:tentative="0">
-      <w:start w:val="2"/>
-      <w:numFmt w:val="chineseCounting"/>
+      <w:start w:val="1"/>
+      <w:numFmt w:val="decimal"/>
       <w:suff w:val="nothing"/>
-      <w:lvlText w:val="%1、"/>
+      <w:lvlText w:val="（%1）"/>
       <w:lvlJc w:val="left"/>
-      <w:rPr>
-        <w:rFonts w:hint="eastAsia"/>
-      </w:rPr>
     </w:lvl>
   </w:abstractNum>
   <w:abstractNum w:abstractNumId="2">
@@ -4787,6 +5055,21 @@
     </w:lvl>
   </w:abstractNum>
   <w:abstractNum w:abstractNumId="3">
+    <w:nsid w:val="FFE59628"/>
+    <w:multiLevelType w:val="singleLevel"/>
+    <w:tmpl w:val="FFE59628"/>
+    <w:lvl w:ilvl="0" w:tentative="0">
+      <w:start w:val="1"/>
+      <w:numFmt w:val="chineseCounting"/>
+      <w:suff w:val="nothing"/>
+      <w:lvlText w:val="%1、"/>
+      <w:lvlJc w:val="left"/>
+      <w:rPr>
+        <w:rFonts w:hint="eastAsia"/>
+      </w:rPr>
+    </w:lvl>
+  </w:abstractNum>
+  <w:abstractNum w:abstractNumId="4">
     <w:nsid w:val="12114348"/>
     <w:multiLevelType w:val="singleLevel"/>
     <w:tmpl w:val="12114348"/>
@@ -4803,7 +5086,7 @@
       </w:rPr>
     </w:lvl>
   </w:abstractNum>
-  <w:abstractNum w:abstractNumId="4">
+  <w:abstractNum w:abstractNumId="5">
     <w:nsid w:val="1BE8AF02"/>
     <w:multiLevelType w:val="singleLevel"/>
     <w:tmpl w:val="1BE8AF02"/>
@@ -4815,7 +5098,7 @@
       <w:lvlJc w:val="left"/>
     </w:lvl>
   </w:abstractNum>
-  <w:abstractNum w:abstractNumId="5">
+  <w:abstractNum w:abstractNumId="6">
     <w:nsid w:val="4389C752"/>
     <w:multiLevelType w:val="singleLevel"/>
     <w:tmpl w:val="4389C752"/>
@@ -4832,22 +5115,10 @@
       </w:rPr>
     </w:lvl>
   </w:abstractNum>
-  <w:abstractNum w:abstractNumId="6">
+  <w:abstractNum w:abstractNumId="7">
     <w:nsid w:val="46D120D7"/>
     <w:multiLevelType w:val="singleLevel"/>
     <w:tmpl w:val="46D120D7"/>
-    <w:lvl w:ilvl="0" w:tentative="0">
-      <w:start w:val="1"/>
-      <w:numFmt w:val="decimal"/>
-      <w:suff w:val="nothing"/>
-      <w:lvlText w:val="%1、"/>
-      <w:lvlJc w:val="left"/>
-    </w:lvl>
-  </w:abstractNum>
-  <w:abstractNum w:abstractNumId="7">
-    <w:nsid w:val="64C21643"/>
-    <w:multiLevelType w:val="singleLevel"/>
-    <w:tmpl w:val="64C21643"/>
     <w:lvl w:ilvl="0" w:tentative="0">
       <w:start w:val="1"/>
       <w:numFmt w:val="decimal"/>
@@ -4868,32 +5139,62 @@
       <w:lvlJc w:val="left"/>
     </w:lvl>
   </w:abstractNum>
+  <w:abstractNum w:abstractNumId="9">
+    <w:nsid w:val="73C000D0"/>
+    <w:multiLevelType w:val="singleLevel"/>
+    <w:tmpl w:val="73C000D0"/>
+    <w:lvl w:ilvl="0" w:tentative="0">
+      <w:start w:val="1"/>
+      <w:numFmt w:val="decimal"/>
+      <w:suff w:val="nothing"/>
+      <w:lvlText w:val="%1、"/>
+      <w:lvlJc w:val="left"/>
+    </w:lvl>
+  </w:abstractNum>
+  <w:abstractNum w:abstractNumId="10">
+    <w:nsid w:val="746795F2"/>
+    <w:multiLevelType w:val="singleLevel"/>
+    <w:tmpl w:val="746795F2"/>
+    <w:lvl w:ilvl="0" w:tentative="0">
+      <w:start w:val="1"/>
+      <w:numFmt w:val="decimal"/>
+      <w:suff w:val="nothing"/>
+      <w:lvlText w:val="（%1）"/>
+      <w:lvlJc w:val="left"/>
+    </w:lvl>
+  </w:abstractNum>
   <w:num w:numId="1">
-    <w:abstractNumId w:val="4"/>
+    <w:abstractNumId w:val="3"/>
   </w:num>
   <w:num w:numId="2">
-    <w:abstractNumId w:val="8"/>
+    <w:abstractNumId w:val="5"/>
   </w:num>
   <w:num w:numId="3">
-    <w:abstractNumId w:val="5"/>
+    <w:abstractNumId w:val="8"/>
   </w:num>
   <w:num w:numId="4">
     <w:abstractNumId w:val="6"/>
   </w:num>
   <w:num w:numId="5">
-    <w:abstractNumId w:val="3"/>
+    <w:abstractNumId w:val="7"/>
   </w:num>
   <w:num w:numId="6">
+    <w:abstractNumId w:val="2"/>
+  </w:num>
+  <w:num w:numId="7">
+    <w:abstractNumId w:val="0"/>
+  </w:num>
+  <w:num w:numId="8">
+    <w:abstractNumId w:val="4"/>
+  </w:num>
+  <w:num w:numId="9">
+    <w:abstractNumId w:val="9"/>
+  </w:num>
+  <w:num w:numId="10">
     <w:abstractNumId w:val="1"/>
   </w:num>
-  <w:num w:numId="7">
-    <w:abstractNumId w:val="2"/>
-  </w:num>
-  <w:num w:numId="8">
-    <w:abstractNumId w:val="0"/>
-  </w:num>
-  <w:num w:numId="9">
-    <w:abstractNumId w:val="7"/>
+  <w:num w:numId="11">
+    <w:abstractNumId w:val="10"/>
   </w:num>
 </w:numbering>
 </file>
@@ -5283,6 +5584,15 @@
     </w:rPr>
   </w:style>
   <w:style w:type="character" w:styleId="8">
+    <w:name w:val="Strong"/>
+    <w:basedOn w:val="7"/>
+    <w:qFormat/>
+    <w:uiPriority w:val="0"/>
+    <w:rPr>
+      <w:b/>
+    </w:rPr>
+  </w:style>
+  <w:style w:type="character" w:styleId="9">
     <w:name w:val="HTML Code"/>
     <w:basedOn w:val="7"/>
     <w:qFormat/>

--- a/语言/微信小程序.docx
+++ b/语言/微信小程序.docx
@@ -4532,8 +4532,6 @@
         </w:rPr>
         <w:t>wx.request发送信息到服务器，注册</w:t>
       </w:r>
-      <w:bookmarkStart w:id="0" w:name="_GoBack"/>
-      <w:bookmarkEnd w:id="0"/>
     </w:p>
     <w:p>
       <w:pPr>
@@ -4910,6 +4908,14 @@
       <w:pPr>
         <w:rPr>
           <w:rFonts w:hint="default"/>
+          <w:lang w:val="en-US" w:eastAsia="zh-CN"/>
+        </w:rPr>
+      </w:pPr>
+    </w:p>
+    <w:p>
+      <w:pPr>
+        <w:rPr>
+          <w:rFonts w:hint="default"/>
           <w:b/>
           <w:bCs/>
           <w:lang w:val="en-US" w:eastAsia="zh-CN"/>
@@ -4990,15 +4996,298 @@
     </w:p>
     <w:p>
       <w:pPr>
-        <w:numPr>
-          <w:ilvl w:val="0"/>
+        <w:pStyle w:val="3"/>
+        <w:numPr>
           <w:numId w:val="0"/>
         </w:numPr>
-        <w:rPr>
-          <w:rFonts w:hint="default"/>
-          <w:lang w:val="en-US" w:eastAsia="zh-CN"/>
-        </w:rPr>
-      </w:pPr>
+        <w:bidi w:val="0"/>
+        <w:ind w:leftChars="0"/>
+        <w:outlineLvl w:val="1"/>
+        <w:rPr>
+          <w:rFonts w:hint="eastAsia"/>
+          <w:lang w:val="en-US" w:eastAsia="zh-CN"/>
+        </w:rPr>
+      </w:pPr>
+      <w:r>
+        <w:rPr>
+          <w:rFonts w:hint="eastAsia"/>
+          <w:lang w:val="en-US" w:eastAsia="zh-CN"/>
+        </w:rPr>
+        <w:t>5、转发</w:t>
+      </w:r>
+    </w:p>
+    <w:p>
+      <w:pPr>
+        <w:numPr>
+          <w:numId w:val="0"/>
+        </w:numPr>
+        <w:ind w:leftChars="0"/>
+        <w:rPr>
+          <w:rFonts w:hint="eastAsia"/>
+          <w:lang w:val="en-US" w:eastAsia="zh-CN"/>
+        </w:rPr>
+      </w:pPr>
+      <w:r>
+        <w:rPr>
+          <w:rFonts w:hint="eastAsia"/>
+          <w:lang w:val="en-US" w:eastAsia="zh-CN"/>
+        </w:rPr>
+        <w:t>注册onShareAppMessage方法</w:t>
+      </w:r>
+    </w:p>
+    <w:p>
+      <w:pPr>
+        <w:numPr>
+          <w:numId w:val="0"/>
+        </w:numPr>
+        <w:ind w:leftChars="0"/>
+        <w:rPr>
+          <w:rFonts w:hint="eastAsia"/>
+          <w:lang w:val="en-US" w:eastAsia="zh-CN"/>
+        </w:rPr>
+      </w:pPr>
+      <w:r>
+        <w:rPr>
+          <w:rFonts w:hint="eastAsia"/>
+          <w:lang w:val="en-US" w:eastAsia="zh-CN"/>
+        </w:rPr>
+        <w:t>onShareAppMessage () {</w:t>
+      </w:r>
+    </w:p>
+    <w:p>
+      <w:pPr>
+        <w:numPr>
+          <w:numId w:val="0"/>
+        </w:numPr>
+        <w:ind w:leftChars="0" w:firstLine="420" w:firstLineChars="0"/>
+        <w:rPr>
+          <w:rFonts w:hint="eastAsia"/>
+          <w:lang w:val="en-US" w:eastAsia="zh-CN"/>
+        </w:rPr>
+      </w:pPr>
+      <w:r>
+        <w:rPr>
+          <w:rFonts w:hint="eastAsia"/>
+          <w:lang w:val="en-US" w:eastAsia="zh-CN"/>
+        </w:rPr>
+        <w:t>return {</w:t>
+      </w:r>
+    </w:p>
+    <w:p>
+      <w:pPr>
+        <w:numPr>
+          <w:numId w:val="0"/>
+        </w:numPr>
+        <w:ind w:left="420" w:leftChars="0" w:firstLine="420" w:firstLineChars="0"/>
+        <w:rPr>
+          <w:rFonts w:hint="eastAsia"/>
+          <w:lang w:val="en-US" w:eastAsia="zh-CN"/>
+        </w:rPr>
+      </w:pPr>
+      <w:r>
+        <w:rPr>
+          <w:rFonts w:hint="eastAsia"/>
+          <w:lang w:val="en-US" w:eastAsia="zh-CN"/>
+        </w:rPr>
+        <w:t>title:....//标题</w:t>
+      </w:r>
+    </w:p>
+    <w:p>
+      <w:pPr>
+        <w:numPr>
+          <w:numId w:val="0"/>
+        </w:numPr>
+        <w:ind w:left="420" w:leftChars="0" w:firstLine="420" w:firstLineChars="0"/>
+        <w:rPr>
+          <w:rFonts w:hint="eastAsia"/>
+          <w:lang w:val="en-US" w:eastAsia="zh-CN"/>
+        </w:rPr>
+      </w:pPr>
+      <w:r>
+        <w:rPr>
+          <w:rFonts w:hint="eastAsia"/>
+          <w:lang w:val="en-US" w:eastAsia="zh-CN"/>
+        </w:rPr>
+        <w:t>path：...//路径</w:t>
+      </w:r>
+    </w:p>
+    <w:p>
+      <w:pPr>
+        <w:numPr>
+          <w:numId w:val="0"/>
+        </w:numPr>
+        <w:ind w:left="420" w:leftChars="0" w:firstLine="420" w:firstLineChars="0"/>
+        <w:rPr>
+          <w:rFonts w:hint="eastAsia"/>
+          <w:lang w:val="en-US" w:eastAsia="zh-CN"/>
+        </w:rPr>
+      </w:pPr>
+      <w:r>
+        <w:rPr>
+          <w:rFonts w:hint="eastAsia"/>
+          <w:lang w:val="en-US" w:eastAsia="zh-CN"/>
+        </w:rPr>
+        <w:t>success(res){</w:t>
+      </w:r>
+    </w:p>
+    <w:p>
+      <w:pPr>
+        <w:numPr>
+          <w:numId w:val="0"/>
+        </w:numPr>
+        <w:ind w:left="840" w:leftChars="0" w:firstLine="420" w:firstLineChars="0"/>
+        <w:rPr>
+          <w:rFonts w:hint="eastAsia"/>
+          <w:lang w:val="en-US" w:eastAsia="zh-CN"/>
+        </w:rPr>
+      </w:pPr>
+      <w:r>
+        <w:rPr>
+          <w:rFonts w:hint="eastAsia"/>
+          <w:lang w:val="en-US" w:eastAsia="zh-CN"/>
+        </w:rPr>
+        <w:t>//分享成功</w:t>
+      </w:r>
+    </w:p>
+    <w:p>
+      <w:pPr>
+        <w:numPr>
+          <w:numId w:val="0"/>
+        </w:numPr>
+        <w:ind w:left="840" w:leftChars="0" w:firstLine="420" w:firstLineChars="0"/>
+        <w:rPr>
+          <w:rFonts w:hint="default"/>
+          <w:lang w:val="en-US" w:eastAsia="zh-CN"/>
+        </w:rPr>
+      </w:pPr>
+      <w:r>
+        <w:rPr>
+          <w:rFonts w:hint="eastAsia"/>
+          <w:lang w:val="en-US" w:eastAsia="zh-CN"/>
+        </w:rPr>
+        <w:t>wx.request({记录分享})</w:t>
+      </w:r>
+    </w:p>
+    <w:p>
+      <w:pPr>
+        <w:numPr>
+          <w:numId w:val="0"/>
+        </w:numPr>
+        <w:ind w:left="420" w:leftChars="0" w:firstLine="420" w:firstLineChars="0"/>
+        <w:rPr>
+          <w:rFonts w:hint="eastAsia"/>
+          <w:lang w:val="en-US" w:eastAsia="zh-CN"/>
+        </w:rPr>
+      </w:pPr>
+      <w:r>
+        <w:rPr>
+          <w:rFonts w:hint="eastAsia"/>
+          <w:lang w:val="en-US" w:eastAsia="zh-CN"/>
+        </w:rPr>
+        <w:t>},</w:t>
+      </w:r>
+    </w:p>
+    <w:p>
+      <w:pPr>
+        <w:numPr>
+          <w:numId w:val="0"/>
+        </w:numPr>
+        <w:ind w:left="420" w:leftChars="0" w:firstLine="420" w:firstLineChars="0"/>
+        <w:rPr>
+          <w:rFonts w:hint="default"/>
+          <w:lang w:val="en-US" w:eastAsia="zh-CN"/>
+        </w:rPr>
+      </w:pPr>
+      <w:r>
+        <w:rPr>
+          <w:rFonts w:hint="eastAsia"/>
+          <w:lang w:val="en-US" w:eastAsia="zh-CN"/>
+        </w:rPr>
+        <w:t>fail (res) {    //分享失败}}</w:t>
+      </w:r>
+    </w:p>
+    <w:p>
+      <w:pPr>
+        <w:numPr>
+          <w:numId w:val="0"/>
+        </w:numPr>
+        <w:ind w:leftChars="0"/>
+        <w:rPr>
+          <w:rFonts w:hint="eastAsia"/>
+          <w:lang w:val="en-US" w:eastAsia="zh-CN"/>
+        </w:rPr>
+      </w:pPr>
+      <w:r>
+        <w:rPr>
+          <w:rFonts w:hint="eastAsia"/>
+          <w:lang w:val="en-US" w:eastAsia="zh-CN"/>
+        </w:rPr>
+        <w:t>}</w:t>
+      </w:r>
+    </w:p>
+    <w:p>
+      <w:pPr>
+        <w:pStyle w:val="3"/>
+        <w:numPr>
+          <w:ilvl w:val="0"/>
+          <w:numId w:val="7"/>
+        </w:numPr>
+        <w:bidi w:val="0"/>
+        <w:ind w:left="0" w:leftChars="0" w:firstLine="0" w:firstLineChars="0"/>
+        <w:rPr>
+          <w:rFonts w:hint="eastAsia"/>
+          <w:lang w:val="en-US" w:eastAsia="zh-CN"/>
+        </w:rPr>
+      </w:pPr>
+      <w:r>
+        <w:rPr>
+          <w:rFonts w:hint="eastAsia"/>
+          <w:lang w:val="en-US" w:eastAsia="zh-CN"/>
+        </w:rPr>
+        <w:t>支付</w:t>
+      </w:r>
+    </w:p>
+    <w:p>
+      <w:pPr>
+        <w:numPr>
+          <w:ilvl w:val="0"/>
+          <w:numId w:val="12"/>
+        </w:numPr>
+        <w:ind w:leftChars="0"/>
+        <w:rPr>
+          <w:rFonts w:hint="eastAsia"/>
+          <w:lang w:val="en-US" w:eastAsia="zh-CN"/>
+        </w:rPr>
+      </w:pPr>
+      <w:r>
+        <w:rPr>
+          <w:rFonts w:hint="eastAsia"/>
+          <w:lang w:val="en-US" w:eastAsia="zh-CN"/>
+        </w:rPr>
+        <w:t>统一下单</w:t>
+      </w:r>
+    </w:p>
+    <w:p>
+      <w:pPr>
+        <w:numPr>
+          <w:ilvl w:val="0"/>
+          <w:numId w:val="12"/>
+        </w:numPr>
+        <w:ind w:leftChars="0"/>
+        <w:rPr>
+          <w:rFonts w:hint="default"/>
+          <w:lang w:val="en-US" w:eastAsia="zh-CN"/>
+        </w:rPr>
+      </w:pPr>
+      <w:r>
+        <w:rPr>
+          <w:rFonts w:hint="eastAsia"/>
+          <w:lang w:val="en-US" w:eastAsia="zh-CN"/>
+        </w:rPr>
+        <w:t>bingtap</w:t>
+      </w:r>
+      <w:bookmarkStart w:id="0" w:name="_GoBack"/>
+      <w:bookmarkEnd w:id="0"/>
     </w:p>
     <w:sectPr>
       <w:pgSz w:w="11906" w:h="16838"/>
@@ -5043,6 +5332,18 @@
     </w:lvl>
   </w:abstractNum>
   <w:abstractNum w:abstractNumId="2">
+    <w:nsid w:val="B6A39D83"/>
+    <w:multiLevelType w:val="singleLevel"/>
+    <w:tmpl w:val="B6A39D83"/>
+    <w:lvl w:ilvl="0" w:tentative="0">
+      <w:start w:val="1"/>
+      <w:numFmt w:val="decimal"/>
+      <w:suff w:val="nothing"/>
+      <w:lvlText w:val="（%1）"/>
+      <w:lvlJc w:val="left"/>
+    </w:lvl>
+  </w:abstractNum>
+  <w:abstractNum w:abstractNumId="3">
     <w:nsid w:val="E4F8079A"/>
     <w:multiLevelType w:val="singleLevel"/>
     <w:tmpl w:val="E4F8079A"/>
@@ -5054,7 +5355,7 @@
       <w:lvlJc w:val="left"/>
     </w:lvl>
   </w:abstractNum>
-  <w:abstractNum w:abstractNumId="3">
+  <w:abstractNum w:abstractNumId="4">
     <w:nsid w:val="FFE59628"/>
     <w:multiLevelType w:val="singleLevel"/>
     <w:tmpl w:val="FFE59628"/>
@@ -5069,7 +5370,7 @@
       </w:rPr>
     </w:lvl>
   </w:abstractNum>
-  <w:abstractNum w:abstractNumId="4">
+  <w:abstractNum w:abstractNumId="5">
     <w:nsid w:val="12114348"/>
     <w:multiLevelType w:val="singleLevel"/>
     <w:tmpl w:val="12114348"/>
@@ -5086,7 +5387,7 @@
       </w:rPr>
     </w:lvl>
   </w:abstractNum>
-  <w:abstractNum w:abstractNumId="5">
+  <w:abstractNum w:abstractNumId="6">
     <w:nsid w:val="1BE8AF02"/>
     <w:multiLevelType w:val="singleLevel"/>
     <w:tmpl w:val="1BE8AF02"/>
@@ -5098,7 +5399,7 @@
       <w:lvlJc w:val="left"/>
     </w:lvl>
   </w:abstractNum>
-  <w:abstractNum w:abstractNumId="6">
+  <w:abstractNum w:abstractNumId="7">
     <w:nsid w:val="4389C752"/>
     <w:multiLevelType w:val="singleLevel"/>
     <w:tmpl w:val="4389C752"/>
@@ -5115,7 +5416,7 @@
       </w:rPr>
     </w:lvl>
   </w:abstractNum>
-  <w:abstractNum w:abstractNumId="7">
+  <w:abstractNum w:abstractNumId="8">
     <w:nsid w:val="46D120D7"/>
     <w:multiLevelType w:val="singleLevel"/>
     <w:tmpl w:val="46D120D7"/>
@@ -5127,7 +5428,7 @@
       <w:lvlJc w:val="left"/>
     </w:lvl>
   </w:abstractNum>
-  <w:abstractNum w:abstractNumId="8">
+  <w:abstractNum w:abstractNumId="9">
     <w:nsid w:val="66065F10"/>
     <w:multiLevelType w:val="singleLevel"/>
     <w:tmpl w:val="66065F10"/>
@@ -5139,7 +5440,7 @@
       <w:lvlJc w:val="left"/>
     </w:lvl>
   </w:abstractNum>
-  <w:abstractNum w:abstractNumId="9">
+  <w:abstractNum w:abstractNumId="10">
     <w:nsid w:val="73C000D0"/>
     <w:multiLevelType w:val="singleLevel"/>
     <w:tmpl w:val="73C000D0"/>
@@ -5151,7 +5452,7 @@
       <w:lvlJc w:val="left"/>
     </w:lvl>
   </w:abstractNum>
-  <w:abstractNum w:abstractNumId="10">
+  <w:abstractNum w:abstractNumId="11">
     <w:nsid w:val="746795F2"/>
     <w:multiLevelType w:val="singleLevel"/>
     <w:tmpl w:val="746795F2"/>
@@ -5164,37 +5465,40 @@
     </w:lvl>
   </w:abstractNum>
   <w:num w:numId="1">
-    <w:abstractNumId w:val="3"/>
+    <w:abstractNumId w:val="4"/>
   </w:num>
   <w:num w:numId="2">
-    <w:abstractNumId w:val="5"/>
+    <w:abstractNumId w:val="6"/>
   </w:num>
   <w:num w:numId="3">
+    <w:abstractNumId w:val="9"/>
+  </w:num>
+  <w:num w:numId="4">
+    <w:abstractNumId w:val="7"/>
+  </w:num>
+  <w:num w:numId="5">
     <w:abstractNumId w:val="8"/>
   </w:num>
-  <w:num w:numId="4">
-    <w:abstractNumId w:val="6"/>
-  </w:num>
-  <w:num w:numId="5">
-    <w:abstractNumId w:val="7"/>
-  </w:num>
   <w:num w:numId="6">
-    <w:abstractNumId w:val="2"/>
+    <w:abstractNumId w:val="3"/>
   </w:num>
   <w:num w:numId="7">
     <w:abstractNumId w:val="0"/>
   </w:num>
   <w:num w:numId="8">
-    <w:abstractNumId w:val="4"/>
+    <w:abstractNumId w:val="5"/>
   </w:num>
   <w:num w:numId="9">
-    <w:abstractNumId w:val="9"/>
+    <w:abstractNumId w:val="10"/>
   </w:num>
   <w:num w:numId="10">
     <w:abstractNumId w:val="1"/>
   </w:num>
   <w:num w:numId="11">
-    <w:abstractNumId w:val="10"/>
+    <w:abstractNumId w:val="11"/>
+  </w:num>
+  <w:num w:numId="12">
+    <w:abstractNumId w:val="2"/>
   </w:num>
 </w:numbering>
 </file>

--- a/语言/微信小程序.docx
+++ b/语言/微信小程序.docx
@@ -4207,6 +4207,53 @@
     </w:p>
     <w:p>
       <w:pPr>
+        <w:pStyle w:val="4"/>
+        <w:numPr>
+          <w:ilvl w:val="0"/>
+          <w:numId w:val="8"/>
+        </w:numPr>
+        <w:bidi w:val="0"/>
+        <w:rPr>
+          <w:rFonts w:hint="eastAsia"/>
+          <w:lang w:val="en-US" w:eastAsia="zh-CN"/>
+        </w:rPr>
+      </w:pPr>
+      <w:r>
+        <w:rPr>
+          <w:rFonts w:hint="eastAsia"/>
+          <w:lang w:val="en-US" w:eastAsia="zh-CN"/>
+        </w:rPr>
+        <w:t>检查注册</w:t>
+      </w:r>
+    </w:p>
+    <w:p>
+      <w:pPr>
+        <w:numPr>
+          <w:numId w:val="0"/>
+        </w:numPr>
+        <w:rPr>
+          <w:rFonts w:hint="default"/>
+          <w:b/>
+          <w:bCs/>
+          <w:i/>
+          <w:iCs/>
+          <w:lang w:val="en-US" w:eastAsia="zh-CN"/>
+        </w:rPr>
+      </w:pPr>
+      <w:r>
+        <w:rPr>
+          <w:rFonts w:hint="eastAsia"/>
+          <w:b/>
+          <w:bCs/>
+          <w:i/>
+          <w:iCs/>
+          <w:lang w:val="en-US" w:eastAsia="zh-CN"/>
+        </w:rPr>
+        <w:t>小程序/app.js</w:t>
+      </w:r>
+    </w:p>
+    <w:p>
+      <w:pPr>
         <w:numPr>
           <w:ilvl w:val="0"/>
           <w:numId w:val="9"/>
@@ -4221,203 +4268,315 @@
           <w:rFonts w:hint="eastAsia"/>
           <w:lang w:val="en-US" w:eastAsia="zh-CN"/>
         </w:rPr>
-        <w:t>是否注册验证</w:t>
-      </w:r>
-    </w:p>
-    <w:p>
-      <w:pPr>
+        <w:t>wx.login({....})  //获取code</w:t>
+      </w:r>
+    </w:p>
+    <w:p>
+      <w:pPr>
+        <w:numPr>
+          <w:ilvl w:val="0"/>
+          <w:numId w:val="9"/>
+        </w:numPr>
+        <w:rPr>
+          <w:rFonts w:hint="default"/>
+          <w:lang w:val="en-US" w:eastAsia="zh-CN"/>
+        </w:rPr>
+      </w:pPr>
+      <w:r>
+        <w:rPr>
+          <w:rFonts w:hint="eastAsia"/>
+          <w:lang w:val="en-US" w:eastAsia="zh-CN"/>
+        </w:rPr>
+        <w:t>wx.request({...}) //将code发送到后台服务器</w:t>
+      </w:r>
+    </w:p>
+    <w:p>
+      <w:pPr>
+        <w:numPr>
+          <w:numId w:val="0"/>
+        </w:numPr>
+        <w:rPr>
+          <w:rFonts w:hint="eastAsia"/>
+          <w:b/>
+          <w:bCs/>
+          <w:i/>
+          <w:iCs/>
+          <w:lang w:val="en-US" w:eastAsia="zh-CN"/>
+        </w:rPr>
+      </w:pPr>
+      <w:r>
+        <w:rPr>
+          <w:rFonts w:hint="eastAsia"/>
+          <w:b/>
+          <w:bCs/>
+          <w:i/>
+          <w:iCs/>
+          <w:lang w:val="en-US" w:eastAsia="zh-CN"/>
+        </w:rPr>
+        <w:t>开发者服务器/index.py</w:t>
+      </w:r>
+    </w:p>
+    <w:p>
+      <w:pPr>
+        <w:numPr>
+          <w:numId w:val="0"/>
+        </w:numPr>
+        <w:rPr>
+          <w:rFonts w:hint="default"/>
+          <w:b/>
+          <w:bCs/>
+          <w:color w:val="00B0F0"/>
+          <w:lang w:val="en-US" w:eastAsia="zh-CN"/>
+        </w:rPr>
+      </w:pPr>
+      <w:r>
+        <w:rPr>
+          <w:rFonts w:hint="eastAsia"/>
+          <w:b/>
+          <w:bCs/>
+          <w:color w:val="00B0F0"/>
+          <w:lang w:val="en-US" w:eastAsia="zh-CN"/>
+        </w:rPr>
+        <w:t>已经注册过</w:t>
+      </w:r>
+    </w:p>
+    <w:p>
+      <w:pPr>
+        <w:numPr>
+          <w:numId w:val="0"/>
+        </w:numPr>
+        <w:rPr>
+          <w:rFonts w:hint="default"/>
+          <w:lang w:val="en-US" w:eastAsia="zh-CN"/>
+        </w:rPr>
+      </w:pPr>
+      <w:r>
+        <w:rPr>
+          <w:rFonts w:hint="eastAsia"/>
+          <w:lang w:val="en-US" w:eastAsia="zh-CN"/>
+        </w:rPr>
+        <w:t>（3）获取code，发送code到腾讯服务器</w:t>
+      </w:r>
+    </w:p>
+    <w:p>
+      <w:pPr>
+        <w:numPr>
+          <w:numId w:val="0"/>
+        </w:numPr>
+        <w:rPr>
+          <w:rFonts w:hint="default"/>
+          <w:lang w:val="en-US" w:eastAsia="zh-CN"/>
+        </w:rPr>
+      </w:pPr>
+      <w:r>
+        <w:rPr>
+          <w:rFonts w:hint="eastAsia"/>
+          <w:lang w:val="en-US" w:eastAsia="zh-CN"/>
+        </w:rPr>
+        <w:t>urllib、curl实现发送请求</w:t>
+      </w:r>
+    </w:p>
+    <w:p>
+      <w:pPr>
+        <w:numPr>
+          <w:numId w:val="0"/>
+        </w:numPr>
+        <w:rPr>
+          <w:rFonts w:hint="default"/>
+          <w:lang w:val="en-US" w:eastAsia="zh-CN"/>
+        </w:rPr>
+      </w:pPr>
+      <w:r>
+        <w:rPr>
+          <w:rFonts w:hint="eastAsia"/>
+          <w:lang w:val="en-US" w:eastAsia="zh-CN"/>
+        </w:rPr>
+        <w:t>（4）腾讯服务器返回session_key与openid</w:t>
+      </w:r>
+      <w:r>
+        <w:rPr>
+          <w:rFonts w:hint="eastAsia"/>
+          <w:lang w:val="en-US" w:eastAsia="zh-CN"/>
+        </w:rPr>
+        <w:tab/>
+      </w:r>
+    </w:p>
+    <w:p>
+      <w:pPr>
+        <w:numPr>
+          <w:numId w:val="0"/>
+        </w:numPr>
+        <w:rPr>
+          <w:rFonts w:hint="default"/>
+          <w:lang w:val="en-US" w:eastAsia="zh-CN"/>
+        </w:rPr>
+      </w:pPr>
+      <w:r>
+        <w:rPr>
+          <w:rFonts w:hint="eastAsia"/>
+          <w:lang w:val="en-US" w:eastAsia="zh-CN"/>
+        </w:rPr>
+        <w:t>（5）通过openid查询用户信息</w:t>
+      </w:r>
+    </w:p>
+    <w:p>
+      <w:pPr>
+        <w:numPr>
+          <w:numId w:val="0"/>
+        </w:numPr>
+        <w:rPr>
+          <w:rFonts w:hint="eastAsia"/>
+          <w:lang w:val="en-US" w:eastAsia="zh-CN"/>
+        </w:rPr>
+      </w:pPr>
+      <w:r>
+        <w:rPr>
+          <w:rFonts w:hint="eastAsia"/>
+          <w:lang w:val="en-US" w:eastAsia="zh-CN"/>
+        </w:rPr>
+        <w:t>（6）生成3rd_session，发送到客户端</w:t>
+      </w:r>
+    </w:p>
+    <w:p>
+      <w:pPr>
+        <w:numPr>
+          <w:numId w:val="0"/>
+        </w:numPr>
+        <w:rPr>
+          <w:rFonts w:hint="eastAsia"/>
+          <w:b/>
+          <w:bCs/>
+          <w:color w:val="00B0F0"/>
+          <w:lang w:val="en-US" w:eastAsia="zh-CN"/>
+        </w:rPr>
+      </w:pPr>
+      <w:r>
+        <w:rPr>
+          <w:rFonts w:hint="eastAsia"/>
+          <w:b/>
+          <w:bCs/>
+          <w:color w:val="00B0F0"/>
+          <w:lang w:val="en-US" w:eastAsia="zh-CN"/>
+        </w:rPr>
+        <w:t>没有组册</w:t>
+      </w:r>
+    </w:p>
+    <w:p>
+      <w:pPr>
+        <w:numPr>
+          <w:numId w:val="0"/>
+        </w:numPr>
+        <w:rPr>
+          <w:rFonts w:hint="default"/>
+          <w:b w:val="0"/>
+          <w:bCs w:val="0"/>
+          <w:lang w:val="en-US" w:eastAsia="zh-CN"/>
+        </w:rPr>
+      </w:pPr>
+      <w:r>
+        <w:rPr>
+          <w:rFonts w:hint="eastAsia"/>
+          <w:b w:val="0"/>
+          <w:bCs w:val="0"/>
+          <w:lang w:val="en-US" w:eastAsia="zh-CN"/>
+        </w:rPr>
+        <w:t>（3）发送没有注册标识到客户端</w:t>
+      </w:r>
+    </w:p>
+    <w:p>
+      <w:pPr>
+        <w:pStyle w:val="4"/>
         <w:numPr>
           <w:ilvl w:val="0"/>
           <w:numId w:val="10"/>
         </w:numPr>
-        <w:rPr>
-          <w:rFonts w:hint="eastAsia"/>
-          <w:lang w:val="en-US" w:eastAsia="zh-CN"/>
-        </w:rPr>
-      </w:pPr>
-      <w:r>
-        <w:rPr>
-          <w:rFonts w:hint="eastAsia"/>
-          <w:lang w:val="en-US" w:eastAsia="zh-CN"/>
-        </w:rPr>
-        <w:t>wx.login获取</w:t>
-      </w:r>
-      <w:r>
-        <w:rPr>
-          <w:rStyle w:val="8"/>
-          <w:rFonts w:ascii="宋体" w:hAnsi="宋体" w:eastAsia="宋体" w:cs="宋体"/>
-          <w:sz w:val="24"/>
-          <w:szCs w:val="24"/>
-        </w:rPr>
-        <w:t>临时登录凭证code</w:t>
-      </w:r>
-      <w:r>
-        <w:rPr>
-          <w:rFonts w:ascii="宋体" w:hAnsi="宋体" w:eastAsia="宋体" w:cs="宋体"/>
-          <w:sz w:val="24"/>
-          <w:szCs w:val="24"/>
+        <w:bidi w:val="0"/>
+        <w:rPr>
+          <w:rFonts w:hint="eastAsia"/>
+          <w:lang w:val="en-US" w:eastAsia="zh-CN"/>
+        </w:rPr>
+      </w:pPr>
+      <w:r>
+        <w:rPr>
+          <w:rFonts w:hint="eastAsia"/>
+          <w:lang w:val="en-US" w:eastAsia="zh-CN"/>
+        </w:rPr>
+        <w:t>引导用户注册</w:t>
+      </w:r>
+    </w:p>
+    <w:p>
+      <w:pPr>
+        <w:numPr>
+          <w:ilvl w:val="0"/>
+          <w:numId w:val="11"/>
+        </w:numPr>
+        <w:rPr>
+          <w:rFonts w:hint="eastAsia"/>
+          <w:lang w:val="en-US" w:eastAsia="zh-CN"/>
+        </w:rPr>
+      </w:pPr>
+      <w:r>
+        <w:rPr>
+          <w:rFonts w:hint="eastAsia"/>
+          <w:lang w:val="en-US" w:eastAsia="zh-CN"/>
+        </w:rPr>
+        <w:t>通过&lt;button&gt;绑定事件</w:t>
+      </w:r>
+    </w:p>
+    <w:p>
+      <w:pPr>
+        <w:numPr>
+          <w:ilvl w:val="0"/>
+          <w:numId w:val="0"/>
+        </w:numPr>
+        <w:rPr>
+          <w:rFonts w:hint="default"/>
+          <w:lang w:val="en-US" w:eastAsia="zh-CN"/>
+        </w:rPr>
+      </w:pPr>
+      <w:r>
+        <w:rPr>
+          <w:rFonts w:hint="eastAsia"/>
+          <w:lang w:val="en-US" w:eastAsia="zh-CN"/>
+        </w:rPr>
+        <w:t xml:space="preserve">&lt;button </w:t>
+      </w:r>
+      <w:r>
+        <w:rPr>
+          <w:rFonts w:hint="default"/>
+          <w:color w:val="0000FF"/>
+          <w:lang w:val="en-US" w:eastAsia="zh-CN"/>
+        </w:rPr>
+        <w:t>open-type="getUserInfo"</w:t>
+      </w:r>
+      <w:r>
+        <w:rPr>
+          <w:rFonts w:hint="eastAsia"/>
+          <w:lang w:val="en-US" w:eastAsia="zh-CN"/>
         </w:rPr>
         <w:t xml:space="preserve"> </w:t>
       </w:r>
       <w:r>
         <w:rPr>
-          <w:rFonts w:hint="eastAsia"/>
-          <w:lang w:val="en-US" w:eastAsia="zh-CN"/>
-        </w:rPr>
-        <w:t>，</w:t>
-      </w:r>
-      <w:r>
-        <w:rPr>
-          <w:rStyle w:val="8"/>
-          <w:rFonts w:ascii="宋体" w:hAnsi="宋体" w:eastAsia="宋体" w:cs="宋体"/>
-          <w:sz w:val="24"/>
-          <w:szCs w:val="24"/>
-        </w:rPr>
-        <w:t>临时登录凭证code</w:t>
-      </w:r>
-    </w:p>
-    <w:p>
-      <w:pPr>
-        <w:numPr>
-          <w:ilvl w:val="0"/>
-          <w:numId w:val="10"/>
-        </w:numPr>
-        <w:rPr>
-          <w:rFonts w:hint="default"/>
-          <w:lang w:val="en-US" w:eastAsia="zh-CN"/>
-        </w:rPr>
-      </w:pPr>
-      <w:r>
-        <w:rPr>
-          <w:rStyle w:val="8"/>
-          <w:rFonts w:hint="eastAsia" w:ascii="宋体" w:hAnsi="宋体" w:eastAsia="宋体" w:cs="宋体"/>
-          <w:b w:val="0"/>
-          <w:bCs/>
-          <w:sz w:val="24"/>
-          <w:szCs w:val="24"/>
-          <w:lang w:eastAsia="zh-CN"/>
-        </w:rPr>
-        <w:t>使用</w:t>
-      </w:r>
-      <w:r>
-        <w:rPr>
-          <w:rStyle w:val="8"/>
-          <w:rFonts w:ascii="宋体" w:hAnsi="宋体" w:eastAsia="宋体" w:cs="宋体"/>
-          <w:sz w:val="24"/>
-          <w:szCs w:val="24"/>
-        </w:rPr>
-        <w:t>临时登录凭证code</w:t>
-      </w:r>
-      <w:r>
-        <w:rPr>
-          <w:rStyle w:val="8"/>
-          <w:rFonts w:hint="eastAsia" w:ascii="宋体" w:hAnsi="宋体" w:eastAsia="宋体" w:cs="宋体"/>
-          <w:b w:val="0"/>
-          <w:bCs/>
-          <w:sz w:val="24"/>
-          <w:szCs w:val="24"/>
-          <w:lang w:eastAsia="zh-CN"/>
-        </w:rPr>
-        <w:t>换取</w:t>
-      </w:r>
-      <w:r>
-        <w:rPr>
-          <w:rStyle w:val="8"/>
-          <w:rFonts w:hint="eastAsia" w:ascii="宋体" w:hAnsi="宋体" w:eastAsia="宋体" w:cs="宋体"/>
-          <w:b w:val="0"/>
-          <w:bCs/>
-          <w:sz w:val="24"/>
-          <w:szCs w:val="24"/>
-          <w:lang w:val="en-US" w:eastAsia="zh-CN"/>
-        </w:rPr>
-        <w:t>openID和session_key</w:t>
-      </w:r>
-    </w:p>
-    <w:p>
-      <w:pPr>
-        <w:numPr>
-          <w:ilvl w:val="0"/>
-          <w:numId w:val="10"/>
-        </w:numPr>
-        <w:rPr>
-          <w:rFonts w:hint="default"/>
-          <w:lang w:val="en-US" w:eastAsia="zh-CN"/>
-        </w:rPr>
-      </w:pPr>
-      <w:r>
-        <w:rPr>
-          <w:rStyle w:val="8"/>
-          <w:rFonts w:hint="eastAsia" w:ascii="宋体" w:hAnsi="宋体" w:eastAsia="宋体" w:cs="宋体"/>
-          <w:b w:val="0"/>
-          <w:bCs/>
-          <w:sz w:val="24"/>
-          <w:szCs w:val="24"/>
-          <w:lang w:val="en-US" w:eastAsia="zh-CN"/>
-        </w:rPr>
-        <w:t>将什么返回前端</w:t>
-      </w:r>
-    </w:p>
-    <w:p>
-      <w:pPr>
-        <w:numPr>
-          <w:ilvl w:val="0"/>
-          <w:numId w:val="10"/>
-        </w:numPr>
-        <w:rPr>
-          <w:rFonts w:hint="default"/>
-          <w:lang w:val="en-US" w:eastAsia="zh-CN"/>
-        </w:rPr>
-      </w:pPr>
-      <w:r>
-        <w:rPr>
-          <w:rStyle w:val="8"/>
-          <w:rFonts w:hint="eastAsia" w:ascii="宋体" w:hAnsi="宋体" w:eastAsia="宋体" w:cs="宋体"/>
-          <w:b w:val="0"/>
-          <w:bCs/>
-          <w:sz w:val="24"/>
-          <w:szCs w:val="24"/>
-          <w:lang w:val="en-US" w:eastAsia="zh-CN"/>
-        </w:rPr>
-        <w:t>验证openID是否存在于数据库中（验证是否注册）</w:t>
-      </w:r>
-    </w:p>
-    <w:p>
-      <w:pPr>
-        <w:numPr>
-          <w:ilvl w:val="0"/>
-          <w:numId w:val="10"/>
-        </w:numPr>
-        <w:rPr>
-          <w:rFonts w:hint="default"/>
-          <w:lang w:val="en-US" w:eastAsia="zh-CN"/>
-        </w:rPr>
-      </w:pPr>
-      <w:r>
-        <w:rPr>
-          <w:rFonts w:hint="eastAsia"/>
-          <w:lang w:val="en-US" w:eastAsia="zh-CN"/>
-        </w:rPr>
-        <w:t>返回前端信息</w:t>
-      </w:r>
-    </w:p>
-    <w:p>
-      <w:pPr>
-        <w:numPr>
-          <w:ilvl w:val="0"/>
-          <w:numId w:val="9"/>
-        </w:numPr>
-        <w:ind w:left="0" w:leftChars="0" w:firstLine="0" w:firstLineChars="0"/>
-        <w:rPr>
-          <w:rFonts w:hint="eastAsia"/>
-          <w:lang w:val="en-US" w:eastAsia="zh-CN"/>
-        </w:rPr>
-      </w:pPr>
-      <w:r>
-        <w:rPr>
-          <w:rFonts w:hint="eastAsia"/>
-          <w:lang w:val="en-US" w:eastAsia="zh-CN"/>
-        </w:rPr>
-        <w:t>引导用户注册</w:t>
+          <w:rFonts w:hint="default"/>
+          <w:color w:val="0000FF"/>
+          <w:lang w:val="en-US" w:eastAsia="zh-CN"/>
+        </w:rPr>
+        <w:t>bindgetuserinfo</w:t>
+      </w:r>
+      <w:r>
+        <w:rPr>
+          <w:rFonts w:hint="default"/>
+          <w:lang w:val="en-US" w:eastAsia="zh-CN"/>
+        </w:rPr>
+        <w:t>="onGetUserInfo"</w:t>
+      </w:r>
+      <w:r>
+        <w:rPr>
+          <w:rFonts w:hint="eastAsia"/>
+          <w:lang w:val="en-US" w:eastAsia="zh-CN"/>
+        </w:rPr>
+        <w:t>&gt;</w:t>
       </w:r>
     </w:p>
     <w:p>
@@ -4427,72 +4586,16 @@
           <w:numId w:val="11"/>
         </w:numPr>
         <w:rPr>
-          <w:rFonts w:hint="eastAsia"/>
-          <w:lang w:val="en-US" w:eastAsia="zh-CN"/>
-        </w:rPr>
-      </w:pPr>
-      <w:r>
-        <w:rPr>
-          <w:rFonts w:hint="eastAsia"/>
-          <w:lang w:val="en-US" w:eastAsia="zh-CN"/>
-        </w:rPr>
-        <w:t>通过&lt;button&gt;绑定事件</w:t>
-      </w:r>
-    </w:p>
-    <w:p>
-      <w:pPr>
-        <w:numPr>
-          <w:ilvl w:val="0"/>
-          <w:numId w:val="0"/>
-        </w:numPr>
-        <w:rPr>
-          <w:rFonts w:hint="default"/>
-          <w:lang w:val="en-US" w:eastAsia="zh-CN"/>
-        </w:rPr>
-      </w:pPr>
-      <w:r>
-        <w:rPr>
-          <w:rFonts w:hint="eastAsia"/>
-          <w:lang w:val="en-US" w:eastAsia="zh-CN"/>
-        </w:rPr>
-        <w:t xml:space="preserve">&lt;button </w:t>
-      </w:r>
-      <w:r>
-        <w:rPr>
-          <w:rFonts w:hint="default"/>
-          <w:color w:val="0000FF"/>
-          <w:lang w:val="en-US" w:eastAsia="zh-CN"/>
-        </w:rPr>
-        <w:t>open-type="getUserInfo"</w:t>
-      </w:r>
-      <w:r>
-        <w:rPr>
-          <w:rFonts w:hint="eastAsia"/>
-          <w:lang w:val="en-US" w:eastAsia="zh-CN"/>
-        </w:rPr>
-        <w:t xml:space="preserve"> </w:t>
-      </w:r>
-      <w:r>
-        <w:rPr>
-          <w:rFonts w:hint="default"/>
-          <w:color w:val="0000FF"/>
-          <w:lang w:val="en-US" w:eastAsia="zh-CN"/>
-        </w:rPr>
-        <w:t>bindgetuserinfo</w:t>
-      </w:r>
-      <w:r>
-        <w:rPr>
-          <w:rFonts w:hint="default"/>
-          <w:lang w:val="en-US" w:eastAsia="zh-CN"/>
-        </w:rPr>
-        <w:t>="onGetUserInfo"</w:t>
-      </w:r>
-      <w:r>
-        <w:rPr>
-          <w:rFonts w:hint="eastAsia"/>
-          <w:lang w:val="en-US" w:eastAsia="zh-CN"/>
-        </w:rPr>
-        <w:t>&gt;</w:t>
+          <w:rFonts w:hint="default"/>
+          <w:lang w:val="en-US" w:eastAsia="zh-CN"/>
+        </w:rPr>
+      </w:pPr>
+      <w:r>
+        <w:rPr>
+          <w:rFonts w:hint="eastAsia"/>
+          <w:lang w:val="en-US" w:eastAsia="zh-CN"/>
+        </w:rPr>
+        <w:t>方法 onGetUserInfo( e ) {....} 的 e 中有用户基本信息。</w:t>
       </w:r>
     </w:p>
     <w:p>
@@ -4511,26 +4614,28 @@
           <w:rFonts w:hint="eastAsia"/>
           <w:lang w:val="en-US" w:eastAsia="zh-CN"/>
         </w:rPr>
-        <w:t>方法 onGetUserInfo( e ) {....} 的 e 中有用户基本信息。</w:t>
-      </w:r>
-    </w:p>
-    <w:p>
-      <w:pPr>
-        <w:numPr>
-          <w:ilvl w:val="0"/>
-          <w:numId w:val="11"/>
-        </w:numPr>
-        <w:rPr>
-          <w:rFonts w:hint="default"/>
-          <w:lang w:val="en-US" w:eastAsia="zh-CN"/>
-        </w:rPr>
-      </w:pPr>
-      <w:r>
-        <w:rPr>
-          <w:rFonts w:hint="eastAsia"/>
-          <w:lang w:val="en-US" w:eastAsia="zh-CN"/>
-        </w:rPr>
         <w:t>wx.request发送信息到服务器，注册</w:t>
+      </w:r>
+    </w:p>
+    <w:p>
+      <w:pPr>
+        <w:pStyle w:val="4"/>
+        <w:numPr>
+          <w:ilvl w:val="0"/>
+          <w:numId w:val="12"/>
+        </w:numPr>
+        <w:bidi w:val="0"/>
+        <w:rPr>
+          <w:rFonts w:hint="default"/>
+          <w:lang w:val="en-US" w:eastAsia="zh-CN"/>
+        </w:rPr>
+      </w:pPr>
+      <w:r>
+        <w:rPr>
+          <w:rFonts w:hint="eastAsia"/>
+          <w:lang w:val="en-US" w:eastAsia="zh-CN"/>
+        </w:rPr>
+        <w:t>验证用户是否登录</w:t>
       </w:r>
       <w:bookmarkStart w:id="0" w:name="_GoBack"/>
       <w:bookmarkEnd w:id="0"/>
@@ -5070,6 +5175,23 @@
     </w:lvl>
   </w:abstractNum>
   <w:abstractNum w:abstractNumId="4">
+    <w:nsid w:val="011D2859"/>
+    <w:multiLevelType w:val="singleLevel"/>
+    <w:tmpl w:val="011D2859"/>
+    <w:lvl w:ilvl="0" w:tentative="0">
+      <w:start w:val="1"/>
+      <w:numFmt w:val="bullet"/>
+      <w:lvlText w:val=""/>
+      <w:lvlJc w:val="left"/>
+      <w:pPr>
+        <w:ind w:left="420" w:hanging="420"/>
+      </w:pPr>
+      <w:rPr>
+        <w:rFonts w:hint="default" w:ascii="Wingdings" w:hAnsi="Wingdings"/>
+      </w:rPr>
+    </w:lvl>
+  </w:abstractNum>
+  <w:abstractNum w:abstractNumId="5">
     <w:nsid w:val="12114348"/>
     <w:multiLevelType w:val="singleLevel"/>
     <w:tmpl w:val="12114348"/>
@@ -5086,7 +5208,7 @@
       </w:rPr>
     </w:lvl>
   </w:abstractNum>
-  <w:abstractNum w:abstractNumId="5">
+  <w:abstractNum w:abstractNumId="6">
     <w:nsid w:val="1BE8AF02"/>
     <w:multiLevelType w:val="singleLevel"/>
     <w:tmpl w:val="1BE8AF02"/>
@@ -5098,7 +5220,7 @@
       <w:lvlJc w:val="left"/>
     </w:lvl>
   </w:abstractNum>
-  <w:abstractNum w:abstractNumId="6">
+  <w:abstractNum w:abstractNumId="7">
     <w:nsid w:val="4389C752"/>
     <w:multiLevelType w:val="singleLevel"/>
     <w:tmpl w:val="4389C752"/>
@@ -5115,7 +5237,7 @@
       </w:rPr>
     </w:lvl>
   </w:abstractNum>
-  <w:abstractNum w:abstractNumId="7">
+  <w:abstractNum w:abstractNumId="8">
     <w:nsid w:val="46D120D7"/>
     <w:multiLevelType w:val="singleLevel"/>
     <w:tmpl w:val="46D120D7"/>
@@ -5127,7 +5249,24 @@
       <w:lvlJc w:val="left"/>
     </w:lvl>
   </w:abstractNum>
-  <w:abstractNum w:abstractNumId="8">
+  <w:abstractNum w:abstractNumId="9">
+    <w:nsid w:val="5FAEE0C1"/>
+    <w:multiLevelType w:val="singleLevel"/>
+    <w:tmpl w:val="5FAEE0C1"/>
+    <w:lvl w:ilvl="0" w:tentative="0">
+      <w:start w:val="1"/>
+      <w:numFmt w:val="bullet"/>
+      <w:lvlText w:val=""/>
+      <w:lvlJc w:val="left"/>
+      <w:pPr>
+        <w:ind w:left="420" w:hanging="420"/>
+      </w:pPr>
+      <w:rPr>
+        <w:rFonts w:hint="default" w:ascii="Wingdings" w:hAnsi="Wingdings"/>
+      </w:rPr>
+    </w:lvl>
+  </w:abstractNum>
+  <w:abstractNum w:abstractNumId="10">
     <w:nsid w:val="66065F10"/>
     <w:multiLevelType w:val="singleLevel"/>
     <w:tmpl w:val="66065F10"/>
@@ -5139,19 +5278,7 @@
       <w:lvlJc w:val="left"/>
     </w:lvl>
   </w:abstractNum>
-  <w:abstractNum w:abstractNumId="9">
-    <w:nsid w:val="73C000D0"/>
-    <w:multiLevelType w:val="singleLevel"/>
-    <w:tmpl w:val="73C000D0"/>
-    <w:lvl w:ilvl="0" w:tentative="0">
-      <w:start w:val="1"/>
-      <w:numFmt w:val="decimal"/>
-      <w:suff w:val="nothing"/>
-      <w:lvlText w:val="%1、"/>
-      <w:lvlJc w:val="left"/>
-    </w:lvl>
-  </w:abstractNum>
-  <w:abstractNum w:abstractNumId="10">
+  <w:abstractNum w:abstractNumId="11">
     <w:nsid w:val="746795F2"/>
     <w:multiLevelType w:val="singleLevel"/>
     <w:tmpl w:val="746795F2"/>
@@ -5167,16 +5294,16 @@
     <w:abstractNumId w:val="3"/>
   </w:num>
   <w:num w:numId="2">
-    <w:abstractNumId w:val="5"/>
+    <w:abstractNumId w:val="6"/>
   </w:num>
   <w:num w:numId="3">
-    <w:abstractNumId w:val="8"/>
+    <w:abstractNumId w:val="10"/>
   </w:num>
   <w:num w:numId="4">
-    <w:abstractNumId w:val="6"/>
+    <w:abstractNumId w:val="7"/>
   </w:num>
   <w:num w:numId="5">
-    <w:abstractNumId w:val="7"/>
+    <w:abstractNumId w:val="8"/>
   </w:num>
   <w:num w:numId="6">
     <w:abstractNumId w:val="2"/>
@@ -5185,16 +5312,19 @@
     <w:abstractNumId w:val="0"/>
   </w:num>
   <w:num w:numId="8">
-    <w:abstractNumId w:val="4"/>
+    <w:abstractNumId w:val="5"/>
   </w:num>
   <w:num w:numId="9">
+    <w:abstractNumId w:val="1"/>
+  </w:num>
+  <w:num w:numId="10">
     <w:abstractNumId w:val="9"/>
   </w:num>
-  <w:num w:numId="10">
-    <w:abstractNumId w:val="1"/>
+  <w:num w:numId="11">
+    <w:abstractNumId w:val="11"/>
   </w:num>
-  <w:num w:numId="11">
-    <w:abstractNumId w:val="10"/>
+  <w:num w:numId="12">
+    <w:abstractNumId w:val="4"/>
   </w:num>
 </w:numbering>
 </file>
@@ -5212,7 +5342,7 @@
     <w:lsdException w:qFormat="1" w:unhideWhenUsed="0" w:uiPriority="0" w:semiHidden="0" w:name="Normal"/>
     <w:lsdException w:qFormat="1" w:unhideWhenUsed="0" w:uiPriority="0" w:semiHidden="0" w:name="heading 1"/>
     <w:lsdException w:qFormat="1" w:uiPriority="0" w:semiHidden="0" w:name="heading 2"/>
-    <w:lsdException w:qFormat="1" w:uiPriority="0" w:name="heading 3"/>
+    <w:lsdException w:qFormat="1" w:uiPriority="0" w:semiHidden="0" w:name="heading 3"/>
     <w:lsdException w:qFormat="1" w:uiPriority="0" w:name="heading 4"/>
     <w:lsdException w:qFormat="1" w:uiPriority="0" w:name="heading 5"/>
     <w:lsdException w:qFormat="1" w:uiPriority="0" w:name="heading 6"/>
@@ -5512,13 +5642,31 @@
       <w:lang w:val="en-US" w:eastAsia="zh-CN" w:bidi="ar"/>
     </w:rPr>
   </w:style>
-  <w:style w:type="character" w:default="1" w:styleId="7">
+  <w:style w:type="paragraph" w:styleId="4">
+    <w:name w:val="heading 3"/>
+    <w:basedOn w:val="1"/>
+    <w:next w:val="1"/>
+    <w:unhideWhenUsed/>
+    <w:qFormat/>
+    <w:uiPriority w:val="0"/>
+    <w:pPr>
+      <w:keepNext/>
+      <w:keepLines/>
+      <w:spacing w:before="260" w:beforeLines="0" w:beforeAutospacing="0" w:after="260" w:afterLines="0" w:afterAutospacing="0" w:line="413" w:lineRule="auto"/>
+      <w:outlineLvl w:val="2"/>
+    </w:pPr>
+    <w:rPr>
+      <w:b/>
+      <w:sz w:val="32"/>
+    </w:rPr>
+  </w:style>
+  <w:style w:type="character" w:default="1" w:styleId="8">
     <w:name w:val="Default Paragraph Font"/>
     <w:semiHidden/>
     <w:qFormat/>
     <w:uiPriority w:val="0"/>
   </w:style>
-  <w:style w:type="table" w:default="1" w:styleId="6">
+  <w:style w:type="table" w:default="1" w:styleId="7">
     <w:name w:val="Normal Table"/>
     <w:semiHidden/>
     <w:qFormat/>
@@ -5533,7 +5681,7 @@
       </w:tblCellMar>
     </w:tblPr>
   </w:style>
-  <w:style w:type="paragraph" w:styleId="4">
+  <w:style w:type="paragraph" w:styleId="5">
     <w:name w:val="HTML Preformatted"/>
     <w:basedOn w:val="1"/>
     <w:qFormat/>
@@ -5567,7 +5715,7 @@
       <w:lang w:val="en-US" w:eastAsia="zh-CN" w:bidi="ar"/>
     </w:rPr>
   </w:style>
-  <w:style w:type="paragraph" w:styleId="5">
+  <w:style w:type="paragraph" w:styleId="6">
     <w:name w:val="Normal (Web)"/>
     <w:basedOn w:val="1"/>
     <w:qFormat/>
@@ -5583,18 +5731,18 @@
       <w:lang w:val="en-US" w:eastAsia="zh-CN" w:bidi="ar"/>
     </w:rPr>
   </w:style>
-  <w:style w:type="character" w:styleId="8">
+  <w:style w:type="character" w:styleId="9">
     <w:name w:val="Strong"/>
-    <w:basedOn w:val="7"/>
+    <w:basedOn w:val="8"/>
     <w:qFormat/>
     <w:uiPriority w:val="0"/>
     <w:rPr>
       <w:b/>
     </w:rPr>
   </w:style>
-  <w:style w:type="character" w:styleId="9">
+  <w:style w:type="character" w:styleId="10">
     <w:name w:val="HTML Code"/>
-    <w:basedOn w:val="7"/>
+    <w:basedOn w:val="8"/>
     <w:qFormat/>
     <w:uiPriority w:val="0"/>
     <w:rPr>

--- a/语言/微信小程序.docx
+++ b/语言/微信小程序.docx
@@ -4229,6 +4229,7 @@
     <w:p>
       <w:pPr>
         <w:numPr>
+          <w:ilvl w:val="0"/>
           <w:numId w:val="0"/>
         </w:numPr>
         <w:rPr>
@@ -4293,6 +4294,7 @@
     <w:p>
       <w:pPr>
         <w:numPr>
+          <w:ilvl w:val="0"/>
           <w:numId w:val="0"/>
         </w:numPr>
         <w:rPr>
@@ -4319,17 +4321,152 @@
     <w:p>
       <w:pPr>
         <w:numPr>
-          <w:numId w:val="0"/>
-        </w:numPr>
-        <w:rPr>
-          <w:rFonts w:hint="default"/>
+          <w:ilvl w:val="0"/>
+          <w:numId w:val="0"/>
+        </w:numPr>
+        <w:rPr>
+          <w:rFonts w:hint="default"/>
+          <w:lang w:val="en-US" w:eastAsia="zh-CN"/>
+        </w:rPr>
+      </w:pPr>
+      <w:r>
+        <w:rPr>
+          <w:rFonts w:hint="eastAsia"/>
+          <w:lang w:val="en-US" w:eastAsia="zh-CN"/>
+        </w:rPr>
+        <w:t>（3）获取code，发送code到腾讯服务器</w:t>
+      </w:r>
+    </w:p>
+    <w:p>
+      <w:pPr>
+        <w:numPr>
+          <w:ilvl w:val="0"/>
+          <w:numId w:val="0"/>
+        </w:numPr>
+        <w:rPr>
+          <w:rFonts w:hint="default"/>
+          <w:lang w:val="en-US" w:eastAsia="zh-CN"/>
+        </w:rPr>
+      </w:pPr>
+      <w:r>
+        <w:rPr>
+          <w:rFonts w:hint="eastAsia"/>
+          <w:lang w:val="en-US" w:eastAsia="zh-CN"/>
+        </w:rPr>
+        <w:t>urllib、curl实现发送请求</w:t>
+      </w:r>
+    </w:p>
+    <w:p>
+      <w:pPr>
+        <w:numPr>
+          <w:ilvl w:val="0"/>
+          <w:numId w:val="0"/>
+        </w:numPr>
+        <w:rPr>
+          <w:rFonts w:hint="default"/>
+          <w:lang w:val="en-US" w:eastAsia="zh-CN"/>
+        </w:rPr>
+      </w:pPr>
+      <w:r>
+        <w:rPr>
+          <w:rFonts w:hint="eastAsia"/>
+          <w:lang w:val="en-US" w:eastAsia="zh-CN"/>
+        </w:rPr>
+        <w:t>（4）腾讯服务器返回session_key与openid</w:t>
+      </w:r>
+      <w:r>
+        <w:rPr>
+          <w:rFonts w:hint="eastAsia"/>
+          <w:lang w:val="en-US" w:eastAsia="zh-CN"/>
+        </w:rPr>
+        <w:tab/>
+      </w:r>
+    </w:p>
+    <w:p>
+      <w:pPr>
+        <w:numPr>
+          <w:ilvl w:val="0"/>
+          <w:numId w:val="0"/>
+        </w:numPr>
+        <w:rPr>
+          <w:rFonts w:hint="eastAsia"/>
+          <w:lang w:val="en-US" w:eastAsia="zh-CN"/>
+        </w:rPr>
+      </w:pPr>
+      <w:r>
+        <w:rPr>
+          <w:rFonts w:hint="eastAsia"/>
+          <w:lang w:val="en-US" w:eastAsia="zh-CN"/>
+        </w:rPr>
+        <w:t>（5）通过openid到数据库中查询查询用户信息</w:t>
+      </w:r>
+    </w:p>
+    <w:p>
+      <w:pPr>
+        <w:numPr>
+          <w:ilvl w:val="0"/>
+          <w:numId w:val="0"/>
+        </w:numPr>
+        <w:rPr>
+          <w:rFonts w:hint="default"/>
+          <w:lang w:val="en-US" w:eastAsia="zh-CN"/>
+        </w:rPr>
+      </w:pPr>
+      <w:r>
+        <w:rPr>
+          <w:rFonts w:hint="eastAsia"/>
           <w:b/>
           <w:bCs/>
           <w:color w:val="00B0F0"/>
           <w:lang w:val="en-US" w:eastAsia="zh-CN"/>
         </w:rPr>
-      </w:pPr>
-      <w:r>
+        <w:t>已经注册过</w:t>
+      </w:r>
+    </w:p>
+    <w:p>
+      <w:pPr>
+        <w:numPr>
+          <w:ilvl w:val="0"/>
+          <w:numId w:val="0"/>
+        </w:numPr>
+        <w:rPr>
+          <w:rFonts w:hint="eastAsia"/>
+          <w:lang w:val="en-US" w:eastAsia="zh-CN"/>
+        </w:rPr>
+      </w:pPr>
+      <w:r>
+        <w:rPr>
+          <w:rFonts w:hint="eastAsia"/>
+          <w:lang w:val="en-US" w:eastAsia="zh-CN"/>
+        </w:rPr>
+        <w:t>--&gt; 生成3rd_session，发送到客户端</w:t>
+      </w:r>
+    </w:p>
+    <w:p>
+      <w:pPr>
+        <w:numPr>
+          <w:ilvl w:val="0"/>
+          <w:numId w:val="0"/>
+        </w:numPr>
+        <w:rPr>
+          <w:rFonts w:hint="default"/>
+          <w:lang w:val="en-US" w:eastAsia="zh-CN"/>
+        </w:rPr>
+      </w:pPr>
+      <w:r>
+        <w:rPr>
+          <w:rFonts w:hint="eastAsia"/>
+          <w:lang w:val="en-US" w:eastAsia="zh-CN"/>
+        </w:rPr>
+        <w:t>使用hashlib库md5方法，生成3rd_session，将3rd_session为key，openid为value，保存到session或redis中</w:t>
+      </w:r>
+    </w:p>
+    <w:p>
+      <w:pPr>
+        <w:numPr>
+          <w:ilvl w:val="0"/>
+          <w:numId w:val="0"/>
+        </w:numPr>
         <w:rPr>
           <w:rFonts w:hint="eastAsia"/>
           <w:b/>
@@ -4337,111 +4474,8 @@
           <w:color w:val="00B0F0"/>
           <w:lang w:val="en-US" w:eastAsia="zh-CN"/>
         </w:rPr>
-        <w:t>已经注册过</w:t>
-      </w:r>
-    </w:p>
-    <w:p>
-      <w:pPr>
-        <w:numPr>
-          <w:numId w:val="0"/>
-        </w:numPr>
-        <w:rPr>
-          <w:rFonts w:hint="default"/>
-          <w:lang w:val="en-US" w:eastAsia="zh-CN"/>
-        </w:rPr>
-      </w:pPr>
-      <w:r>
-        <w:rPr>
-          <w:rFonts w:hint="eastAsia"/>
-          <w:lang w:val="en-US" w:eastAsia="zh-CN"/>
-        </w:rPr>
-        <w:t>（3）获取code，发送code到腾讯服务器</w:t>
-      </w:r>
-    </w:p>
-    <w:p>
-      <w:pPr>
-        <w:numPr>
-          <w:numId w:val="0"/>
-        </w:numPr>
-        <w:rPr>
-          <w:rFonts w:hint="default"/>
-          <w:lang w:val="en-US" w:eastAsia="zh-CN"/>
-        </w:rPr>
-      </w:pPr>
-      <w:r>
-        <w:rPr>
-          <w:rFonts w:hint="eastAsia"/>
-          <w:lang w:val="en-US" w:eastAsia="zh-CN"/>
-        </w:rPr>
-        <w:t>urllib、curl实现发送请求</w:t>
-      </w:r>
-    </w:p>
-    <w:p>
-      <w:pPr>
-        <w:numPr>
-          <w:numId w:val="0"/>
-        </w:numPr>
-        <w:rPr>
-          <w:rFonts w:hint="default"/>
-          <w:lang w:val="en-US" w:eastAsia="zh-CN"/>
-        </w:rPr>
-      </w:pPr>
-      <w:r>
-        <w:rPr>
-          <w:rFonts w:hint="eastAsia"/>
-          <w:lang w:val="en-US" w:eastAsia="zh-CN"/>
-        </w:rPr>
-        <w:t>（4）腾讯服务器返回session_key与openid</w:t>
-      </w:r>
-      <w:r>
-        <w:rPr>
-          <w:rFonts w:hint="eastAsia"/>
-          <w:lang w:val="en-US" w:eastAsia="zh-CN"/>
-        </w:rPr>
-        <w:tab/>
-      </w:r>
-    </w:p>
-    <w:p>
-      <w:pPr>
-        <w:numPr>
-          <w:numId w:val="0"/>
-        </w:numPr>
-        <w:rPr>
-          <w:rFonts w:hint="default"/>
-          <w:lang w:val="en-US" w:eastAsia="zh-CN"/>
-        </w:rPr>
-      </w:pPr>
-      <w:r>
-        <w:rPr>
-          <w:rFonts w:hint="eastAsia"/>
-          <w:lang w:val="en-US" w:eastAsia="zh-CN"/>
-        </w:rPr>
-        <w:t>（5）通过openid查询用户信息</w:t>
-      </w:r>
-    </w:p>
-    <w:p>
-      <w:pPr>
-        <w:numPr>
-          <w:numId w:val="0"/>
-        </w:numPr>
-        <w:rPr>
-          <w:rFonts w:hint="eastAsia"/>
-          <w:lang w:val="en-US" w:eastAsia="zh-CN"/>
-        </w:rPr>
-      </w:pPr>
-      <w:r>
-        <w:rPr>
-          <w:rFonts w:hint="eastAsia"/>
-          <w:lang w:val="en-US" w:eastAsia="zh-CN"/>
-        </w:rPr>
-        <w:t>（6）生成3rd_session，发送到客户端</w:t>
-      </w:r>
-    </w:p>
-    <w:p>
-      <w:pPr>
-        <w:numPr>
-          <w:numId w:val="0"/>
-        </w:numPr>
+      </w:pPr>
+      <w:r>
         <w:rPr>
           <w:rFonts w:hint="eastAsia"/>
           <w:b/>
@@ -4449,8 +4483,132 @@
           <w:color w:val="00B0F0"/>
           <w:lang w:val="en-US" w:eastAsia="zh-CN"/>
         </w:rPr>
-      </w:pPr>
-      <w:r>
+        <w:t>没有组册</w:t>
+      </w:r>
+    </w:p>
+    <w:p>
+      <w:pPr>
+        <w:numPr>
+          <w:ilvl w:val="0"/>
+          <w:numId w:val="0"/>
+        </w:numPr>
+        <w:rPr>
+          <w:rFonts w:hint="eastAsia"/>
+          <w:b w:val="0"/>
+          <w:bCs w:val="0"/>
+          <w:lang w:val="en-US" w:eastAsia="zh-CN"/>
+        </w:rPr>
+      </w:pPr>
+      <w:r>
+        <w:rPr>
+          <w:rFonts w:hint="eastAsia"/>
+          <w:b w:val="0"/>
+          <w:bCs w:val="0"/>
+          <w:lang w:val="en-US" w:eastAsia="zh-CN"/>
+        </w:rPr>
+        <w:t>--&gt; 发送没有注册标识到客户端</w:t>
+      </w:r>
+    </w:p>
+    <w:p>
+      <w:pPr>
+        <w:numPr>
+          <w:ilvl w:val="0"/>
+          <w:numId w:val="0"/>
+        </w:numPr>
+        <w:rPr>
+          <w:rFonts w:hint="eastAsia"/>
+          <w:b/>
+          <w:bCs/>
+          <w:i/>
+          <w:iCs/>
+          <w:lang w:val="en-US" w:eastAsia="zh-CN"/>
+        </w:rPr>
+      </w:pPr>
+      <w:r>
+        <w:rPr>
+          <w:rFonts w:hint="eastAsia"/>
+          <w:b/>
+          <w:bCs/>
+          <w:i/>
+          <w:iCs/>
+          <w:lang w:val="en-US" w:eastAsia="zh-CN"/>
+        </w:rPr>
+        <w:t>小程序/app.js</w:t>
+      </w:r>
+    </w:p>
+    <w:p>
+      <w:pPr>
+        <w:numPr>
+          <w:ilvl w:val="0"/>
+          <w:numId w:val="0"/>
+        </w:numPr>
+        <w:rPr>
+          <w:rFonts w:hint="default"/>
+          <w:b w:val="0"/>
+          <w:bCs w:val="0"/>
+          <w:i w:val="0"/>
+          <w:iCs w:val="0"/>
+          <w:lang w:val="en-US" w:eastAsia="zh-CN"/>
+        </w:rPr>
+      </w:pPr>
+      <w:r>
+        <w:rPr>
+          <w:rFonts w:hint="eastAsia"/>
+          <w:b w:val="0"/>
+          <w:bCs w:val="0"/>
+          <w:i w:val="0"/>
+          <w:iCs w:val="0"/>
+          <w:lang w:val="en-US" w:eastAsia="zh-CN"/>
+        </w:rPr>
+        <w:t>保存3rd_session</w:t>
+      </w:r>
+    </w:p>
+    <w:p>
+      <w:pPr>
+        <w:pStyle w:val="4"/>
+        <w:numPr>
+          <w:ilvl w:val="0"/>
+          <w:numId w:val="10"/>
+        </w:numPr>
+        <w:bidi w:val="0"/>
+        <w:rPr>
+          <w:rFonts w:hint="eastAsia"/>
+          <w:lang w:val="en-US" w:eastAsia="zh-CN"/>
+        </w:rPr>
+      </w:pPr>
+      <w:r>
+        <w:rPr>
+          <w:rFonts w:hint="eastAsia"/>
+          <w:lang w:val="en-US" w:eastAsia="zh-CN"/>
+        </w:rPr>
+        <w:t>引导用户注册</w:t>
+      </w:r>
+    </w:p>
+    <w:p>
+      <w:pPr>
+        <w:numPr>
+          <w:ilvl w:val="0"/>
+          <w:numId w:val="11"/>
+        </w:numPr>
+        <w:rPr>
+          <w:rFonts w:hint="eastAsia"/>
+          <w:lang w:val="en-US" w:eastAsia="zh-CN"/>
+        </w:rPr>
+      </w:pPr>
+      <w:r>
+        <w:rPr>
+          <w:rFonts w:hint="eastAsia"/>
+          <w:lang w:val="en-US" w:eastAsia="zh-CN"/>
+        </w:rPr>
+        <w:t>通道wx.checkSession或3rd_session是否存在</w:t>
+      </w:r>
+    </w:p>
+    <w:p>
+      <w:pPr>
+        <w:numPr>
+          <w:ilvl w:val="0"/>
+          <w:numId w:val="0"/>
+        </w:numPr>
         <w:rPr>
           <w:rFonts w:hint="eastAsia"/>
           <w:b/>
@@ -4458,50 +4616,16 @@
           <w:color w:val="00B0F0"/>
           <w:lang w:val="en-US" w:eastAsia="zh-CN"/>
         </w:rPr>
-        <w:t>没有组册</w:t>
-      </w:r>
-    </w:p>
-    <w:p>
-      <w:pPr>
-        <w:numPr>
-          <w:numId w:val="0"/>
-        </w:numPr>
-        <w:rPr>
-          <w:rFonts w:hint="default"/>
-          <w:b w:val="0"/>
-          <w:bCs w:val="0"/>
-          <w:lang w:val="en-US" w:eastAsia="zh-CN"/>
-        </w:rPr>
-      </w:pPr>
-      <w:r>
-        <w:rPr>
-          <w:rFonts w:hint="eastAsia"/>
-          <w:b w:val="0"/>
-          <w:bCs w:val="0"/>
-          <w:lang w:val="en-US" w:eastAsia="zh-CN"/>
-        </w:rPr>
-        <w:t>（3）发送没有注册标识到客户端</w:t>
-      </w:r>
-    </w:p>
-    <w:p>
-      <w:pPr>
-        <w:pStyle w:val="4"/>
-        <w:numPr>
-          <w:ilvl w:val="0"/>
-          <w:numId w:val="10"/>
-        </w:numPr>
-        <w:bidi w:val="0"/>
-        <w:rPr>
-          <w:rFonts w:hint="eastAsia"/>
-          <w:lang w:val="en-US" w:eastAsia="zh-CN"/>
-        </w:rPr>
-      </w:pPr>
-      <w:r>
-        <w:rPr>
-          <w:rFonts w:hint="eastAsia"/>
-          <w:lang w:val="en-US" w:eastAsia="zh-CN"/>
-        </w:rPr>
-        <w:t>引导用户注册</w:t>
+      </w:pPr>
+      <w:r>
+        <w:rPr>
+          <w:rFonts w:hint="eastAsia"/>
+          <w:b/>
+          <w:bCs/>
+          <w:color w:val="00B0F0"/>
+          <w:lang w:val="en-US" w:eastAsia="zh-CN"/>
+        </w:rPr>
+        <w:t>不存在</w:t>
       </w:r>
     </w:p>
     <w:p>
@@ -4520,7 +4644,7 @@
           <w:rFonts w:hint="eastAsia"/>
           <w:lang w:val="en-US" w:eastAsia="zh-CN"/>
         </w:rPr>
-        <w:t>通过&lt;button&gt;绑定事件</w:t>
+        <w:t>&lt;button&gt;绑定点击事件</w:t>
       </w:r>
     </w:p>
     <w:p>
@@ -4619,26 +4743,69 @@
     </w:p>
     <w:p>
       <w:pPr>
-        <w:pStyle w:val="4"/>
-        <w:numPr>
-          <w:ilvl w:val="0"/>
-          <w:numId w:val="12"/>
-        </w:numPr>
-        <w:bidi w:val="0"/>
-        <w:rPr>
-          <w:rFonts w:hint="default"/>
-          <w:lang w:val="en-US" w:eastAsia="zh-CN"/>
-        </w:rPr>
-      </w:pPr>
-      <w:r>
-        <w:rPr>
-          <w:rFonts w:hint="eastAsia"/>
-          <w:lang w:val="en-US" w:eastAsia="zh-CN"/>
-        </w:rPr>
-        <w:t>验证用户是否登录</w:t>
+        <w:numPr>
+          <w:ilvl w:val="0"/>
+          <w:numId w:val="0"/>
+        </w:numPr>
+        <w:rPr>
+          <w:rFonts w:hint="eastAsia"/>
+          <w:b/>
+          <w:bCs/>
+          <w:color w:val="00B0F0"/>
+          <w:lang w:val="en-US" w:eastAsia="zh-CN"/>
+        </w:rPr>
+      </w:pPr>
+      <w:r>
+        <w:rPr>
+          <w:rFonts w:hint="eastAsia"/>
+          <w:b/>
+          <w:bCs/>
+          <w:color w:val="00B0F0"/>
+          <w:lang w:val="en-US" w:eastAsia="zh-CN"/>
+        </w:rPr>
+        <w:t>存在</w:t>
+      </w:r>
+    </w:p>
+    <w:p>
+      <w:pPr>
+        <w:numPr>
+          <w:numId w:val="0"/>
+        </w:numPr>
+        <w:rPr>
+          <w:rFonts w:hint="default"/>
+          <w:lang w:val="en-US" w:eastAsia="zh-CN"/>
+        </w:rPr>
+      </w:pPr>
+      <w:r>
+        <w:rPr>
+          <w:rFonts w:hint="eastAsia"/>
+          <w:lang w:val="en-US" w:eastAsia="zh-CN"/>
+        </w:rPr>
+        <w:t>（2）获取用户信息</w:t>
       </w:r>
       <w:bookmarkStart w:id="0" w:name="_GoBack"/>
       <w:bookmarkEnd w:id="0"/>
+    </w:p>
+    <w:p>
+      <w:pPr>
+        <w:pStyle w:val="4"/>
+        <w:numPr>
+          <w:ilvl w:val="0"/>
+          <w:numId w:val="12"/>
+        </w:numPr>
+        <w:bidi w:val="0"/>
+        <w:rPr>
+          <w:rFonts w:hint="default"/>
+          <w:lang w:val="en-US" w:eastAsia="zh-CN"/>
+        </w:rPr>
+      </w:pPr>
+      <w:r>
+        <w:rPr>
+          <w:rFonts w:hint="eastAsia"/>
+          <w:lang w:val="en-US" w:eastAsia="zh-CN"/>
+        </w:rPr>
+        <w:t>验证用户是否登录</w:t>
+      </w:r>
     </w:p>
     <w:p>
       <w:pPr>

--- a/语言/微信小程序.docx
+++ b/语言/微信小程序.docx
@@ -4207,6 +4207,51 @@
     </w:p>
     <w:p>
       <w:pPr>
+        <w:rPr>
+          <w:rFonts w:hint="eastAsia"/>
+          <w:lang w:val="en-US" w:eastAsia="zh-CN"/>
+        </w:rPr>
+      </w:pPr>
+      <w:r>
+        <w:rPr>
+          <w:rFonts w:hint="eastAsia"/>
+          <w:lang w:val="en-US" w:eastAsia="zh-CN"/>
+        </w:rPr>
+        <w:t>主要方法使用&lt;button&gt;绑定事件</w:t>
+      </w:r>
+    </w:p>
+    <w:p>
+      <w:pPr>
+        <w:rPr>
+          <w:rFonts w:hint="default"/>
+          <w:lang w:val="en-US" w:eastAsia="zh-CN"/>
+        </w:rPr>
+      </w:pPr>
+      <w:r>
+        <w:rPr>
+          <w:rFonts w:hint="eastAsia"/>
+          <w:lang w:val="en-US" w:eastAsia="zh-CN"/>
+        </w:rPr>
+        <w:t>wx.getUserinfo使用api获取用户信息</w:t>
+      </w:r>
+    </w:p>
+    <w:p>
+      <w:pPr>
+        <w:rPr>
+          <w:rFonts w:hint="default"/>
+          <w:lang w:val="en-US" w:eastAsia="zh-CN"/>
+        </w:rPr>
+      </w:pPr>
+      <w:r>
+        <w:rPr>
+          <w:rFonts w:hint="eastAsia"/>
+          <w:lang w:val="en-US" w:eastAsia="zh-CN"/>
+        </w:rPr>
+        <w:t>open-date用于显示用户信息</w:t>
+      </w:r>
+    </w:p>
+    <w:p>
+      <w:pPr>
         <w:pStyle w:val="4"/>
         <w:numPr>
           <w:ilvl w:val="0"/>
@@ -4769,6 +4814,7 @@
     <w:p>
       <w:pPr>
         <w:numPr>
+          <w:ilvl w:val="0"/>
           <w:numId w:val="0"/>
         </w:numPr>
         <w:rPr>
@@ -4782,30 +4828,219 @@
           <w:lang w:val="en-US" w:eastAsia="zh-CN"/>
         </w:rPr>
         <w:t>（2）获取用户信息</w:t>
+      </w:r>
+    </w:p>
+    <w:p>
+      <w:pPr>
+        <w:pStyle w:val="4"/>
+        <w:numPr>
+          <w:ilvl w:val="0"/>
+          <w:numId w:val="12"/>
+        </w:numPr>
+        <w:bidi w:val="0"/>
+        <w:rPr>
+          <w:rFonts w:hint="default"/>
+          <w:lang w:val="en-US" w:eastAsia="zh-CN"/>
+        </w:rPr>
+      </w:pPr>
+      <w:r>
+        <w:rPr>
+          <w:rFonts w:hint="eastAsia"/>
+          <w:lang w:val="en-US" w:eastAsia="zh-CN"/>
+        </w:rPr>
+        <w:t>用户是否授权</w:t>
+      </w:r>
+    </w:p>
+    <w:p>
+      <w:pPr>
+        <w:rPr>
+          <w:rFonts w:hint="default"/>
+          <w:lang w:val="en-US" w:eastAsia="zh-CN"/>
+        </w:rPr>
+      </w:pPr>
+      <w:r>
+        <w:rPr>
+          <w:rFonts w:hint="eastAsia"/>
+          <w:lang w:val="en-US" w:eastAsia="zh-CN"/>
+        </w:rPr>
+        <w:t>当用户已经授权wx.getSetting字段下的authsetting不为空</w:t>
+      </w:r>
+    </w:p>
+    <w:p>
+      <w:pPr>
+        <w:rPr>
+          <w:rFonts w:hint="eastAsia"/>
+          <w:lang w:val="en-US" w:eastAsia="zh-CN"/>
+        </w:rPr>
+      </w:pPr>
+      <w:r>
+        <w:rPr>
+          <w:rFonts w:hint="eastAsia"/>
+          <w:lang w:val="en-US" w:eastAsia="zh-CN"/>
+        </w:rPr>
+        <w:t>wx.getSetting({</w:t>
+      </w:r>
+    </w:p>
+    <w:p>
+      <w:pPr>
+        <w:ind w:firstLine="420" w:firstLineChars="0"/>
+        <w:rPr>
+          <w:rFonts w:hint="eastAsia"/>
+          <w:lang w:val="en-US" w:eastAsia="zh-CN"/>
+        </w:rPr>
+      </w:pPr>
+      <w:r>
+        <w:rPr>
+          <w:rFonts w:hint="eastAsia"/>
+          <w:lang w:val="en-US" w:eastAsia="zh-CN"/>
+        </w:rPr>
+        <w:t>success:data=&gt;{</w:t>
+      </w:r>
+    </w:p>
+    <w:p>
+      <w:pPr>
+        <w:ind w:left="420" w:leftChars="0" w:firstLine="420" w:firstLineChars="0"/>
+        <w:rPr>
+          <w:rFonts w:hint="default"/>
+          <w:lang w:val="en-US" w:eastAsia="zh-CN"/>
+        </w:rPr>
+      </w:pPr>
+      <w:r>
+        <w:rPr>
+          <w:rFonts w:hint="eastAsia"/>
+          <w:lang w:val="en-US" w:eastAsia="zh-CN"/>
+        </w:rPr>
+        <w:t>if(data.autSetting[</w:t>
+      </w:r>
+      <w:r>
+        <w:rPr>
+          <w:rFonts w:hint="default"/>
+          <w:lang w:val="en-US" w:eastAsia="zh-CN"/>
+        </w:rPr>
+        <w:t>‘</w:t>
+      </w:r>
+      <w:r>
+        <w:rPr>
+          <w:rFonts w:hint="eastAsia"/>
+          <w:lang w:val="en-US" w:eastAsia="zh-CN"/>
+        </w:rPr>
+        <w:t>scope.userInfo</w:t>
+      </w:r>
+      <w:r>
+        <w:rPr>
+          <w:rFonts w:hint="default"/>
+          <w:lang w:val="en-US" w:eastAsia="zh-CN"/>
+        </w:rPr>
+        <w:t>’</w:t>
+      </w:r>
+      <w:r>
+        <w:rPr>
+          <w:rFonts w:hint="eastAsia"/>
+          <w:lang w:val="en-US" w:eastAsia="zh-CN"/>
+        </w:rPr>
+        <w:t>]){ //不授权为空</w:t>
+      </w:r>
+    </w:p>
+    <w:p>
+      <w:pPr>
+        <w:ind w:left="840" w:leftChars="0" w:firstLine="420" w:firstLineChars="0"/>
+        <w:rPr>
+          <w:rFonts w:hint="default"/>
+          <w:lang w:val="en-US" w:eastAsia="zh-CN"/>
+        </w:rPr>
+      </w:pPr>
+      <w:r>
+        <w:rPr>
+          <w:rFonts w:hint="eastAsia"/>
+          <w:lang w:val="en-US" w:eastAsia="zh-CN"/>
+        </w:rPr>
+        <w:t>//已经授权</w:t>
+      </w:r>
+    </w:p>
+    <w:p>
+      <w:pPr>
+        <w:ind w:left="420" w:leftChars="0" w:firstLine="420" w:firstLineChars="0"/>
+        <w:rPr>
+          <w:rFonts w:hint="default"/>
+          <w:lang w:val="en-US" w:eastAsia="zh-CN"/>
+        </w:rPr>
+      </w:pPr>
+      <w:r>
+        <w:rPr>
+          <w:rFonts w:hint="eastAsia"/>
+          <w:lang w:val="en-US" w:eastAsia="zh-CN"/>
+        </w:rPr>
+        <w:t>}</w:t>
+      </w:r>
+    </w:p>
+    <w:p>
+      <w:pPr>
+        <w:ind w:firstLine="420" w:firstLineChars="0"/>
+        <w:rPr>
+          <w:rFonts w:hint="default"/>
+          <w:lang w:val="en-US" w:eastAsia="zh-CN"/>
+        </w:rPr>
+      </w:pPr>
+      <w:r>
+        <w:rPr>
+          <w:rFonts w:hint="eastAsia"/>
+          <w:lang w:val="en-US" w:eastAsia="zh-CN"/>
+        </w:rPr>
+        <w:t>}</w:t>
+      </w:r>
+    </w:p>
+    <w:p>
+      <w:pPr>
+        <w:rPr>
+          <w:rFonts w:hint="eastAsia"/>
+          <w:lang w:val="en-US" w:eastAsia="zh-CN"/>
+        </w:rPr>
+      </w:pPr>
+      <w:r>
+        <w:rPr>
+          <w:rFonts w:hint="eastAsia"/>
+          <w:lang w:val="en-US" w:eastAsia="zh-CN"/>
+        </w:rPr>
+        <w:t>})</w:t>
+      </w:r>
+    </w:p>
+    <w:p>
+      <w:pPr>
+        <w:pStyle w:val="4"/>
+        <w:numPr>
+          <w:ilvl w:val="0"/>
+          <w:numId w:val="12"/>
+        </w:numPr>
+        <w:bidi w:val="0"/>
+        <w:rPr>
+          <w:rFonts w:hint="default"/>
+          <w:lang w:val="en-US" w:eastAsia="zh-CN"/>
+        </w:rPr>
+      </w:pPr>
+      <w:r>
+        <w:rPr>
+          <w:rFonts w:hint="eastAsia"/>
+          <w:lang w:val="en-US" w:eastAsia="zh-CN"/>
+        </w:rPr>
+        <w:t>v-buttion</w:t>
+      </w:r>
+    </w:p>
+    <w:p>
+      <w:pPr>
+        <w:rPr>
+          <w:rFonts w:hint="default"/>
+          <w:lang w:val="en-US" w:eastAsia="zh-CN"/>
+        </w:rPr>
+      </w:pPr>
+      <w:r>
+        <w:rPr>
+          <w:rFonts w:hint="eastAsia"/>
+          <w:lang w:val="en-US" w:eastAsia="zh-CN"/>
+        </w:rPr>
+        <w:t>图片buttion</w:t>
       </w:r>
       <w:bookmarkStart w:id="0" w:name="_GoBack"/>
       <w:bookmarkEnd w:id="0"/>
-    </w:p>
-    <w:p>
-      <w:pPr>
-        <w:pStyle w:val="4"/>
-        <w:numPr>
-          <w:ilvl w:val="0"/>
-          <w:numId w:val="12"/>
-        </w:numPr>
-        <w:bidi w:val="0"/>
-        <w:rPr>
-          <w:rFonts w:hint="default"/>
-          <w:lang w:val="en-US" w:eastAsia="zh-CN"/>
-        </w:rPr>
-      </w:pPr>
-      <w:r>
-        <w:rPr>
-          <w:rFonts w:hint="eastAsia"/>
-          <w:lang w:val="en-US" w:eastAsia="zh-CN"/>
-        </w:rPr>
-        <w:t>验证用户是否登录</w:t>
-      </w:r>
     </w:p>
     <w:p>
       <w:pPr>

--- a/语言/微信小程序.docx
+++ b/语言/微信小程序.docx
@@ -4223,16 +4223,16 @@
     <w:p>
       <w:pPr>
         <w:rPr>
-          <w:rFonts w:hint="default"/>
-          <w:lang w:val="en-US" w:eastAsia="zh-CN"/>
-        </w:rPr>
-      </w:pPr>
-      <w:r>
-        <w:rPr>
-          <w:rFonts w:hint="eastAsia"/>
-          <w:lang w:val="en-US" w:eastAsia="zh-CN"/>
-        </w:rPr>
-        <w:t>wx.getUserinfo使用api获取用户信息</w:t>
+          <w:rFonts w:hint="eastAsia" w:eastAsiaTheme="minorEastAsia"/>
+          <w:lang w:val="en-US" w:eastAsia="zh-CN"/>
+        </w:rPr>
+      </w:pPr>
+      <w:r>
+        <w:rPr>
+          <w:rFonts w:hint="eastAsia"/>
+          <w:lang w:val="en-US" w:eastAsia="zh-CN"/>
+        </w:rPr>
+        <w:t>wx.getUserinfo使用api获取用户信息（需经用户授权）</w:t>
       </w:r>
     </w:p>
     <w:p>
@@ -4268,7 +4268,7 @@
           <w:rFonts w:hint="eastAsia"/>
           <w:lang w:val="en-US" w:eastAsia="zh-CN"/>
         </w:rPr>
-        <w:t>检查注册</w:t>
+        <w:t>登录/注册流程</w:t>
       </w:r>
     </w:p>
     <w:p>
@@ -4278,15 +4278,66 @@
           <w:numId w:val="0"/>
         </w:numPr>
         <w:rPr>
-          <w:rFonts w:hint="default"/>
+          <w:rFonts w:hint="eastAsia"/>
+          <w:lang w:val="en-US" w:eastAsia="zh-CN"/>
+        </w:rPr>
+      </w:pPr>
+      <w:r>
+        <w:rPr>
+          <w:rFonts w:hint="eastAsia"/>
           <w:b/>
           <w:bCs/>
           <w:i/>
           <w:iCs/>
           <w:lang w:val="en-US" w:eastAsia="zh-CN"/>
         </w:rPr>
-      </w:pPr>
-      <w:r>
+        <w:t>小程序/app.js</w:t>
+      </w:r>
+    </w:p>
+    <w:p>
+      <w:pPr>
+        <w:numPr>
+          <w:ilvl w:val="0"/>
+          <w:numId w:val="9"/>
+        </w:numPr>
+        <w:rPr>
+          <w:rFonts w:hint="eastAsia"/>
+          <w:lang w:val="en-US" w:eastAsia="zh-CN"/>
+        </w:rPr>
+      </w:pPr>
+      <w:r>
+        <w:rPr>
+          <w:rFonts w:hint="eastAsia"/>
+          <w:lang w:val="en-US" w:eastAsia="zh-CN"/>
+        </w:rPr>
+        <w:t>wx.login({....})  //获取code</w:t>
+      </w:r>
+    </w:p>
+    <w:p>
+      <w:pPr>
+        <w:numPr>
+          <w:ilvl w:val="0"/>
+          <w:numId w:val="9"/>
+        </w:numPr>
+        <w:rPr>
+          <w:rFonts w:hint="default"/>
+          <w:lang w:val="en-US" w:eastAsia="zh-CN"/>
+        </w:rPr>
+      </w:pPr>
+      <w:r>
+        <w:rPr>
+          <w:rFonts w:hint="eastAsia"/>
+          <w:lang w:val="en-US" w:eastAsia="zh-CN"/>
+        </w:rPr>
+        <w:t>wx.request({...}) //将code发送到后台服务器</w:t>
+      </w:r>
+    </w:p>
+    <w:p>
+      <w:pPr>
+        <w:numPr>
+          <w:ilvl w:val="0"/>
+          <w:numId w:val="0"/>
+        </w:numPr>
         <w:rPr>
           <w:rFonts w:hint="eastAsia"/>
           <w:b/>
@@ -4295,53 +4346,8 @@
           <w:iCs/>
           <w:lang w:val="en-US" w:eastAsia="zh-CN"/>
         </w:rPr>
-        <w:t>小程序/app.js</w:t>
-      </w:r>
-    </w:p>
-    <w:p>
-      <w:pPr>
-        <w:numPr>
-          <w:ilvl w:val="0"/>
-          <w:numId w:val="9"/>
-        </w:numPr>
-        <w:rPr>
-          <w:rFonts w:hint="eastAsia"/>
-          <w:lang w:val="en-US" w:eastAsia="zh-CN"/>
-        </w:rPr>
-      </w:pPr>
-      <w:r>
-        <w:rPr>
-          <w:rFonts w:hint="eastAsia"/>
-          <w:lang w:val="en-US" w:eastAsia="zh-CN"/>
-        </w:rPr>
-        <w:t>wx.login({....})  //获取code</w:t>
-      </w:r>
-    </w:p>
-    <w:p>
-      <w:pPr>
-        <w:numPr>
-          <w:ilvl w:val="0"/>
-          <w:numId w:val="9"/>
-        </w:numPr>
-        <w:rPr>
-          <w:rFonts w:hint="default"/>
-          <w:lang w:val="en-US" w:eastAsia="zh-CN"/>
-        </w:rPr>
-      </w:pPr>
-      <w:r>
-        <w:rPr>
-          <w:rFonts w:hint="eastAsia"/>
-          <w:lang w:val="en-US" w:eastAsia="zh-CN"/>
-        </w:rPr>
-        <w:t>wx.request({...}) //将code发送到后台服务器</w:t>
-      </w:r>
-    </w:p>
-    <w:p>
-      <w:pPr>
-        <w:numPr>
-          <w:ilvl w:val="0"/>
-          <w:numId w:val="0"/>
-        </w:numPr>
+      </w:pPr>
+      <w:r>
         <w:rPr>
           <w:rFonts w:hint="eastAsia"/>
           <w:b/>
@@ -4350,8 +4356,206 @@
           <w:iCs/>
           <w:lang w:val="en-US" w:eastAsia="zh-CN"/>
         </w:rPr>
-      </w:pPr>
-      <w:r>
+        <w:t>开发者服务器/index.py</w:t>
+      </w:r>
+    </w:p>
+    <w:p>
+      <w:pPr>
+        <w:numPr>
+          <w:ilvl w:val="0"/>
+          <w:numId w:val="0"/>
+        </w:numPr>
+        <w:rPr>
+          <w:rFonts w:hint="default"/>
+          <w:lang w:val="en-US" w:eastAsia="zh-CN"/>
+        </w:rPr>
+      </w:pPr>
+      <w:r>
+        <w:rPr>
+          <w:rFonts w:hint="eastAsia"/>
+          <w:lang w:val="en-US" w:eastAsia="zh-CN"/>
+        </w:rPr>
+        <w:t>（3）获取code，发送code到腾讯服务器</w:t>
+      </w:r>
+    </w:p>
+    <w:p>
+      <w:pPr>
+        <w:numPr>
+          <w:ilvl w:val="0"/>
+          <w:numId w:val="0"/>
+        </w:numPr>
+        <w:rPr>
+          <w:rFonts w:hint="default"/>
+          <w:lang w:val="en-US" w:eastAsia="zh-CN"/>
+        </w:rPr>
+      </w:pPr>
+      <w:r>
+        <w:rPr>
+          <w:rFonts w:hint="eastAsia"/>
+          <w:lang w:val="en-US" w:eastAsia="zh-CN"/>
+        </w:rPr>
+        <w:t>urllib、curl实现发送请求</w:t>
+      </w:r>
+    </w:p>
+    <w:p>
+      <w:pPr>
+        <w:numPr>
+          <w:ilvl w:val="0"/>
+          <w:numId w:val="0"/>
+        </w:numPr>
+        <w:rPr>
+          <w:rFonts w:hint="default"/>
+          <w:lang w:val="en-US" w:eastAsia="zh-CN"/>
+        </w:rPr>
+      </w:pPr>
+      <w:r>
+        <w:rPr>
+          <w:rFonts w:hint="eastAsia"/>
+          <w:lang w:val="en-US" w:eastAsia="zh-CN"/>
+        </w:rPr>
+        <w:t>（4）腾讯服务器返回session_key与openid</w:t>
+      </w:r>
+      <w:r>
+        <w:rPr>
+          <w:rFonts w:hint="eastAsia"/>
+          <w:lang w:val="en-US" w:eastAsia="zh-CN"/>
+        </w:rPr>
+        <w:tab/>
+      </w:r>
+    </w:p>
+    <w:p>
+      <w:pPr>
+        <w:numPr>
+          <w:ilvl w:val="0"/>
+          <w:numId w:val="0"/>
+        </w:numPr>
+        <w:rPr>
+          <w:rFonts w:hint="eastAsia"/>
+          <w:lang w:val="en-US" w:eastAsia="zh-CN"/>
+        </w:rPr>
+      </w:pPr>
+      <w:r>
+        <w:rPr>
+          <w:rFonts w:hint="eastAsia"/>
+          <w:lang w:val="en-US" w:eastAsia="zh-CN"/>
+        </w:rPr>
+        <w:t>（5）通过openid到数据库中查询查询用户信息</w:t>
+      </w:r>
+    </w:p>
+    <w:p>
+      <w:pPr>
+        <w:numPr>
+          <w:ilvl w:val="0"/>
+          <w:numId w:val="0"/>
+        </w:numPr>
+        <w:rPr>
+          <w:rFonts w:hint="default"/>
+          <w:lang w:val="en-US" w:eastAsia="zh-CN"/>
+        </w:rPr>
+      </w:pPr>
+      <w:r>
+        <w:rPr>
+          <w:rFonts w:hint="eastAsia"/>
+          <w:b/>
+          <w:bCs/>
+          <w:color w:val="00B0F0"/>
+          <w:lang w:val="en-US" w:eastAsia="zh-CN"/>
+        </w:rPr>
+        <w:t>已经注册过</w:t>
+      </w:r>
+    </w:p>
+    <w:p>
+      <w:pPr>
+        <w:numPr>
+          <w:ilvl w:val="0"/>
+          <w:numId w:val="0"/>
+        </w:numPr>
+        <w:rPr>
+          <w:rFonts w:hint="eastAsia"/>
+          <w:lang w:val="en-US" w:eastAsia="zh-CN"/>
+        </w:rPr>
+      </w:pPr>
+      <w:r>
+        <w:rPr>
+          <w:rFonts w:hint="eastAsia"/>
+          <w:lang w:val="en-US" w:eastAsia="zh-CN"/>
+        </w:rPr>
+        <w:t>--&gt; 生成3rd_session，发送到客户端</w:t>
+      </w:r>
+    </w:p>
+    <w:p>
+      <w:pPr>
+        <w:numPr>
+          <w:ilvl w:val="0"/>
+          <w:numId w:val="0"/>
+        </w:numPr>
+        <w:rPr>
+          <w:rFonts w:hint="default"/>
+          <w:lang w:val="en-US" w:eastAsia="zh-CN"/>
+        </w:rPr>
+      </w:pPr>
+      <w:r>
+        <w:rPr>
+          <w:rFonts w:hint="eastAsia"/>
+          <w:lang w:val="en-US" w:eastAsia="zh-CN"/>
+        </w:rPr>
+        <w:t>使用hashlib库md5方法，生成3rd_session，将3rd_session为key，openid为value，保存到session或redis中</w:t>
+      </w:r>
+    </w:p>
+    <w:p>
+      <w:pPr>
+        <w:numPr>
+          <w:ilvl w:val="0"/>
+          <w:numId w:val="0"/>
+        </w:numPr>
+        <w:rPr>
+          <w:rFonts w:hint="eastAsia"/>
+          <w:b/>
+          <w:bCs/>
+          <w:color w:val="00B0F0"/>
+          <w:lang w:val="en-US" w:eastAsia="zh-CN"/>
+        </w:rPr>
+      </w:pPr>
+      <w:r>
+        <w:rPr>
+          <w:rFonts w:hint="eastAsia"/>
+          <w:b/>
+          <w:bCs/>
+          <w:color w:val="00B0F0"/>
+          <w:lang w:val="en-US" w:eastAsia="zh-CN"/>
+        </w:rPr>
+        <w:t>没有组册</w:t>
+      </w:r>
+    </w:p>
+    <w:p>
+      <w:pPr>
+        <w:numPr>
+          <w:ilvl w:val="0"/>
+          <w:numId w:val="0"/>
+        </w:numPr>
+        <w:rPr>
+          <w:rFonts w:hint="eastAsia"/>
+          <w:b w:val="0"/>
+          <w:bCs w:val="0"/>
+          <w:lang w:val="en-US" w:eastAsia="zh-CN"/>
+        </w:rPr>
+      </w:pPr>
+      <w:r>
+        <w:rPr>
+          <w:rFonts w:hint="eastAsia"/>
+          <w:b w:val="0"/>
+          <w:bCs w:val="0"/>
+          <w:lang w:val="en-US" w:eastAsia="zh-CN"/>
+        </w:rPr>
+        <w:t>--&gt; 发送没有注册标识到客户端</w:t>
+      </w:r>
+    </w:p>
+    <w:p>
+      <w:pPr>
+        <w:numPr>
+          <w:ilvl w:val="0"/>
+          <w:numId w:val="0"/>
+        </w:numPr>
         <w:rPr>
           <w:rFonts w:hint="eastAsia"/>
           <w:b/>
@@ -4360,206 +4564,8 @@
           <w:iCs/>
           <w:lang w:val="en-US" w:eastAsia="zh-CN"/>
         </w:rPr>
-        <w:t>开发者服务器/index.py</w:t>
-      </w:r>
-    </w:p>
-    <w:p>
-      <w:pPr>
-        <w:numPr>
-          <w:ilvl w:val="0"/>
-          <w:numId w:val="0"/>
-        </w:numPr>
-        <w:rPr>
-          <w:rFonts w:hint="default"/>
-          <w:lang w:val="en-US" w:eastAsia="zh-CN"/>
-        </w:rPr>
-      </w:pPr>
-      <w:r>
-        <w:rPr>
-          <w:rFonts w:hint="eastAsia"/>
-          <w:lang w:val="en-US" w:eastAsia="zh-CN"/>
-        </w:rPr>
-        <w:t>（3）获取code，发送code到腾讯服务器</w:t>
-      </w:r>
-    </w:p>
-    <w:p>
-      <w:pPr>
-        <w:numPr>
-          <w:ilvl w:val="0"/>
-          <w:numId w:val="0"/>
-        </w:numPr>
-        <w:rPr>
-          <w:rFonts w:hint="default"/>
-          <w:lang w:val="en-US" w:eastAsia="zh-CN"/>
-        </w:rPr>
-      </w:pPr>
-      <w:r>
-        <w:rPr>
-          <w:rFonts w:hint="eastAsia"/>
-          <w:lang w:val="en-US" w:eastAsia="zh-CN"/>
-        </w:rPr>
-        <w:t>urllib、curl实现发送请求</w:t>
-      </w:r>
-    </w:p>
-    <w:p>
-      <w:pPr>
-        <w:numPr>
-          <w:ilvl w:val="0"/>
-          <w:numId w:val="0"/>
-        </w:numPr>
-        <w:rPr>
-          <w:rFonts w:hint="default"/>
-          <w:lang w:val="en-US" w:eastAsia="zh-CN"/>
-        </w:rPr>
-      </w:pPr>
-      <w:r>
-        <w:rPr>
-          <w:rFonts w:hint="eastAsia"/>
-          <w:lang w:val="en-US" w:eastAsia="zh-CN"/>
-        </w:rPr>
-        <w:t>（4）腾讯服务器返回session_key与openid</w:t>
-      </w:r>
-      <w:r>
-        <w:rPr>
-          <w:rFonts w:hint="eastAsia"/>
-          <w:lang w:val="en-US" w:eastAsia="zh-CN"/>
-        </w:rPr>
-        <w:tab/>
-      </w:r>
-    </w:p>
-    <w:p>
-      <w:pPr>
-        <w:numPr>
-          <w:ilvl w:val="0"/>
-          <w:numId w:val="0"/>
-        </w:numPr>
-        <w:rPr>
-          <w:rFonts w:hint="eastAsia"/>
-          <w:lang w:val="en-US" w:eastAsia="zh-CN"/>
-        </w:rPr>
-      </w:pPr>
-      <w:r>
-        <w:rPr>
-          <w:rFonts w:hint="eastAsia"/>
-          <w:lang w:val="en-US" w:eastAsia="zh-CN"/>
-        </w:rPr>
-        <w:t>（5）通过openid到数据库中查询查询用户信息</w:t>
-      </w:r>
-    </w:p>
-    <w:p>
-      <w:pPr>
-        <w:numPr>
-          <w:ilvl w:val="0"/>
-          <w:numId w:val="0"/>
-        </w:numPr>
-        <w:rPr>
-          <w:rFonts w:hint="default"/>
-          <w:lang w:val="en-US" w:eastAsia="zh-CN"/>
-        </w:rPr>
-      </w:pPr>
-      <w:r>
-        <w:rPr>
-          <w:rFonts w:hint="eastAsia"/>
-          <w:b/>
-          <w:bCs/>
-          <w:color w:val="00B0F0"/>
-          <w:lang w:val="en-US" w:eastAsia="zh-CN"/>
-        </w:rPr>
-        <w:t>已经注册过</w:t>
-      </w:r>
-    </w:p>
-    <w:p>
-      <w:pPr>
-        <w:numPr>
-          <w:ilvl w:val="0"/>
-          <w:numId w:val="0"/>
-        </w:numPr>
-        <w:rPr>
-          <w:rFonts w:hint="eastAsia"/>
-          <w:lang w:val="en-US" w:eastAsia="zh-CN"/>
-        </w:rPr>
-      </w:pPr>
-      <w:r>
-        <w:rPr>
-          <w:rFonts w:hint="eastAsia"/>
-          <w:lang w:val="en-US" w:eastAsia="zh-CN"/>
-        </w:rPr>
-        <w:t>--&gt; 生成3rd_session，发送到客户端</w:t>
-      </w:r>
-    </w:p>
-    <w:p>
-      <w:pPr>
-        <w:numPr>
-          <w:ilvl w:val="0"/>
-          <w:numId w:val="0"/>
-        </w:numPr>
-        <w:rPr>
-          <w:rFonts w:hint="default"/>
-          <w:lang w:val="en-US" w:eastAsia="zh-CN"/>
-        </w:rPr>
-      </w:pPr>
-      <w:r>
-        <w:rPr>
-          <w:rFonts w:hint="eastAsia"/>
-          <w:lang w:val="en-US" w:eastAsia="zh-CN"/>
-        </w:rPr>
-        <w:t>使用hashlib库md5方法，生成3rd_session，将3rd_session为key，openid为value，保存到session或redis中</w:t>
-      </w:r>
-    </w:p>
-    <w:p>
-      <w:pPr>
-        <w:numPr>
-          <w:ilvl w:val="0"/>
-          <w:numId w:val="0"/>
-        </w:numPr>
-        <w:rPr>
-          <w:rFonts w:hint="eastAsia"/>
-          <w:b/>
-          <w:bCs/>
-          <w:color w:val="00B0F0"/>
-          <w:lang w:val="en-US" w:eastAsia="zh-CN"/>
-        </w:rPr>
-      </w:pPr>
-      <w:r>
-        <w:rPr>
-          <w:rFonts w:hint="eastAsia"/>
-          <w:b/>
-          <w:bCs/>
-          <w:color w:val="00B0F0"/>
-          <w:lang w:val="en-US" w:eastAsia="zh-CN"/>
-        </w:rPr>
-        <w:t>没有组册</w:t>
-      </w:r>
-    </w:p>
-    <w:p>
-      <w:pPr>
-        <w:numPr>
-          <w:ilvl w:val="0"/>
-          <w:numId w:val="0"/>
-        </w:numPr>
-        <w:rPr>
-          <w:rFonts w:hint="eastAsia"/>
-          <w:b w:val="0"/>
-          <w:bCs w:val="0"/>
-          <w:lang w:val="en-US" w:eastAsia="zh-CN"/>
-        </w:rPr>
-      </w:pPr>
-      <w:r>
-        <w:rPr>
-          <w:rFonts w:hint="eastAsia"/>
-          <w:b w:val="0"/>
-          <w:bCs w:val="0"/>
-          <w:lang w:val="en-US" w:eastAsia="zh-CN"/>
-        </w:rPr>
-        <w:t>--&gt; 发送没有注册标识到客户端</w:t>
-      </w:r>
-    </w:p>
-    <w:p>
-      <w:pPr>
-        <w:numPr>
-          <w:ilvl w:val="0"/>
-          <w:numId w:val="0"/>
-        </w:numPr>
+      </w:pPr>
+      <w:r>
         <w:rPr>
           <w:rFonts w:hint="eastAsia"/>
           <w:b/>
@@ -4568,16 +4574,6 @@
           <w:iCs/>
           <w:lang w:val="en-US" w:eastAsia="zh-CN"/>
         </w:rPr>
-      </w:pPr>
-      <w:r>
-        <w:rPr>
-          <w:rFonts w:hint="eastAsia"/>
-          <w:b/>
-          <w:bCs/>
-          <w:i/>
-          <w:iCs/>
-          <w:lang w:val="en-US" w:eastAsia="zh-CN"/>
-        </w:rPr>
         <w:t>小程序/app.js</w:t>
       </w:r>
     </w:p>
@@ -4618,44 +4614,6 @@
         <w:bidi w:val="0"/>
         <w:rPr>
           <w:rFonts w:hint="eastAsia"/>
-          <w:lang w:val="en-US" w:eastAsia="zh-CN"/>
-        </w:rPr>
-      </w:pPr>
-      <w:r>
-        <w:rPr>
-          <w:rFonts w:hint="eastAsia"/>
-          <w:lang w:val="en-US" w:eastAsia="zh-CN"/>
-        </w:rPr>
-        <w:t>引导用户注册</w:t>
-      </w:r>
-    </w:p>
-    <w:p>
-      <w:pPr>
-        <w:numPr>
-          <w:ilvl w:val="0"/>
-          <w:numId w:val="11"/>
-        </w:numPr>
-        <w:rPr>
-          <w:rFonts w:hint="eastAsia"/>
-          <w:lang w:val="en-US" w:eastAsia="zh-CN"/>
-        </w:rPr>
-      </w:pPr>
-      <w:r>
-        <w:rPr>
-          <w:rFonts w:hint="eastAsia"/>
-          <w:lang w:val="en-US" w:eastAsia="zh-CN"/>
-        </w:rPr>
-        <w:t>通道wx.checkSession或3rd_session是否存在</w:t>
-      </w:r>
-    </w:p>
-    <w:p>
-      <w:pPr>
-        <w:numPr>
-          <w:ilvl w:val="0"/>
-          <w:numId w:val="0"/>
-        </w:numPr>
-        <w:rPr>
-          <w:rFonts w:hint="eastAsia"/>
           <w:b/>
           <w:bCs/>
           <w:color w:val="00B0F0"/>
@@ -4665,12 +4623,9 @@
       <w:r>
         <w:rPr>
           <w:rFonts w:hint="eastAsia"/>
-          <w:b/>
-          <w:bCs/>
-          <w:color w:val="00B0F0"/>
-          <w:lang w:val="en-US" w:eastAsia="zh-CN"/>
-        </w:rPr>
-        <w:t>不存在</w:t>
+          <w:lang w:val="en-US" w:eastAsia="zh-CN"/>
+        </w:rPr>
+        <w:t>授权</w:t>
       </w:r>
     </w:p>
     <w:p>
@@ -4765,282 +4720,255 @@
           <w:lang w:val="en-US" w:eastAsia="zh-CN"/>
         </w:rPr>
         <w:t>方法 onGetUserInfo( e ) {....} 的 e 中有用户基本信息。</w:t>
-      </w:r>
-    </w:p>
-    <w:p>
-      <w:pPr>
-        <w:numPr>
-          <w:ilvl w:val="0"/>
-          <w:numId w:val="11"/>
-        </w:numPr>
-        <w:rPr>
-          <w:rFonts w:hint="default"/>
-          <w:lang w:val="en-US" w:eastAsia="zh-CN"/>
-        </w:rPr>
-      </w:pPr>
-      <w:r>
-        <w:rPr>
-          <w:rFonts w:hint="eastAsia"/>
-          <w:lang w:val="en-US" w:eastAsia="zh-CN"/>
-        </w:rPr>
-        <w:t>wx.request发送信息到服务器，注册</w:t>
-      </w:r>
-    </w:p>
-    <w:p>
-      <w:pPr>
-        <w:numPr>
-          <w:ilvl w:val="0"/>
-          <w:numId w:val="0"/>
-        </w:numPr>
-        <w:rPr>
-          <w:rFonts w:hint="eastAsia"/>
-          <w:b/>
-          <w:bCs/>
-          <w:color w:val="00B0F0"/>
-          <w:lang w:val="en-US" w:eastAsia="zh-CN"/>
-        </w:rPr>
-      </w:pPr>
-      <w:r>
-        <w:rPr>
-          <w:rFonts w:hint="eastAsia"/>
-          <w:b/>
-          <w:bCs/>
-          <w:color w:val="00B0F0"/>
-          <w:lang w:val="en-US" w:eastAsia="zh-CN"/>
-        </w:rPr>
-        <w:t>存在</w:t>
-      </w:r>
-    </w:p>
-    <w:p>
-      <w:pPr>
-        <w:numPr>
-          <w:ilvl w:val="0"/>
-          <w:numId w:val="0"/>
-        </w:numPr>
-        <w:rPr>
-          <w:rFonts w:hint="default"/>
-          <w:lang w:val="en-US" w:eastAsia="zh-CN"/>
-        </w:rPr>
-      </w:pPr>
-      <w:r>
-        <w:rPr>
-          <w:rFonts w:hint="eastAsia"/>
-          <w:lang w:val="en-US" w:eastAsia="zh-CN"/>
-        </w:rPr>
-        <w:t>（2）获取用户信息</w:t>
-      </w:r>
-    </w:p>
-    <w:p>
-      <w:pPr>
-        <w:pStyle w:val="4"/>
-        <w:numPr>
-          <w:ilvl w:val="0"/>
-          <w:numId w:val="12"/>
-        </w:numPr>
-        <w:bidi w:val="0"/>
-        <w:rPr>
-          <w:rFonts w:hint="default"/>
-          <w:lang w:val="en-US" w:eastAsia="zh-CN"/>
-        </w:rPr>
-      </w:pPr>
-      <w:r>
-        <w:rPr>
-          <w:rFonts w:hint="eastAsia"/>
-          <w:lang w:val="en-US" w:eastAsia="zh-CN"/>
-        </w:rPr>
-        <w:t>用户是否授权</w:t>
-      </w:r>
-    </w:p>
-    <w:p>
-      <w:pPr>
-        <w:rPr>
-          <w:rFonts w:hint="default"/>
-          <w:lang w:val="en-US" w:eastAsia="zh-CN"/>
-        </w:rPr>
-      </w:pPr>
-      <w:r>
-        <w:rPr>
-          <w:rFonts w:hint="eastAsia"/>
-          <w:lang w:val="en-US" w:eastAsia="zh-CN"/>
-        </w:rPr>
-        <w:t>当用户已经授权wx.getSetting字段下的authsetting不为空</w:t>
-      </w:r>
-    </w:p>
-    <w:p>
-      <w:pPr>
-        <w:rPr>
-          <w:rFonts w:hint="eastAsia"/>
-          <w:lang w:val="en-US" w:eastAsia="zh-CN"/>
-        </w:rPr>
-      </w:pPr>
-      <w:r>
-        <w:rPr>
-          <w:rFonts w:hint="eastAsia"/>
-          <w:lang w:val="en-US" w:eastAsia="zh-CN"/>
-        </w:rPr>
-        <w:t>wx.getSetting({</w:t>
-      </w:r>
-    </w:p>
-    <w:p>
-      <w:pPr>
-        <w:ind w:firstLine="420" w:firstLineChars="0"/>
-        <w:rPr>
-          <w:rFonts w:hint="eastAsia"/>
-          <w:lang w:val="en-US" w:eastAsia="zh-CN"/>
-        </w:rPr>
-      </w:pPr>
-      <w:r>
-        <w:rPr>
-          <w:rFonts w:hint="eastAsia"/>
-          <w:lang w:val="en-US" w:eastAsia="zh-CN"/>
-        </w:rPr>
-        <w:t>success:data=&gt;{</w:t>
-      </w:r>
-    </w:p>
-    <w:p>
-      <w:pPr>
-        <w:ind w:left="420" w:leftChars="0" w:firstLine="420" w:firstLineChars="0"/>
-        <w:rPr>
-          <w:rFonts w:hint="default"/>
-          <w:lang w:val="en-US" w:eastAsia="zh-CN"/>
-        </w:rPr>
-      </w:pPr>
-      <w:r>
-        <w:rPr>
-          <w:rFonts w:hint="eastAsia"/>
-          <w:lang w:val="en-US" w:eastAsia="zh-CN"/>
-        </w:rPr>
-        <w:t>if(data.autSetting[</w:t>
-      </w:r>
-      <w:r>
-        <w:rPr>
-          <w:rFonts w:hint="default"/>
-          <w:lang w:val="en-US" w:eastAsia="zh-CN"/>
-        </w:rPr>
-        <w:t>‘</w:t>
-      </w:r>
-      <w:r>
-        <w:rPr>
-          <w:rFonts w:hint="eastAsia"/>
-          <w:lang w:val="en-US" w:eastAsia="zh-CN"/>
-        </w:rPr>
-        <w:t>scope.userInfo</w:t>
-      </w:r>
-      <w:r>
-        <w:rPr>
-          <w:rFonts w:hint="default"/>
-          <w:lang w:val="en-US" w:eastAsia="zh-CN"/>
-        </w:rPr>
-        <w:t>’</w:t>
-      </w:r>
-      <w:r>
-        <w:rPr>
-          <w:rFonts w:hint="eastAsia"/>
-          <w:lang w:val="en-US" w:eastAsia="zh-CN"/>
-        </w:rPr>
-        <w:t>]){ //不授权为空</w:t>
-      </w:r>
-    </w:p>
-    <w:p>
-      <w:pPr>
-        <w:ind w:left="840" w:leftChars="0" w:firstLine="420" w:firstLineChars="0"/>
-        <w:rPr>
-          <w:rFonts w:hint="default"/>
-          <w:lang w:val="en-US" w:eastAsia="zh-CN"/>
-        </w:rPr>
-      </w:pPr>
-      <w:r>
-        <w:rPr>
-          <w:rFonts w:hint="eastAsia"/>
-          <w:lang w:val="en-US" w:eastAsia="zh-CN"/>
-        </w:rPr>
-        <w:t>//已经授权</w:t>
-      </w:r>
-    </w:p>
-    <w:p>
-      <w:pPr>
-        <w:ind w:left="420" w:leftChars="0" w:firstLine="420" w:firstLineChars="0"/>
-        <w:rPr>
-          <w:rFonts w:hint="default"/>
-          <w:lang w:val="en-US" w:eastAsia="zh-CN"/>
-        </w:rPr>
-      </w:pPr>
-      <w:r>
-        <w:rPr>
-          <w:rFonts w:hint="eastAsia"/>
-          <w:lang w:val="en-US" w:eastAsia="zh-CN"/>
-        </w:rPr>
-        <w:t>}</w:t>
-      </w:r>
-    </w:p>
-    <w:p>
-      <w:pPr>
-        <w:ind w:firstLine="420" w:firstLineChars="0"/>
-        <w:rPr>
-          <w:rFonts w:hint="default"/>
-          <w:lang w:val="en-US" w:eastAsia="zh-CN"/>
-        </w:rPr>
-      </w:pPr>
-      <w:r>
-        <w:rPr>
-          <w:rFonts w:hint="eastAsia"/>
-          <w:lang w:val="en-US" w:eastAsia="zh-CN"/>
-        </w:rPr>
-        <w:t>}</w:t>
-      </w:r>
-    </w:p>
-    <w:p>
-      <w:pPr>
-        <w:rPr>
-          <w:rFonts w:hint="eastAsia"/>
-          <w:lang w:val="en-US" w:eastAsia="zh-CN"/>
-        </w:rPr>
-      </w:pPr>
-      <w:r>
-        <w:rPr>
-          <w:rFonts w:hint="eastAsia"/>
-          <w:lang w:val="en-US" w:eastAsia="zh-CN"/>
-        </w:rPr>
-        <w:t>})</w:t>
-      </w:r>
-    </w:p>
-    <w:p>
-      <w:pPr>
-        <w:pStyle w:val="4"/>
-        <w:numPr>
-          <w:ilvl w:val="0"/>
-          <w:numId w:val="12"/>
-        </w:numPr>
-        <w:bidi w:val="0"/>
-        <w:rPr>
-          <w:rFonts w:hint="default"/>
-          <w:lang w:val="en-US" w:eastAsia="zh-CN"/>
-        </w:rPr>
-      </w:pPr>
-      <w:r>
-        <w:rPr>
-          <w:rFonts w:hint="eastAsia"/>
-          <w:lang w:val="en-US" w:eastAsia="zh-CN"/>
-        </w:rPr>
-        <w:t>v-buttion</w:t>
-      </w:r>
-    </w:p>
-    <w:p>
-      <w:pPr>
-        <w:rPr>
-          <w:rFonts w:hint="default"/>
-          <w:lang w:val="en-US" w:eastAsia="zh-CN"/>
-        </w:rPr>
-      </w:pPr>
-      <w:r>
-        <w:rPr>
-          <w:rFonts w:hint="eastAsia"/>
-          <w:lang w:val="en-US" w:eastAsia="zh-CN"/>
-        </w:rPr>
-        <w:t>图片buttion</w:t>
       </w:r>
       <w:bookmarkStart w:id="0" w:name="_GoBack"/>
       <w:bookmarkEnd w:id="0"/>
+    </w:p>
+    <w:p>
+      <w:pPr>
+        <w:pStyle w:val="4"/>
+        <w:numPr>
+          <w:ilvl w:val="0"/>
+          <w:numId w:val="12"/>
+        </w:numPr>
+        <w:bidi w:val="0"/>
+        <w:rPr>
+          <w:rFonts w:hint="default"/>
+          <w:lang w:val="en-US" w:eastAsia="zh-CN"/>
+        </w:rPr>
+      </w:pPr>
+      <w:r>
+        <w:rPr>
+          <w:rFonts w:hint="eastAsia"/>
+          <w:lang w:val="en-US" w:eastAsia="zh-CN"/>
+        </w:rPr>
+        <w:t>验证用户是否授权</w:t>
+      </w:r>
+    </w:p>
+    <w:p>
+      <w:pPr>
+        <w:rPr>
+          <w:rFonts w:hint="default"/>
+          <w:lang w:val="en-US" w:eastAsia="zh-CN"/>
+        </w:rPr>
+      </w:pPr>
+      <w:r>
+        <w:rPr>
+          <w:rFonts w:hint="eastAsia"/>
+          <w:lang w:val="en-US" w:eastAsia="zh-CN"/>
+        </w:rPr>
+        <w:t>当用户已经授权wx.getSetting字段下的authsetting不为空</w:t>
+      </w:r>
+    </w:p>
+    <w:p>
+      <w:pPr>
+        <w:rPr>
+          <w:rFonts w:hint="eastAsia"/>
+          <w:lang w:val="en-US" w:eastAsia="zh-CN"/>
+        </w:rPr>
+      </w:pPr>
+      <w:r>
+        <w:rPr>
+          <w:rFonts w:hint="eastAsia"/>
+          <w:lang w:val="en-US" w:eastAsia="zh-CN"/>
+        </w:rPr>
+        <w:t>wx.getSetting({</w:t>
+      </w:r>
+    </w:p>
+    <w:p>
+      <w:pPr>
+        <w:ind w:firstLine="420" w:firstLineChars="0"/>
+        <w:rPr>
+          <w:rFonts w:hint="eastAsia"/>
+          <w:lang w:val="en-US" w:eastAsia="zh-CN"/>
+        </w:rPr>
+      </w:pPr>
+      <w:r>
+        <w:rPr>
+          <w:rFonts w:hint="eastAsia"/>
+          <w:lang w:val="en-US" w:eastAsia="zh-CN"/>
+        </w:rPr>
+        <w:t>success:data=&gt;{</w:t>
+      </w:r>
+    </w:p>
+    <w:p>
+      <w:pPr>
+        <w:ind w:left="420" w:leftChars="0" w:firstLine="420" w:firstLineChars="0"/>
+        <w:rPr>
+          <w:rFonts w:hint="default"/>
+          <w:lang w:val="en-US" w:eastAsia="zh-CN"/>
+        </w:rPr>
+      </w:pPr>
+      <w:r>
+        <w:rPr>
+          <w:rFonts w:hint="eastAsia"/>
+          <w:lang w:val="en-US" w:eastAsia="zh-CN"/>
+        </w:rPr>
+        <w:t>if(data.autSetting[</w:t>
+      </w:r>
+      <w:r>
+        <w:rPr>
+          <w:rFonts w:hint="default"/>
+          <w:lang w:val="en-US" w:eastAsia="zh-CN"/>
+        </w:rPr>
+        <w:t>‘</w:t>
+      </w:r>
+      <w:r>
+        <w:rPr>
+          <w:rFonts w:hint="eastAsia"/>
+          <w:lang w:val="en-US" w:eastAsia="zh-CN"/>
+        </w:rPr>
+        <w:t>scope.userInfo</w:t>
+      </w:r>
+      <w:r>
+        <w:rPr>
+          <w:rFonts w:hint="default"/>
+          <w:lang w:val="en-US" w:eastAsia="zh-CN"/>
+        </w:rPr>
+        <w:t>’</w:t>
+      </w:r>
+      <w:r>
+        <w:rPr>
+          <w:rFonts w:hint="eastAsia"/>
+          <w:lang w:val="en-US" w:eastAsia="zh-CN"/>
+        </w:rPr>
+        <w:t>]){ //不授权为空</w:t>
+      </w:r>
+    </w:p>
+    <w:p>
+      <w:pPr>
+        <w:ind w:left="840" w:leftChars="0" w:firstLine="420" w:firstLineChars="0"/>
+        <w:rPr>
+          <w:rFonts w:hint="default"/>
+          <w:lang w:val="en-US" w:eastAsia="zh-CN"/>
+        </w:rPr>
+      </w:pPr>
+      <w:r>
+        <w:rPr>
+          <w:rFonts w:hint="eastAsia"/>
+          <w:lang w:val="en-US" w:eastAsia="zh-CN"/>
+        </w:rPr>
+        <w:t>//已经授权</w:t>
+      </w:r>
+    </w:p>
+    <w:p>
+      <w:pPr>
+        <w:ind w:left="420" w:leftChars="0" w:firstLine="420" w:firstLineChars="0"/>
+        <w:rPr>
+          <w:rFonts w:hint="default"/>
+          <w:lang w:val="en-US" w:eastAsia="zh-CN"/>
+        </w:rPr>
+      </w:pPr>
+      <w:r>
+        <w:rPr>
+          <w:rFonts w:hint="eastAsia"/>
+          <w:lang w:val="en-US" w:eastAsia="zh-CN"/>
+        </w:rPr>
+        <w:t>}</w:t>
+      </w:r>
+    </w:p>
+    <w:p>
+      <w:pPr>
+        <w:ind w:firstLine="420" w:firstLineChars="0"/>
+        <w:rPr>
+          <w:rFonts w:hint="default"/>
+          <w:lang w:val="en-US" w:eastAsia="zh-CN"/>
+        </w:rPr>
+      </w:pPr>
+      <w:r>
+        <w:rPr>
+          <w:rFonts w:hint="eastAsia"/>
+          <w:lang w:val="en-US" w:eastAsia="zh-CN"/>
+        </w:rPr>
+        <w:t>}</w:t>
+      </w:r>
+    </w:p>
+    <w:p>
+      <w:pPr>
+        <w:rPr>
+          <w:rFonts w:hint="eastAsia"/>
+          <w:lang w:val="en-US" w:eastAsia="zh-CN"/>
+        </w:rPr>
+      </w:pPr>
+      <w:r>
+        <w:rPr>
+          <w:rFonts w:hint="eastAsia"/>
+          <w:lang w:val="en-US" w:eastAsia="zh-CN"/>
+        </w:rPr>
+        <w:t>})</w:t>
+      </w:r>
+    </w:p>
+    <w:p>
+      <w:pPr>
+        <w:pStyle w:val="4"/>
+        <w:numPr>
+          <w:ilvl w:val="0"/>
+          <w:numId w:val="12"/>
+        </w:numPr>
+        <w:bidi w:val="0"/>
+        <w:rPr>
+          <w:rFonts w:hint="eastAsia"/>
+          <w:lang w:val="en-US" w:eastAsia="zh-CN"/>
+        </w:rPr>
+      </w:pPr>
+      <w:r>
+        <w:rPr>
+          <w:rFonts w:hint="eastAsia"/>
+          <w:lang w:val="en-US" w:eastAsia="zh-CN"/>
+        </w:rPr>
+        <w:t>授权过期</w:t>
+      </w:r>
+    </w:p>
+    <w:p>
+      <w:pPr>
+        <w:rPr>
+          <w:rFonts w:hint="eastAsia"/>
+          <w:lang w:val="en-US" w:eastAsia="zh-CN"/>
+        </w:rPr>
+      </w:pPr>
+      <w:r>
+        <w:rPr>
+          <w:rFonts w:hint="eastAsia"/>
+          <w:lang w:val="en-US" w:eastAsia="zh-CN"/>
+        </w:rPr>
+        <w:t>通道wx.checkSession或3rd_session是否存在</w:t>
+      </w:r>
+    </w:p>
+    <w:p>
+      <w:pPr>
+        <w:pStyle w:val="4"/>
+        <w:numPr>
+          <w:ilvl w:val="0"/>
+          <w:numId w:val="12"/>
+        </w:numPr>
+        <w:bidi w:val="0"/>
+        <w:rPr>
+          <w:rFonts w:hint="default"/>
+          <w:lang w:val="en-US" w:eastAsia="zh-CN"/>
+        </w:rPr>
+      </w:pPr>
+      <w:r>
+        <w:rPr>
+          <w:rFonts w:hint="eastAsia"/>
+          <w:lang w:val="en-US" w:eastAsia="zh-CN"/>
+        </w:rPr>
+        <w:t>v-buttion</w:t>
+      </w:r>
+    </w:p>
+    <w:p>
+      <w:pPr>
+        <w:rPr>
+          <w:rFonts w:hint="default"/>
+          <w:lang w:val="en-US" w:eastAsia="zh-CN"/>
+        </w:rPr>
+      </w:pPr>
+      <w:r>
+        <w:rPr>
+          <w:rFonts w:hint="eastAsia"/>
+          <w:lang w:val="en-US" w:eastAsia="zh-CN"/>
+        </w:rPr>
+        <w:t>图片buttion</w:t>
+      </w:r>
     </w:p>
     <w:p>
       <w:pPr>
